--- a/Project Report.docx
+++ b/Project Report.docx
@@ -95,23 +95,13 @@
           <w:sz w:val="28"/>
         </w:rPr>
       </w:pPr>
-      <w:proofErr w:type="spellStart"/>
       <w:r>
         <w:rPr>
           <w:rFonts w:eastAsia="Calibri" w:cs="Times New Roman"/>
           <w:b/>
           <w:sz w:val="28"/>
         </w:rPr>
-        <w:t>Mahin</w:t>
-      </w:r>
-      <w:proofErr w:type="spellEnd"/>
-      <w:r>
-        <w:rPr>
-          <w:rFonts w:eastAsia="Calibri" w:cs="Times New Roman"/>
-          <w:b/>
-          <w:sz w:val="28"/>
-        </w:rPr>
-        <w:t xml:space="preserve"> Rashid Chowdhury</w:t>
+        <w:t>Mahin Rashid Chowdhury</w:t>
       </w:r>
     </w:p>
     <w:p>
@@ -344,42 +334,8 @@
           <w:szCs w:val="28"/>
           <w:shd w:val="clear" w:color="auto" w:fill="FFFFFF"/>
         </w:rPr>
-        <w:t xml:space="preserve">Dr. K. M. </w:t>
-      </w:r>
-      <w:proofErr w:type="spellStart"/>
-      <w:r>
-        <w:rPr>
-          <w:rFonts w:eastAsia="Calibri" w:cs="Times New Roman"/>
-          <w:bCs/>
-          <w:sz w:val="28"/>
-          <w:szCs w:val="28"/>
-          <w:shd w:val="clear" w:color="auto" w:fill="FFFFFF"/>
-        </w:rPr>
-        <w:t>Azharul</w:t>
-      </w:r>
-      <w:proofErr w:type="spellEnd"/>
-      <w:r>
-        <w:rPr>
-          <w:rFonts w:eastAsia="Calibri" w:cs="Times New Roman"/>
-          <w:bCs/>
-          <w:sz w:val="28"/>
-          <w:szCs w:val="28"/>
-          <w:shd w:val="clear" w:color="auto" w:fill="FFFFFF"/>
-        </w:rPr>
-        <w:t xml:space="preserve"> </w:t>
-      </w:r>
-      <w:proofErr w:type="spellStart"/>
-      <w:r>
-        <w:rPr>
-          <w:rFonts w:eastAsia="Calibri" w:cs="Times New Roman"/>
-          <w:bCs/>
-          <w:sz w:val="28"/>
-          <w:szCs w:val="28"/>
-          <w:shd w:val="clear" w:color="auto" w:fill="FFFFFF"/>
-        </w:rPr>
-        <w:t>Hasan</w:t>
-      </w:r>
-      <w:proofErr w:type="spellEnd"/>
+        <w:t>Dr. K. M. Azharul Hasan</w:t>
+      </w:r>
     </w:p>
     <w:p>
       <w:pPr>
@@ -768,7 +724,6 @@
     </w:p>
     <w:p>
       <w:pPr>
-        <w:jc w:val="center"/>
         <w:rPr>
           <w:rFonts w:eastAsia="Calibri" w:cs="Vrinda"/>
           <w:b/>
@@ -882,39 +837,8 @@
           <w:szCs w:val="24"/>
           <w:shd w:val="clear" w:color="auto" w:fill="FFFFFF"/>
         </w:rPr>
-        <w:t xml:space="preserve">Dr. K. M. </w:t>
-      </w:r>
-      <w:proofErr w:type="spellStart"/>
-      <w:r>
-        <w:rPr>
-          <w:rFonts w:eastAsia="Calibri" w:cs="Times New Roman"/>
-          <w:bCs/>
-          <w:szCs w:val="24"/>
-          <w:shd w:val="clear" w:color="auto" w:fill="FFFFFF"/>
-        </w:rPr>
-        <w:t>Azharul</w:t>
-      </w:r>
-      <w:proofErr w:type="spellEnd"/>
-      <w:r>
-        <w:rPr>
-          <w:rFonts w:eastAsia="Calibri" w:cs="Times New Roman"/>
-          <w:bCs/>
-          <w:szCs w:val="24"/>
-          <w:shd w:val="clear" w:color="auto" w:fill="FFFFFF"/>
-        </w:rPr>
-        <w:t xml:space="preserve"> </w:t>
-      </w:r>
-      <w:proofErr w:type="spellStart"/>
-      <w:r>
-        <w:rPr>
-          <w:rFonts w:eastAsia="Calibri" w:cs="Times New Roman"/>
-          <w:bCs/>
-          <w:szCs w:val="24"/>
-          <w:shd w:val="clear" w:color="auto" w:fill="FFFFFF"/>
-        </w:rPr>
-        <w:t>Hasan</w:t>
-      </w:r>
-      <w:proofErr w:type="spellEnd"/>
+        <w:t>Dr. K. M. Azharul Hasan</w:t>
+      </w:r>
       <w:r>
         <w:rPr>
           <w:rFonts w:eastAsia="Calibri" w:cs="Times New Roman"/>
@@ -1142,33 +1066,14 @@
           <w:szCs w:val="24"/>
         </w:rPr>
       </w:pPr>
-    </w:p>
-    <w:p>
-      <w:pPr>
+      <w:r>
         <w:rPr>
           <w:rFonts w:eastAsia="Calibri" w:cs="Times New Roman"/>
           <w:bCs/>
           <w:szCs w:val="24"/>
         </w:rPr>
-      </w:pPr>
-      <w:r>
-        <w:rPr>
-          <w:rFonts w:eastAsia="Calibri" w:cs="Times New Roman"/>
-          <w:bCs/>
-          <w:szCs w:val="24"/>
-        </w:rPr>
-        <w:t xml:space="preserve">Next, </w:t>
-      </w:r>
-      <w:proofErr w:type="gramStart"/>
-      <w:r>
-        <w:rPr>
-          <w:rFonts w:eastAsia="Calibri" w:cs="Times New Roman"/>
-          <w:bCs/>
-          <w:szCs w:val="24"/>
-        </w:rPr>
-        <w:t>We</w:t>
-      </w:r>
-      <w:proofErr w:type="gramEnd"/>
+        <w:t>Next, We</w:t>
+      </w:r>
       <w:r>
         <w:rPr>
           <w:rFonts w:eastAsia="Calibri" w:cs="Times New Roman"/>
@@ -1331,6 +1236,7 @@
           <w:szCs w:val="32"/>
           <w:lang w:bidi="bn-BD"/>
         </w:rPr>
+        <w:lastRenderedPageBreak/>
         <w:t>Abstract</w:t>
       </w:r>
     </w:p>
@@ -1368,174 +1274,101 @@
           <w:rFonts w:cs="Times New Roman"/>
           <w:szCs w:val="24"/>
         </w:rPr>
-        <w:t xml:space="preserve">This project introduces a user-friendly Medical </w:t>
-      </w:r>
-      <w:proofErr w:type="spellStart"/>
-      <w:r>
-        <w:rPr>
-          <w:rFonts w:cs="Times New Roman"/>
-          <w:szCs w:val="24"/>
-        </w:rPr>
-        <w:t>Chatbot</w:t>
-      </w:r>
-      <w:proofErr w:type="spellEnd"/>
-      <w:r>
-        <w:rPr>
-          <w:rFonts w:cs="Times New Roman"/>
-          <w:szCs w:val="24"/>
-        </w:rPr>
-        <w:t xml:space="preserve">, a simple tool for understanding health-related concerns. The </w:t>
-      </w:r>
-      <w:proofErr w:type="spellStart"/>
-      <w:r>
-        <w:rPr>
-          <w:rFonts w:cs="Times New Roman"/>
-          <w:szCs w:val="24"/>
-        </w:rPr>
-        <w:t>chatbot</w:t>
-      </w:r>
-      <w:proofErr w:type="spellEnd"/>
-      <w:r>
-        <w:rPr>
-          <w:rFonts w:cs="Times New Roman"/>
-          <w:szCs w:val="24"/>
-        </w:rPr>
-        <w:t xml:space="preserve"> is designed to make it easy for users to input symptoms and get information on potential health issues, including </w:t>
-      </w:r>
-      <w:r>
-        <w:rPr>
-          <w:rFonts w:cs="Times New Roman"/>
-          <w:szCs w:val="24"/>
-        </w:rPr>
-        <w:t>causes and possible treatments.</w:t>
-      </w:r>
-    </w:p>
-    <w:p>
-      <w:pPr>
-        <w:rPr>
-          <w:rFonts w:cs="Times New Roman"/>
-          <w:szCs w:val="24"/>
-        </w:rPr>
-      </w:pPr>
-      <w:r>
-        <w:rPr>
-          <w:rFonts w:cs="Times New Roman"/>
-          <w:szCs w:val="24"/>
-        </w:rPr>
-        <w:t xml:space="preserve">Consider a scenario where someone experiences sudden fatigue and is unsure about its cause. Instead of scrolling through a multitude of search results, our Medical </w:t>
-      </w:r>
-      <w:proofErr w:type="spellStart"/>
-      <w:r>
-        <w:rPr>
-          <w:rFonts w:cs="Times New Roman"/>
-          <w:szCs w:val="24"/>
-        </w:rPr>
-        <w:t>Chatbot</w:t>
-      </w:r>
-      <w:proofErr w:type="spellEnd"/>
-      <w:r>
-        <w:rPr>
-          <w:rFonts w:cs="Times New Roman"/>
-          <w:szCs w:val="24"/>
-        </w:rPr>
-        <w:t xml:space="preserve"> provides a quick and straightforward solution. Users can input their symptoms, and the </w:t>
-      </w:r>
-      <w:proofErr w:type="spellStart"/>
-      <w:r>
-        <w:rPr>
-          <w:rFonts w:cs="Times New Roman"/>
-          <w:szCs w:val="24"/>
-        </w:rPr>
-        <w:t>chatbot</w:t>
-      </w:r>
-      <w:proofErr w:type="spellEnd"/>
-      <w:r>
-        <w:rPr>
-          <w:rFonts w:cs="Times New Roman"/>
-          <w:szCs w:val="24"/>
-        </w:rPr>
-        <w:t xml:space="preserve"> responds with insights into potential causes and suggested actions, offering clarity in moments</w:t>
-      </w:r>
-      <w:r>
-        <w:rPr>
-          <w:rFonts w:cs="Times New Roman"/>
-          <w:szCs w:val="24"/>
-        </w:rPr>
-        <w:t xml:space="preserve"> of health-related uncertainty.</w:t>
-      </w:r>
-    </w:p>
-    <w:p>
-      <w:pPr>
-        <w:rPr>
-          <w:rFonts w:cs="Times New Roman"/>
-          <w:szCs w:val="24"/>
-        </w:rPr>
-      </w:pPr>
-      <w:r>
-        <w:rPr>
-          <w:rFonts w:cs="Times New Roman"/>
-          <w:szCs w:val="24"/>
-        </w:rPr>
-        <w:t xml:space="preserve">Unlike other complicated systems, we kept things straightforward. </w:t>
-      </w:r>
-      <w:r>
-        <w:rPr>
-          <w:rFonts w:cs="Times New Roman"/>
-          <w:szCs w:val="24"/>
-        </w:rPr>
-        <w:t>O</w:t>
-      </w:r>
-      <w:r>
-        <w:rPr>
-          <w:rFonts w:cs="Times New Roman"/>
-          <w:szCs w:val="24"/>
-        </w:rPr>
-        <w:t>ur goal was to create something better for everyday health questions. The chat happens on a basic website, ensur</w:t>
-      </w:r>
-      <w:r>
-        <w:rPr>
-          <w:rFonts w:cs="Times New Roman"/>
-          <w:szCs w:val="24"/>
-        </w:rPr>
-        <w:t>ing accessibility for everyone.</w:t>
-      </w:r>
-    </w:p>
-    <w:p>
-      <w:pPr>
-        <w:rPr>
-          <w:rFonts w:cs="Times New Roman"/>
-          <w:szCs w:val="24"/>
-        </w:rPr>
-      </w:pPr>
-      <w:r>
-        <w:rPr>
-          <w:rFonts w:cs="Times New Roman"/>
-          <w:szCs w:val="24"/>
-        </w:rPr>
-        <w:t>In our project, we prioritize honesty and give credit where it's due. It's not just about technology; it's about offering a helping hand and making health information easy to access. We've considered ethical aspects, ensuring a responsible and trust</w:t>
-      </w:r>
-      <w:r>
-        <w:rPr>
-          <w:rFonts w:cs="Times New Roman"/>
-          <w:szCs w:val="24"/>
-        </w:rPr>
-        <w:t>worthy approach to development.</w:t>
-      </w:r>
-    </w:p>
-    <w:p>
-      <w:pPr>
-        <w:rPr>
-          <w:rFonts w:cs="Times New Roman"/>
-          <w:b/>
-          <w:szCs w:val="24"/>
-        </w:rPr>
-      </w:pPr>
-      <w:r>
-        <w:rPr>
-          <w:rFonts w:cs="Times New Roman"/>
-          <w:szCs w:val="24"/>
-        </w:rPr>
-        <w:t>Looking ahead, our plans involve making the Chabot even more helpful, potentially adding features that keep things simple and user-friendly. This project is not about complexity; it's about making health insights accessible and understandable for everyone.</w:t>
+        <w:t>In the medical world, it's often tough to get quick and reliable information about symptoms, health conditions, and what to do next. Many people can't easily reach healthcare professionals, and there's a growing number of health questions. This situation calls for a smart solution to make sure everyone can access the information they need.</w:t>
+      </w:r>
+    </w:p>
+    <w:p>
+      <w:pPr>
+        <w:rPr>
+          <w:rFonts w:cs="Times New Roman"/>
+          <w:szCs w:val="24"/>
+        </w:rPr>
+      </w:pPr>
+      <w:r>
+        <w:rPr>
+          <w:rFonts w:cs="Times New Roman"/>
+          <w:szCs w:val="24"/>
+        </w:rPr>
+        <w:t>Fixing the problem we talked about would be really good for both doctors and regular people. If everyone can easily find accurate health info</w:t>
+      </w:r>
+      <w:r>
+        <w:rPr>
+          <w:rFonts w:cs="Times New Roman"/>
+          <w:szCs w:val="24"/>
+        </w:rPr>
+        <w:t>rmation</w:t>
+      </w:r>
+      <w:r>
+        <w:rPr>
+          <w:rFonts w:cs="Times New Roman"/>
+          <w:szCs w:val="24"/>
+        </w:rPr>
+        <w:t>, it helps people make better choices about their health. This could also mean fewer trips to the emergency room for things that aren't super urgent. And overall, it helps everyone understand more about staying healthy.</w:t>
+      </w:r>
+    </w:p>
+    <w:p>
+      <w:pPr>
+        <w:rPr>
+          <w:rFonts w:cs="Times New Roman"/>
+          <w:szCs w:val="24"/>
+        </w:rPr>
+      </w:pPr>
+      <w:r>
+        <w:rPr>
+          <w:rFonts w:cs="Times New Roman"/>
+          <w:szCs w:val="24"/>
+        </w:rPr>
+        <w:t>The idea is to create a smart computer assistant known as a chatbot, with expertise in medical information. This chatbot uses ad</w:t>
+      </w:r>
+      <w:r>
+        <w:rPr>
+          <w:rFonts w:cs="Times New Roman"/>
+          <w:szCs w:val="24"/>
+        </w:rPr>
+        <w:t>vanced language skills and a</w:t>
+      </w:r>
+      <w:r>
+        <w:rPr>
+          <w:rFonts w:cs="Times New Roman"/>
+          <w:szCs w:val="24"/>
+        </w:rPr>
+        <w:t xml:space="preserve"> database of medical knowledge. It's designed to help people by giving them accurate and timely information about symptoms, conditions, and</w:t>
+      </w:r>
+      <w:r>
+        <w:rPr>
+          <w:rFonts w:cs="Times New Roman"/>
+          <w:szCs w:val="24"/>
+        </w:rPr>
+        <w:t xml:space="preserve"> what steps to take. </w:t>
+      </w:r>
+      <w:r>
+        <w:rPr>
+          <w:rFonts w:cs="Times New Roman"/>
+          <w:szCs w:val="24"/>
+        </w:rPr>
+        <w:t>The chatbot's design aligns with the objective of addressing the broader problem of limited accessibility to reliable medical information. make it more simple.</w:t>
+      </w:r>
+    </w:p>
+    <w:p>
+      <w:pPr>
+        <w:rPr>
+          <w:rFonts w:cs="Times New Roman"/>
+          <w:szCs w:val="24"/>
+        </w:rPr>
+      </w:pPr>
+      <w:r>
+        <w:rPr>
+          <w:rFonts w:cs="Times New Roman"/>
+          <w:szCs w:val="24"/>
+        </w:rPr>
+        <w:t>For health-related queries, the chatbot is like having a health assistant. Its vast knowledge base contains current and reliable medical information, so users can rely on its advice. Speaking with the chatbot enables people to make informed decisions and have a better understanding of their health.</w:t>
+      </w:r>
+      <w:r>
+        <w:rPr>
+          <w:rFonts w:cs="Times New Roman"/>
+          <w:szCs w:val="24"/>
+        </w:rPr>
+        <w:t xml:space="preserve"> In addition, a lot of people might receive the assistance they require because the chatbot is made to be simple to use by anyone.</w:t>
       </w:r>
       <w:r>
         <w:rPr>
@@ -2667,7 +2500,6 @@
                 <w:szCs w:val="24"/>
               </w:rPr>
             </w:pPr>
-            <w:proofErr w:type="gramStart"/>
             <w:r>
               <w:rPr>
                 <w:rFonts w:cs="Times New Roman"/>
@@ -2699,17 +2531,7 @@
                 <w:color w:val="000000"/>
                 <w:szCs w:val="24"/>
               </w:rPr>
-              <w:t>Project</w:t>
-            </w:r>
-            <w:proofErr w:type="gramEnd"/>
-            <w:r>
-              <w:rPr>
-                <w:rFonts w:cs="Times New Roman"/>
-                <w:i/>
-                <w:color w:val="000000"/>
-                <w:szCs w:val="24"/>
-              </w:rPr>
-              <w:t xml:space="preserve"> planning</w:t>
+              <w:t>Project planning</w:t>
             </w:r>
             <w:r>
               <w:rPr>
@@ -2806,23 +2628,13 @@
                 <w:szCs w:val="24"/>
               </w:rPr>
             </w:pPr>
-            <w:proofErr w:type="gramStart"/>
             <w:r>
               <w:rPr>
                 <w:rFonts w:cs="Times New Roman"/>
                 <w:color w:val="000000"/>
                 <w:szCs w:val="24"/>
               </w:rPr>
-              <w:t>1.6  …</w:t>
-            </w:r>
-            <w:proofErr w:type="gramEnd"/>
-            <w:r>
-              <w:rPr>
-                <w:rFonts w:cs="Times New Roman"/>
-                <w:color w:val="000000"/>
-                <w:szCs w:val="24"/>
-              </w:rPr>
-              <w:t>……………….</w:t>
+              <w:t>1.6  ………………….</w:t>
             </w:r>
           </w:p>
         </w:tc>
@@ -3249,23 +3061,13 @@
                 <w:szCs w:val="24"/>
               </w:rPr>
             </w:pPr>
-            <w:proofErr w:type="gramStart"/>
             <w:r>
               <w:rPr>
                 <w:rFonts w:cs="Times New Roman"/>
                 <w:bCs/>
                 <w:szCs w:val="24"/>
               </w:rPr>
-              <w:t>2.3  …</w:t>
-            </w:r>
-            <w:proofErr w:type="gramEnd"/>
-            <w:r>
-              <w:rPr>
-                <w:rFonts w:cs="Times New Roman"/>
-                <w:bCs/>
-                <w:szCs w:val="24"/>
-              </w:rPr>
-              <w:t>………………….</w:t>
+              <w:t>2.3  …………………….</w:t>
             </w:r>
           </w:p>
         </w:tc>
@@ -3412,7 +3214,6 @@
                 <w:szCs w:val="28"/>
               </w:rPr>
             </w:pPr>
-            <w:proofErr w:type="gramStart"/>
             <w:r>
               <w:rPr>
                 <w:rFonts w:cs="Times New Roman"/>
@@ -3443,16 +3244,7 @@
                 <w:bCs/>
                 <w:szCs w:val="28"/>
               </w:rPr>
-              <w:t>Analysis</w:t>
-            </w:r>
-            <w:proofErr w:type="gramEnd"/>
-            <w:r>
-              <w:rPr>
-                <w:rFonts w:cs="Times New Roman"/>
-                <w:bCs/>
-                <w:szCs w:val="28"/>
-              </w:rPr>
-              <w:t xml:space="preserve"> of the system (</w:t>
+              <w:t>Analysis of the system (</w:t>
             </w:r>
             <w:r>
               <w:rPr>
@@ -3541,7 +3333,6 @@
                 <w:szCs w:val="28"/>
               </w:rPr>
             </w:pPr>
-            <w:proofErr w:type="gramStart"/>
             <w:r>
               <w:rPr>
                 <w:rFonts w:cs="Times New Roman"/>
@@ -3564,16 +3355,7 @@
                 <w:bCs/>
                 <w:szCs w:val="28"/>
               </w:rPr>
-              <w:t>System</w:t>
-            </w:r>
-            <w:proofErr w:type="gramEnd"/>
-            <w:r>
-              <w:rPr>
-                <w:rFonts w:cs="Times New Roman"/>
-                <w:bCs/>
-                <w:szCs w:val="28"/>
-              </w:rPr>
-              <w:t xml:space="preserve"> architecture (</w:t>
+              <w:t>System architecture (</w:t>
             </w:r>
             <w:r>
               <w:rPr>
@@ -3670,7 +3452,6 @@
                 <w:szCs w:val="24"/>
               </w:rPr>
             </w:pPr>
-            <w:proofErr w:type="gramStart"/>
             <w:r>
               <w:rPr>
                 <w:rFonts w:eastAsiaTheme="majorEastAsia" w:cs="Times New Roman"/>
@@ -3694,17 +3475,7 @@
                 <w:color w:val="000000" w:themeColor="text1"/>
                 <w:szCs w:val="24"/>
               </w:rPr>
-              <w:t>Tools</w:t>
-            </w:r>
-            <w:proofErr w:type="gramEnd"/>
-            <w:r>
-              <w:rPr>
-                <w:rFonts w:eastAsiaTheme="majorEastAsia" w:cs="Times New Roman"/>
-                <w:i/>
-                <w:color w:val="000000" w:themeColor="text1"/>
-                <w:szCs w:val="24"/>
-              </w:rPr>
-              <w:t xml:space="preserve"> / Platform used</w:t>
+              <w:t>Tools / Platform used</w:t>
             </w:r>
             <w:r>
               <w:rPr>
@@ -3817,18 +3588,8 @@
                 <w:color w:val="000000" w:themeColor="text1"/>
                 <w:szCs w:val="24"/>
               </w:rPr>
-              <w:t xml:space="preserve">3.3.1 Google </w:t>
-            </w:r>
-            <w:proofErr w:type="spellStart"/>
-            <w:r>
-              <w:rPr>
-                <w:rFonts w:eastAsiaTheme="majorEastAsia" w:cs="Times New Roman"/>
-                <w:color w:val="000000" w:themeColor="text1"/>
-                <w:szCs w:val="24"/>
-              </w:rPr>
-              <w:t>Colab</w:t>
-            </w:r>
-            <w:proofErr w:type="spellEnd"/>
+              <w:t>3.3.1 Google Colab</w:t>
+            </w:r>
           </w:p>
         </w:tc>
         <w:tc>
@@ -3963,23 +3724,13 @@
                 <w:szCs w:val="24"/>
               </w:rPr>
             </w:pPr>
-            <w:proofErr w:type="gramStart"/>
             <w:r>
               <w:rPr>
                 <w:rFonts w:eastAsiaTheme="majorEastAsia" w:cs="Times New Roman"/>
                 <w:color w:val="000000" w:themeColor="text1"/>
                 <w:szCs w:val="24"/>
               </w:rPr>
-              <w:t>3.4  …</w:t>
-            </w:r>
-            <w:proofErr w:type="gramEnd"/>
-            <w:r>
-              <w:rPr>
-                <w:rFonts w:eastAsiaTheme="majorEastAsia" w:cs="Times New Roman"/>
-                <w:color w:val="000000" w:themeColor="text1"/>
-                <w:szCs w:val="24"/>
-              </w:rPr>
-              <w:t>…………………</w:t>
+              <w:t>3.4  ……………………</w:t>
             </w:r>
           </w:p>
         </w:tc>
@@ -4648,7 +4399,6 @@
                 <w:lang w:bidi="bn-BD"/>
               </w:rPr>
             </w:pPr>
-            <w:proofErr w:type="gramStart"/>
             <w:r>
               <w:rPr>
                 <w:rFonts w:cs="Times New Roman"/>
@@ -4698,19 +4448,7 @@
                 <w:szCs w:val="24"/>
                 <w:lang w:bidi="bn-BD"/>
               </w:rPr>
-              <w:t>Financial</w:t>
-            </w:r>
-            <w:proofErr w:type="gramEnd"/>
-            <w:r>
-              <w:rPr>
-                <w:rFonts w:cs="Times New Roman"/>
-                <w:bCs/>
-                <w:i/>
-                <w:iCs/>
-                <w:szCs w:val="24"/>
-                <w:lang w:bidi="bn-BD"/>
-              </w:rPr>
-              <w:t xml:space="preserve"> </w:t>
+              <w:t xml:space="preserve">Financial </w:t>
             </w:r>
             <w:r>
               <w:rPr>
@@ -4834,7 +4572,6 @@
                 <w:lang w:bidi="bn-BD"/>
               </w:rPr>
             </w:pPr>
-            <w:proofErr w:type="gramStart"/>
             <w:r>
               <w:rPr>
                 <w:rFonts w:cs="Times New Roman"/>
@@ -4843,18 +4580,7 @@
                 <w:szCs w:val="24"/>
                 <w:lang w:bidi="bn-BD"/>
               </w:rPr>
-              <w:t>4.5  …</w:t>
-            </w:r>
-            <w:proofErr w:type="gramEnd"/>
-            <w:r>
-              <w:rPr>
-                <w:rFonts w:cs="Times New Roman"/>
-                <w:bCs/>
-                <w:iCs/>
-                <w:szCs w:val="24"/>
-                <w:lang w:bidi="bn-BD"/>
-              </w:rPr>
-              <w:t>…….</w:t>
+              <w:t>4.5  ……….</w:t>
             </w:r>
           </w:p>
         </w:tc>
@@ -5242,7 +4968,6 @@
                 <w:szCs w:val="28"/>
               </w:rPr>
             </w:pPr>
-            <w:proofErr w:type="gramStart"/>
             <w:r>
               <w:rPr>
                 <w:rFonts w:cs="Times New Roman"/>
@@ -5257,16 +4982,7 @@
                 <w:bCs/>
                 <w:szCs w:val="28"/>
               </w:rPr>
-              <w:t xml:space="preserve">  …</w:t>
-            </w:r>
-            <w:proofErr w:type="gramEnd"/>
-            <w:r>
-              <w:rPr>
-                <w:rFonts w:cs="Times New Roman"/>
-                <w:bCs/>
-                <w:szCs w:val="28"/>
-              </w:rPr>
-              <w:t>……….</w:t>
+              <w:t xml:space="preserve">  ………….</w:t>
             </w:r>
           </w:p>
         </w:tc>
@@ -5772,7 +5488,6 @@
               </w:rPr>
               <w:t xml:space="preserve">Network construction using </w:t>
             </w:r>
-            <w:proofErr w:type="spellStart"/>
             <w:r>
               <w:rPr>
                 <w:rFonts w:cs="Times New Roman"/>
@@ -5780,7 +5495,6 @@
               </w:rPr>
               <w:t>Physarum</w:t>
             </w:r>
-            <w:proofErr w:type="spellEnd"/>
             <w:r>
               <w:rPr>
                 <w:rFonts w:cs="Times New Roman"/>
@@ -6473,6 +6187,50 @@
       </w:pPr>
     </w:p>
     <w:p>
+      <w:r>
+        <w:rPr>
+          <w:rFonts w:cs="Times New Roman"/>
+          <w:szCs w:val="24"/>
+        </w:rPr>
+        <w:t>In the world of health, sometimes it's hard to find the right information quickly. People have questions about symptoms, illnesses, and what to do to feel better, but they might not always have easy access to a doctor. That's where our smart friend, the ChatBot, comes in. It's here to help bridge that gap and make sure everyone can get reliable information about their health. Think of it like having a knowledgeable friend who can answer your health questions anytime, day or night. The idea is to solve the challenge of not always being able to find accurate and timely health information when you need it. This ChatBot is like a friendly guide in the world of health, ready to assist and provide trustworthy advice whenever someone has a health-related</w:t>
+      </w:r>
+      <w:r>
+        <w:rPr>
+          <w:rFonts w:cs="Times New Roman"/>
+          <w:szCs w:val="24"/>
+        </w:rPr>
+        <w:t xml:space="preserve"> </w:t>
+      </w:r>
+      <w:r>
+        <w:rPr>
+          <w:rFonts w:cs="Times New Roman"/>
+          <w:szCs w:val="24"/>
+        </w:rPr>
+        <w:t xml:space="preserve">question. </w:t>
+      </w:r>
+      <w:r>
+        <w:rPr>
+          <w:rFonts w:cs="Times New Roman"/>
+          <w:szCs w:val="24"/>
+        </w:rPr>
+        <w:t>People may feel a little uncertain or concerned about their health in numerous circumstances, particularly if they find it difficult to get in touch with a medical practitioner. The ChatBot is intended to be a comforting and trustworthy information source. It's similar to getting a nice virtual health companion t</w:t>
+      </w:r>
+      <w:r>
+        <w:rPr>
+          <w:rFonts w:cs="Times New Roman"/>
+          <w:szCs w:val="24"/>
+        </w:rPr>
+        <w:t>hat comprehends your inquiries</w:t>
+      </w:r>
+      <w:r>
+        <w:rPr>
+          <w:rFonts w:cs="Times New Roman"/>
+          <w:szCs w:val="24"/>
+        </w:rPr>
+        <w:t>.</w:t>
+      </w:r>
+    </w:p>
+    <w:p>
       <w:pPr>
         <w:spacing w:after="240"/>
         <w:rPr>
@@ -6481,202 +6239,152 @@
         </w:rPr>
       </w:pPr>
       <w:r>
-        <w:rPr>
-          <w:rFonts w:cs="Times New Roman"/>
-          <w:szCs w:val="24"/>
-        </w:rPr>
-        <w:t xml:space="preserve">Modern healthcare is becoming increasingly intricate, requiring innovative solutions to simplify and improve medical processes. One significant challenge is the effective identification and communication of information related to diverse medical conditions. In the current landscape, individuals often face difficulties in obtaining timely and accurate insights into potential health issues. This project aims to tackle this challenge by introducing a Medical </w:t>
-      </w:r>
-      <w:proofErr w:type="spellStart"/>
-      <w:r>
-        <w:rPr>
-          <w:rFonts w:cs="Times New Roman"/>
-          <w:szCs w:val="24"/>
-        </w:rPr>
-        <w:t>Chatbot</w:t>
-      </w:r>
-      <w:proofErr w:type="spellEnd"/>
-      <w:r>
-        <w:rPr>
-          <w:rFonts w:cs="Times New Roman"/>
-          <w:szCs w:val="24"/>
-        </w:rPr>
-        <w:t xml:space="preserve"> designed to detect diseases and furnish information about their</w:t>
-      </w:r>
-      <w:r>
-        <w:rPr>
-          <w:rFonts w:cs="Times New Roman"/>
-          <w:szCs w:val="24"/>
-        </w:rPr>
-        <w:t xml:space="preserve"> causes and treatments.</w:t>
-      </w:r>
-    </w:p>
-    <w:p>
-      <w:pPr>
-        <w:spacing w:after="240"/>
-        <w:rPr>
-          <w:rFonts w:cs="Times New Roman"/>
-          <w:szCs w:val="24"/>
-        </w:rPr>
-      </w:pPr>
-      <w:r>
-        <w:rPr>
-          <w:rFonts w:cs="Times New Roman"/>
-          <w:szCs w:val="24"/>
-        </w:rPr>
-        <w:t>The existing healthcare system, with its complex structures and sometimes overwhelming information, poses barriers to accessible and swift understanding of health concerns. Patients and individuals often encounter challenges in comprehending medical jargon, navigating through vast amounts of information, and accessing personalized insights into th</w:t>
-      </w:r>
-      <w:r>
-        <w:rPr>
-          <w:rFonts w:cs="Times New Roman"/>
-          <w:szCs w:val="24"/>
-        </w:rPr>
-        <w:t>eir specific health situations.</w:t>
-      </w:r>
-    </w:p>
-    <w:p>
-      <w:pPr>
-        <w:spacing w:after="240"/>
-        <w:rPr>
-          <w:rFonts w:cs="Times New Roman"/>
-          <w:szCs w:val="24"/>
-        </w:rPr>
-      </w:pPr>
-      <w:r>
-        <w:rPr>
-          <w:rFonts w:cs="Times New Roman"/>
-          <w:szCs w:val="24"/>
-        </w:rPr>
-        <w:t>In light of these challenges</w:t>
-      </w:r>
-      <w:r>
-        <w:rPr>
-          <w:rFonts w:cs="Times New Roman"/>
-          <w:szCs w:val="24"/>
-        </w:rPr>
-        <w:t xml:space="preserve">, the development of a Medical </w:t>
-      </w:r>
-      <w:proofErr w:type="spellStart"/>
-      <w:r>
-        <w:rPr>
-          <w:rFonts w:cs="Times New Roman"/>
-          <w:szCs w:val="24"/>
-        </w:rPr>
+        <w:t>Ensuring</w:t>
+      </w:r>
+      <w:r>
+        <w:rPr>
+          <w:rFonts w:cs="Times New Roman"/>
+          <w:szCs w:val="24"/>
+        </w:rPr>
+        <w:t> that everyone, wherever they may be, has hassle-free access to clear and accurate health information is the challenge we're taking on. The ChatBot simplifies health information for all users by speaking your language like a human encyclopedia. People will be able to take control of their health and well-being and make knowledgeable decisions about it. The ultimate objective is to equip people with the knowledge they need to maintain their health and feel</w:t>
+      </w:r>
+      <w:r>
+        <w:rPr>
+          <w:rFonts w:cs="Times New Roman"/>
+          <w:szCs w:val="24"/>
+        </w:rPr>
+        <w:t>.</w:t>
+      </w:r>
+    </w:p>
+    <w:p>
+      <w:pPr>
+        <w:pStyle w:val="Project-H2"/>
+      </w:pPr>
+      <w:bookmarkStart w:id="2" w:name="_Toc150840464"/>
+      <w:r>
+        <w:t xml:space="preserve">Objectives </w:t>
+      </w:r>
+      <w:bookmarkEnd w:id="2"/>
+    </w:p>
+    <w:p/>
+    <w:p>
+      <w:pPr>
+        <w:pStyle w:val="ListParagraph"/>
+        <w:numPr>
+          <w:ilvl w:val="0"/>
+          <w:numId w:val="20"/>
+        </w:numPr>
+      </w:pPr>
+      <w:r>
+        <w:t>Create a Medical Chatbot System:</w:t>
+      </w:r>
+      <w:r>
+        <w:t xml:space="preserve"> </w:t>
+      </w:r>
+      <w:r>
+        <w:t>Develop a system that can answer health questions and help people understand possible medical issues.</w:t>
+      </w:r>
+    </w:p>
+    <w:p>
+      <w:pPr>
+        <w:pStyle w:val="ListParagraph"/>
+        <w:numPr>
+          <w:ilvl w:val="0"/>
+          <w:numId w:val="20"/>
+        </w:numPr>
+      </w:pPr>
+      <w:r>
+        <w:t>Make an Easy and Friendly Interface:</w:t>
+      </w:r>
+      <w:r>
+        <w:t xml:space="preserve"> </w:t>
+      </w:r>
+      <w:r>
+        <w:t>Design a website that's simple to use, so anyone can find the health info</w:t>
+      </w:r>
+      <w:r>
+        <w:t>rmation</w:t>
+      </w:r>
+      <w:r>
+        <w:t xml:space="preserve"> they need without confusion.</w:t>
+      </w:r>
+    </w:p>
+    <w:p>
+      <w:pPr>
+        <w:pStyle w:val="ListParagraph"/>
+        <w:numPr>
+          <w:ilvl w:val="0"/>
+          <w:numId w:val="20"/>
+        </w:numPr>
+      </w:pPr>
+      <w:r>
+        <w:t>Understand Questions Better:</w:t>
+      </w:r>
+      <w:r>
+        <w:t xml:space="preserve"> </w:t>
+      </w:r>
+      <w:r>
+        <w:t>Teach the chatbot to comprehend what people say in a natural way, improving its ability to figure out possible health problems.</w:t>
+      </w:r>
+    </w:p>
+    <w:p>
+      <w:pPr>
+        <w:pStyle w:val="ListParagraph"/>
+        <w:numPr>
+          <w:ilvl w:val="0"/>
+          <w:numId w:val="20"/>
+        </w:numPr>
+      </w:pPr>
+      <w:r>
+        <w:lastRenderedPageBreak/>
+        <w:t>Give Simple Info on Diseases:</w:t>
+      </w:r>
+      <w:r>
+        <w:t xml:space="preserve"> Ensure that the </w:t>
+      </w:r>
+      <w:r>
         <w:t>C</w:t>
       </w:r>
       <w:r>
-        <w:rPr>
-          <w:rFonts w:cs="Times New Roman"/>
-          <w:szCs w:val="24"/>
-        </w:rPr>
-        <w:t>hatbot</w:t>
-      </w:r>
-      <w:proofErr w:type="spellEnd"/>
-      <w:r>
-        <w:rPr>
-          <w:rFonts w:cs="Times New Roman"/>
-          <w:szCs w:val="24"/>
-        </w:rPr>
-        <w:t xml:space="preserve"> emerges as a solution to streamline the identification of diseases and provide easily understandable information on their causes and potential treatments. By leveraging technology to simplify and personalize health-related interactions, this project seeks to empower individuals with accessible and relevant information, contributing to a more efficient and user-friendly healthcare experience.</w:t>
-      </w:r>
-    </w:p>
-    <w:p>
-      <w:pPr>
-        <w:pStyle w:val="Project-H2"/>
-      </w:pPr>
-      <w:bookmarkStart w:id="2" w:name="_Toc150840464"/>
-      <w:r>
-        <w:t xml:space="preserve">Objectives </w:t>
-      </w:r>
-      <w:bookmarkEnd w:id="2"/>
-    </w:p>
-    <w:p/>
-    <w:p>
-      <w:proofErr w:type="gramStart"/>
-      <w:r>
-        <w:t>1.</w:t>
-      </w:r>
-      <w:r>
-        <w:t>Create</w:t>
-      </w:r>
-      <w:proofErr w:type="gramEnd"/>
-      <w:r>
-        <w:t xml:space="preserve"> a Medical </w:t>
-      </w:r>
-      <w:proofErr w:type="spellStart"/>
-      <w:r>
-        <w:t>Chatbot</w:t>
-      </w:r>
-      <w:proofErr w:type="spellEnd"/>
-      <w:r>
-        <w:t xml:space="preserve"> System:</w:t>
+        <w:t>ha</w:t>
+      </w:r>
+      <w:r>
+        <w:t>t</w:t>
+      </w:r>
+      <w:r>
+        <w:t>bot</w:t>
+      </w:r>
+      <w:r>
+        <w:t xml:space="preserve"> shares clear and easy-to-understand details about what might be causing a health issue and what can be done about it.</w:t>
+      </w:r>
+    </w:p>
+    <w:p>
+      <w:pPr>
+        <w:pStyle w:val="ListParagraph"/>
+        <w:numPr>
+          <w:ilvl w:val="0"/>
+          <w:numId w:val="20"/>
+        </w:numPr>
+      </w:pPr>
+      <w:r>
+        <w:t>Maintain a database:</w:t>
       </w:r>
       <w:r>
         <w:t xml:space="preserve"> </w:t>
       </w:r>
       <w:r>
-        <w:t>Develop a system that can answer health questions and help people understand possible medical issues.</w:t>
-      </w:r>
-    </w:p>
-    <w:p>
-      <w:r>
-        <w:t xml:space="preserve">2. </w:t>
-      </w:r>
-      <w:r>
-        <w:t>Make an Easy and Friendly Interface:</w:t>
-      </w:r>
-      <w:r>
-        <w:t xml:space="preserve"> </w:t>
-      </w:r>
-      <w:r>
-        <w:t>Design a website that's simple to use, so anyone can find the health info they need without confusion.</w:t>
-      </w:r>
-    </w:p>
-    <w:p>
-      <w:r>
-        <w:t xml:space="preserve">3. </w:t>
-      </w:r>
-      <w:r>
-        <w:t>Understand Questions Better:</w:t>
-      </w:r>
-    </w:p>
-    <w:p>
-      <w:r>
-        <w:t xml:space="preserve">Teach the </w:t>
-      </w:r>
-      <w:proofErr w:type="spellStart"/>
-      <w:r>
-        <w:t>chatbot</w:t>
-      </w:r>
-      <w:proofErr w:type="spellEnd"/>
-      <w:r>
-        <w:t xml:space="preserve"> to comprehend what people say in a natural way, improving its ability to figure out possible health problems.</w:t>
-      </w:r>
-    </w:p>
-    <w:p>
-      <w:r>
-        <w:lastRenderedPageBreak/>
-        <w:t xml:space="preserve">4. </w:t>
-      </w:r>
-      <w:r>
-        <w:t>Give Simple Info on Diseases:</w:t>
-      </w:r>
-      <w:r>
-        <w:t xml:space="preserve"> Ensure that the </w:t>
-      </w:r>
-      <w:proofErr w:type="spellStart"/>
-      <w:r>
-        <w:t>c</w:t>
-      </w:r>
-      <w:r>
-        <w:t>hatbot</w:t>
-      </w:r>
-      <w:proofErr w:type="spellEnd"/>
-      <w:r>
-        <w:t xml:space="preserve"> shares clear and easy-to-understand details about what might be causing a health issue and what can be done about it.</w:t>
-      </w:r>
-    </w:p>
-    <w:p>
+        <w:rPr>
+          <w:rStyle w:val="normaltextrun"/>
+          <w:color w:val="000000"/>
+          <w:shd w:val="clear" w:color="auto" w:fill="FFFFFF"/>
+        </w:rPr>
+        <w:t>The system maintains a database to store user information and past conversations. This ensures that users can easily refer back to previous responses, promoting reliability and continuity in interactions.</w:t>
+      </w:r>
+    </w:p>
+    <w:p>
+      <w:pPr>
+        <w:ind w:left="360"/>
+      </w:pPr>
       <w:r>
         <w:t xml:space="preserve">These </w:t>
       </w:r>
@@ -6684,15 +6392,13 @@
         <w:t>objectives</w:t>
       </w:r>
       <w:r>
-        <w:t xml:space="preserve"> aim to build a Medical </w:t>
-      </w:r>
-      <w:proofErr w:type="spellStart"/>
-      <w:r>
-        <w:t>Chatbot</w:t>
-      </w:r>
-      <w:proofErr w:type="spellEnd"/>
-      <w:r>
-        <w:t xml:space="preserve"> that's not only good at tech stuff but also makes it easy and helpful for everyone who needs health info, using regular language.</w:t>
+        <w:t xml:space="preserve"> aim to build a Medical Chatbot that's not o</w:t>
+      </w:r>
+      <w:r>
+        <w:t xml:space="preserve">nly good at tech stuff but also </w:t>
+      </w:r>
+      <w:r>
+        <w:t>makes it easy and helpful for everyone who needs health info, using regular language.</w:t>
       </w:r>
     </w:p>
     <w:p/>
@@ -6715,20 +6421,297 @@
     </w:p>
     <w:p>
       <w:pPr>
+        <w:rPr>
+          <w:rStyle w:val="normaltextrun"/>
+          <w:color w:val="000000"/>
+          <w:shd w:val="clear" w:color="auto" w:fill="FFFFFF"/>
+        </w:rPr>
+      </w:pPr>
+      <w:r>
+        <w:t xml:space="preserve">The medical </w:t>
+      </w:r>
+      <w:r>
+        <w:t>Cha</w:t>
+      </w:r>
+      <w:r>
+        <w:t>t</w:t>
+      </w:r>
+      <w:r>
+        <w:t>bot</w:t>
+      </w:r>
+      <w:r>
+        <w:t xml:space="preserve"> project has a broad scope that includes a variety of elements to offer a customized and broad user experience. This is a summary of the project's scope:</w:t>
+      </w:r>
+    </w:p>
+    <w:p>
+      <w:pPr>
+        <w:pStyle w:val="ListParagraph"/>
+        <w:numPr>
+          <w:ilvl w:val="0"/>
+          <w:numId w:val="29"/>
+        </w:numPr>
         <w:spacing w:after="240"/>
-      </w:pPr>
-      <w:r>
-        <w:rPr>
-          <w:lang w:val="en-GB"/>
-        </w:rPr>
-        <w:t>The</w:t>
-      </w:r>
-      <w:r>
-        <w:t xml:space="preserve">. </w:t>
-      </w:r>
-      <w:r>
-        <w:t>……………….</w:t>
-      </w:r>
+        <w:rPr>
+          <w:bCs/>
+        </w:rPr>
+      </w:pPr>
+      <w:r>
+        <w:rPr>
+          <w:bCs/>
+        </w:rPr>
+        <w:t>User Authentication and Profile Management:</w:t>
+      </w:r>
+      <w:r>
+        <w:rPr>
+          <w:bCs/>
+        </w:rPr>
+        <w:t xml:space="preserve"> </w:t>
+      </w:r>
+      <w:r>
+        <w:rPr>
+          <w:bCs/>
+        </w:rPr>
+        <w:t>Users can log in to the website, creating individual profiles that allow for personalized interactions and secure storage of health-related data.</w:t>
+      </w:r>
+    </w:p>
+    <w:p>
+      <w:pPr>
+        <w:pStyle w:val="ListParagraph"/>
+        <w:numPr>
+          <w:ilvl w:val="0"/>
+          <w:numId w:val="29"/>
+        </w:numPr>
+        <w:spacing w:after="240"/>
+        <w:rPr>
+          <w:bCs/>
+        </w:rPr>
+      </w:pPr>
+      <w:r>
+        <w:rPr>
+          <w:bCs/>
+        </w:rPr>
+        <w:t>Chat Interface:</w:t>
+      </w:r>
+      <w:r>
+        <w:rPr>
+          <w:bCs/>
+        </w:rPr>
+        <w:t xml:space="preserve"> </w:t>
+      </w:r>
+      <w:r>
+        <w:rPr>
+          <w:bCs/>
+        </w:rPr>
+        <w:t xml:space="preserve">A user-friendly chat interface where users can communicate with the </w:t>
+      </w:r>
+      <w:r>
+        <w:rPr>
+          <w:bCs/>
+        </w:rPr>
+        <w:t>Cha</w:t>
+      </w:r>
+      <w:r>
+        <w:rPr>
+          <w:bCs/>
+        </w:rPr>
+        <w:t>t</w:t>
+      </w:r>
+      <w:r>
+        <w:rPr>
+          <w:bCs/>
+        </w:rPr>
+        <w:t>bot</w:t>
+      </w:r>
+      <w:r>
+        <w:rPr>
+          <w:bCs/>
+        </w:rPr>
+        <w:t xml:space="preserve"> by providing symptoms and asking health-related questions.</w:t>
+      </w:r>
+    </w:p>
+    <w:p>
+      <w:pPr>
+        <w:pStyle w:val="ListParagraph"/>
+        <w:numPr>
+          <w:ilvl w:val="0"/>
+          <w:numId w:val="29"/>
+        </w:numPr>
+        <w:spacing w:after="240"/>
+        <w:rPr>
+          <w:bCs/>
+        </w:rPr>
+      </w:pPr>
+      <w:r>
+        <w:rPr>
+          <w:bCs/>
+        </w:rPr>
+        <w:t>Symptom Analysis:</w:t>
+      </w:r>
+      <w:r>
+        <w:rPr>
+          <w:bCs/>
+        </w:rPr>
+        <w:t xml:space="preserve"> </w:t>
+      </w:r>
+      <w:r>
+        <w:rPr>
+          <w:bCs/>
+        </w:rPr>
+        <w:t xml:space="preserve">The </w:t>
+      </w:r>
+      <w:r>
+        <w:rPr>
+          <w:bCs/>
+        </w:rPr>
+        <w:t>Cha</w:t>
+      </w:r>
+      <w:r>
+        <w:rPr>
+          <w:bCs/>
+        </w:rPr>
+        <w:t>t</w:t>
+      </w:r>
+      <w:r>
+        <w:rPr>
+          <w:bCs/>
+        </w:rPr>
+        <w:t>bot</w:t>
+      </w:r>
+      <w:r>
+        <w:rPr>
+          <w:bCs/>
+        </w:rPr>
+        <w:t xml:space="preserve"> analyzes user-inputted symptoms to identify potential health conditions or diseases.</w:t>
+      </w:r>
+    </w:p>
+    <w:p>
+      <w:pPr>
+        <w:pStyle w:val="ListParagraph"/>
+        <w:numPr>
+          <w:ilvl w:val="0"/>
+          <w:numId w:val="29"/>
+        </w:numPr>
+        <w:spacing w:after="240"/>
+        <w:rPr>
+          <w:bCs/>
+        </w:rPr>
+      </w:pPr>
+      <w:r>
+        <w:rPr>
+          <w:bCs/>
+        </w:rPr>
+        <w:t>Disease Information:</w:t>
+      </w:r>
+      <w:r>
+        <w:rPr>
+          <w:bCs/>
+        </w:rPr>
+        <w:t xml:space="preserve"> </w:t>
+      </w:r>
+      <w:r>
+        <w:rPr>
+          <w:bCs/>
+        </w:rPr>
+        <w:t>Provides detailed information about identified diseases, including causes, symptoms, and preventive measures to enhance user awareness and understanding.</w:t>
+      </w:r>
+    </w:p>
+    <w:p>
+      <w:pPr>
+        <w:pStyle w:val="ListParagraph"/>
+        <w:numPr>
+          <w:ilvl w:val="0"/>
+          <w:numId w:val="29"/>
+        </w:numPr>
+        <w:spacing w:after="240"/>
+        <w:rPr>
+          <w:bCs/>
+        </w:rPr>
+      </w:pPr>
+      <w:r>
+        <w:rPr>
+          <w:bCs/>
+        </w:rPr>
+        <w:t>Treatment Recommendations:</w:t>
+      </w:r>
+      <w:r>
+        <w:rPr>
+          <w:bCs/>
+        </w:rPr>
+        <w:t xml:space="preserve"> </w:t>
+      </w:r>
+      <w:r>
+        <w:rPr>
+          <w:bCs/>
+        </w:rPr>
+        <w:t>Offers personalized treatment recommendations based on identified diseases, guiding users on potential courses of action or medical interventions.</w:t>
+      </w:r>
+    </w:p>
+    <w:p>
+      <w:pPr>
+        <w:pStyle w:val="ListParagraph"/>
+        <w:numPr>
+          <w:ilvl w:val="0"/>
+          <w:numId w:val="29"/>
+        </w:numPr>
+        <w:spacing w:after="240"/>
+        <w:rPr>
+          <w:bCs/>
+        </w:rPr>
+      </w:pPr>
+      <w:r>
+        <w:rPr>
+          <w:bCs/>
+        </w:rPr>
+        <w:t>Conversation History:</w:t>
+      </w:r>
+      <w:r>
+        <w:rPr>
+          <w:bCs/>
+        </w:rPr>
+        <w:t xml:space="preserve"> </w:t>
+      </w:r>
+      <w:r>
+        <w:rPr>
+          <w:bCs/>
+        </w:rPr>
+        <w:t>Saves and categorizes each user's conversation history, allowing users to review previous interactions, symptoms, and responses for ongoing health management.</w:t>
+      </w:r>
+    </w:p>
+    <w:p>
+      <w:pPr>
+        <w:pStyle w:val="ListParagraph"/>
+        <w:numPr>
+          <w:ilvl w:val="0"/>
+          <w:numId w:val="29"/>
+        </w:numPr>
+        <w:spacing w:after="240"/>
+        <w:rPr>
+          <w:bCs/>
+        </w:rPr>
+      </w:pPr>
+      <w:r>
+        <w:rPr>
+          <w:bCs/>
+        </w:rPr>
+        <w:t>Responsive Design:</w:t>
+      </w:r>
+      <w:r>
+        <w:rPr>
+          <w:bCs/>
+        </w:rPr>
+        <w:t xml:space="preserve"> </w:t>
+      </w:r>
+      <w:r>
+        <w:rPr>
+          <w:bCs/>
+        </w:rPr>
+        <w:t>Ensures a responsive design for seamless user experience across different devices, such as desktops, tablets, and mobile phones.</w:t>
+      </w:r>
+    </w:p>
+    <w:p>
+      <w:pPr>
+        <w:spacing w:after="240"/>
+      </w:pPr>
     </w:p>
     <w:p>
       <w:pPr>
@@ -6765,10 +6748,7 @@
         <w:rPr>
           <w:lang w:val="en-GB"/>
         </w:rPr>
-        <w:t xml:space="preserve">The </w:t>
-      </w:r>
-      <w:r>
-        <w:t>………….</w:t>
+        <w:t>The unfamiliarity with the problem in the context of a medical chatbot lies in the challenge of limited accessibility to timely and accurate health information. Many individuals face difficulty obtaining quick and reliable answers about symptoms, conditions, and healthcare options. The unfamiliarity arises from the gap in easily reaching healthcare professionals and the increasing need for accessible and trustworthy health guidance. The medical chatbot aims to address this unfamiliarity by providing a user-friendly solution that offers reliable information, empowers users, and contributes to improved health literacy.</w:t>
       </w:r>
     </w:p>
     <w:p>
@@ -6793,19 +6773,17 @@
         <w:spacing w:after="240"/>
       </w:pPr>
       <w:r>
-        <w:rPr>
-          <w:lang w:val="en-GB"/>
-        </w:rPr>
-        <w:t>The</w:t>
-      </w:r>
-      <w:r>
-        <w:t>. …………….</w:t>
-      </w:r>
-    </w:p>
-    <w:p>
-      <w:pPr>
-        <w:spacing w:after="240"/>
-      </w:pPr>
+        <w:t>Our plan for the medical C</w:t>
+      </w:r>
+      <w:r>
+        <w:t xml:space="preserve">hatbot is like a roadmap showing how we'll turn our idea into reality. We want to solve the problem of people not easily getting health info. The plan includes features like checking symptoms, explaining diseases, and suggesting treatments. We've set a clear schedule and figured out what we need, like people and money, to make it happen. We're also thinking about possible problems and how to </w:t>
+      </w:r>
+      <w:r>
+        <w:t>make sure everything works well</w:t>
+      </w:r>
+      <w:r>
+        <w:t>. Our plan is like a guide, making sure we stay on track and create a helpful and easy-to-use chatbot for everyone.</w:t>
+      </w:r>
     </w:p>
     <w:p>
       <w:pPr>
@@ -6863,39 +6841,117 @@
           <w:szCs w:val="26"/>
         </w:rPr>
       </w:pPr>
-      <w:proofErr w:type="spellStart"/>
       <w:r>
         <w:rPr>
           <w:rFonts w:cs="Times New Roman"/>
           <w:szCs w:val="26"/>
         </w:rPr>
-        <w:t>Physarum</w:t>
-      </w:r>
-      <w:proofErr w:type="spellEnd"/>
+        <w:t>There exists</w:t>
+      </w:r>
       <w:r>
         <w:rPr>
           <w:rFonts w:cs="Times New Roman"/>
           <w:szCs w:val="26"/>
         </w:rPr>
+        <w:t xml:space="preserve"> already</w:t>
+      </w:r>
+      <w:r>
+        <w:rPr>
+          <w:rFonts w:cs="Times New Roman"/>
+          <w:szCs w:val="26"/>
+        </w:rPr>
+        <w:t xml:space="preserve"> an online </w:t>
+      </w:r>
+      <w:r>
+        <w:rPr>
+          <w:rFonts w:cs="Times New Roman"/>
+          <w:szCs w:val="26"/>
+        </w:rPr>
+        <w:t>android application named “</w:t>
+      </w:r>
+      <w:r>
+        <w:rPr>
+          <w:rFonts w:cs="Times New Roman"/>
+          <w:szCs w:val="26"/>
+        </w:rPr>
+        <w:t>Maya - It's ok to ask for help</w:t>
+      </w:r>
+      <w:r>
+        <w:rPr>
+          <w:rFonts w:cs="Times New Roman"/>
+          <w:szCs w:val="26"/>
+        </w:rPr>
+        <w:t>”</w:t>
+      </w:r>
+      <w:r>
+        <w:rPr>
+          <w:rFonts w:cs="Times New Roman"/>
+          <w:szCs w:val="26"/>
+        </w:rPr>
         <w:t xml:space="preserve"> </w:t>
       </w:r>
-      <w:proofErr w:type="spellStart"/>
       <w:r>
         <w:rPr>
           <w:rFonts w:cs="Times New Roman"/>
           <w:szCs w:val="26"/>
         </w:rPr>
-        <w:t>polyce</w:t>
-      </w:r>
-      <w:bookmarkStart w:id="3" w:name="_GoBack"/>
-      <w:bookmarkEnd w:id="3"/>
-      <w:proofErr w:type="spellEnd"/>
+        <w:t xml:space="preserve">[9]. </w:t>
+      </w:r>
       <w:r>
         <w:rPr>
           <w:rFonts w:cs="Times New Roman"/>
           <w:szCs w:val="26"/>
         </w:rPr>
-        <w:t xml:space="preserve"> </w:t>
+        <w:t xml:space="preserve">It’s a health care app which connects users with </w:t>
+      </w:r>
+      <w:r>
+        <w:rPr>
+          <w:rFonts w:cs="Times New Roman"/>
+          <w:szCs w:val="26"/>
+        </w:rPr>
+        <w:t>hundreds of doctors, psychiatrists an</w:t>
+      </w:r>
+      <w:r>
+        <w:rPr>
+          <w:rFonts w:cs="Times New Roman"/>
+          <w:szCs w:val="26"/>
+        </w:rPr>
+        <w:t>d beauticians ready to serve</w:t>
+      </w:r>
+      <w:r>
+        <w:rPr>
+          <w:rFonts w:cs="Times New Roman"/>
+          <w:szCs w:val="26"/>
+        </w:rPr>
+        <w:t xml:space="preserve"> 24 hours a day.</w:t>
+      </w:r>
+      <w:r>
+        <w:rPr>
+          <w:rFonts w:cs="Times New Roman"/>
+          <w:szCs w:val="26"/>
+        </w:rPr>
+        <w:t xml:space="preserve"> Here user can write questions about</w:t>
+      </w:r>
+      <w:r>
+        <w:rPr>
+          <w:rFonts w:cs="Times New Roman"/>
+          <w:szCs w:val="26"/>
+        </w:rPr>
+        <w:t xml:space="preserve"> his </w:t>
+      </w:r>
+      <w:r>
+        <w:rPr>
+          <w:rFonts w:cs="Times New Roman"/>
+          <w:szCs w:val="26"/>
+        </w:rPr>
+        <w:t>problems about health and the doctors’ advice giving reply</w:t>
+      </w:r>
+      <w:r>
+        <w:rPr>
+          <w:rFonts w:cs="Times New Roman"/>
+          <w:szCs w:val="26"/>
+        </w:rPr>
+        <w:t xml:space="preserve"> and facility to video call and can get digital prescription from doctors and there is extra facility to shop and read medical blogs.</w:t>
       </w:r>
     </w:p>
     <w:p>
@@ -6903,7 +6959,7 @@
         <w:pStyle w:val="Project-H2"/>
       </w:pPr>
       <w:r>
-        <w:t>Discussion of research gap solution</w:t>
+        <w:t>Gap in Existing Solutions</w:t>
       </w:r>
       <w:r>
         <w:t xml:space="preserve"> </w:t>
@@ -6916,6 +6972,26 @@
           <w:ilvl w:val="0"/>
           <w:numId w:val="0"/>
         </w:numPr>
+        <w:jc w:val="center"/>
+      </w:pPr>
+    </w:p>
+    <w:p>
+      <w:pPr>
+        <w:pStyle w:val="Project-H2"/>
+        <w:numPr>
+          <w:ilvl w:val="0"/>
+          <w:numId w:val="0"/>
+        </w:numPr>
+        <w:jc w:val="center"/>
+      </w:pPr>
+    </w:p>
+    <w:p>
+      <w:pPr>
+        <w:pStyle w:val="Project-H2"/>
+        <w:numPr>
+          <w:ilvl w:val="0"/>
+          <w:numId w:val="0"/>
+        </w:numPr>
       </w:pPr>
     </w:p>
     <w:p>
@@ -6931,6 +7007,7 @@
           <w:rFonts w:cs="Times New Roman"/>
           <w:szCs w:val="26"/>
         </w:rPr>
+        <w:lastRenderedPageBreak/>
         <w:t>The intelligent behavior of slime mold was first observed</w:t>
       </w:r>
       <w:r>
@@ -6938,23 +7015,7 @@
           <w:rFonts w:cs="Times New Roman"/>
           <w:szCs w:val="26"/>
         </w:rPr>
-        <w:t xml:space="preserve"> by </w:t>
-      </w:r>
-      <w:proofErr w:type="spellStart"/>
-      <w:r>
-        <w:rPr>
-          <w:rFonts w:cs="Times New Roman"/>
-          <w:szCs w:val="26"/>
-        </w:rPr>
-        <w:t>Nakagaki</w:t>
-      </w:r>
-      <w:proofErr w:type="spellEnd"/>
-      <w:r>
-        <w:rPr>
-          <w:rFonts w:cs="Times New Roman"/>
-          <w:szCs w:val="26"/>
-        </w:rPr>
-        <w:t xml:space="preserve"> et al. in 2000</w:t>
+        <w:t xml:space="preserve"> by Nakagaki et al. in 2000</w:t>
       </w:r>
       <w:r>
         <w:rPr>
@@ -7018,23 +7079,7 @@
           <w:rFonts w:cs="Times New Roman"/>
           <w:szCs w:val="26"/>
         </w:rPr>
-        <w:t>They assume that the flow is laminar and follows the Hagen-</w:t>
-      </w:r>
-      <w:proofErr w:type="spellStart"/>
-      <w:r>
-        <w:rPr>
-          <w:rFonts w:cs="Times New Roman"/>
-          <w:szCs w:val="26"/>
-        </w:rPr>
-        <w:t>Poiseuille</w:t>
-      </w:r>
-      <w:proofErr w:type="spellEnd"/>
-      <w:r>
-        <w:rPr>
-          <w:rFonts w:cs="Times New Roman"/>
-          <w:szCs w:val="26"/>
-        </w:rPr>
-        <w:t xml:space="preserve"> equation, the flux through the tube is,</w:t>
+        <w:t>They assume that the flow is laminar and follows the Hagen-Poiseuille equation, the flux through the tube is,</w:t>
       </w:r>
     </w:p>
     <w:p>
@@ -7471,7 +7516,6 @@
           <w:szCs w:val="28"/>
         </w:rPr>
       </w:pPr>
-      <w:proofErr w:type="gramStart"/>
       <w:r>
         <w:rPr>
           <w:rFonts w:eastAsiaTheme="minorEastAsia" w:cs="Times New Roman"/>
@@ -7480,7 +7524,6 @@
         </w:rPr>
         <w:t>here</w:t>
       </w:r>
-      <w:proofErr w:type="gramEnd"/>
       <m:oMath>
         <m:r>
           <w:rPr>
@@ -7679,24 +7722,268 @@
       </w:pPr>
       <w:r>
         <w:rPr>
+          <w:rFonts w:cs="Times New Roman"/>
+          <w:szCs w:val="24"/>
+        </w:rPr>
+        <w:t>Here we summarize various works of network construction using Physarum inspired technique in the following Table</w:t>
+      </w:r>
+      <w:r>
+        <w:rPr>
+          <w:rFonts w:cs="Times New Roman"/>
+          <w:szCs w:val="24"/>
+        </w:rPr>
+        <w:t xml:space="preserve"> </w:t>
+      </w:r>
+      <w:r>
+        <w:rPr>
+          <w:rFonts w:cs="Times New Roman"/>
+          <w:szCs w:val="24"/>
+        </w:rPr>
+        <w:t>2.</w:t>
+      </w:r>
+      <w:r>
+        <w:rPr>
+          <w:rFonts w:cs="Times New Roman"/>
+          <w:szCs w:val="24"/>
+        </w:rPr>
+        <w:t>1.</w:t>
+      </w:r>
+    </w:p>
+    <w:p>
+      <w:pPr>
+        <w:spacing w:after="240"/>
+        <w:ind w:firstLine="274"/>
+        <w:rPr>
+          <w:rFonts w:cs="Times New Roman"/>
+          <w:szCs w:val="24"/>
+        </w:rPr>
+      </w:pPr>
+    </w:p>
+    <w:p>
+      <w:pPr>
+        <w:spacing w:after="240"/>
+        <w:ind w:firstLine="274"/>
+        <w:rPr>
+          <w:rFonts w:cs="Times New Roman"/>
+          <w:szCs w:val="24"/>
+        </w:rPr>
+      </w:pPr>
+    </w:p>
+    <w:p>
+      <w:pPr>
+        <w:spacing w:after="240"/>
+        <w:ind w:firstLine="274"/>
+        <w:rPr>
+          <w:rFonts w:cs="Times New Roman"/>
+          <w:szCs w:val="24"/>
+        </w:rPr>
+      </w:pPr>
+    </w:p>
+    <w:p>
+      <w:pPr>
+        <w:spacing w:after="240"/>
+        <w:ind w:firstLine="274"/>
+        <w:rPr>
+          <w:rFonts w:cs="Times New Roman"/>
+          <w:szCs w:val="24"/>
+        </w:rPr>
+      </w:pPr>
+    </w:p>
+    <w:p>
+      <w:pPr>
+        <w:spacing w:after="240"/>
+        <w:ind w:firstLine="274"/>
+        <w:rPr>
+          <w:rFonts w:cs="Times New Roman"/>
+          <w:szCs w:val="24"/>
+        </w:rPr>
+      </w:pPr>
+    </w:p>
+    <w:p>
+      <w:pPr>
+        <w:spacing w:after="240"/>
+        <w:ind w:firstLine="274"/>
+        <w:rPr>
+          <w:rFonts w:cs="Times New Roman"/>
+          <w:szCs w:val="24"/>
+        </w:rPr>
+      </w:pPr>
+    </w:p>
+    <w:p>
+      <w:pPr>
+        <w:spacing w:after="240"/>
+        <w:ind w:firstLine="274"/>
+        <w:rPr>
+          <w:rFonts w:cs="Times New Roman"/>
+          <w:szCs w:val="24"/>
+        </w:rPr>
+      </w:pPr>
+    </w:p>
+    <w:p>
+      <w:pPr>
+        <w:spacing w:after="240"/>
+        <w:ind w:firstLine="274"/>
+        <w:rPr>
+          <w:rFonts w:cs="Times New Roman"/>
+          <w:szCs w:val="24"/>
+        </w:rPr>
+      </w:pPr>
+    </w:p>
+    <w:p>
+      <w:pPr>
+        <w:spacing w:after="240"/>
+        <w:ind w:firstLine="274"/>
+        <w:rPr>
+          <w:rFonts w:cs="Times New Roman"/>
+          <w:szCs w:val="24"/>
+        </w:rPr>
+      </w:pPr>
+    </w:p>
+    <w:p>
+      <w:pPr>
+        <w:spacing w:after="240"/>
+        <w:ind w:firstLine="274"/>
+        <w:rPr>
+          <w:rFonts w:cs="Times New Roman"/>
+          <w:szCs w:val="24"/>
+        </w:rPr>
+      </w:pPr>
+    </w:p>
+    <w:p>
+      <w:pPr>
+        <w:spacing w:after="240"/>
+        <w:ind w:firstLine="274"/>
+        <w:rPr>
+          <w:rFonts w:cs="Times New Roman"/>
+          <w:szCs w:val="24"/>
+        </w:rPr>
+      </w:pPr>
+    </w:p>
+    <w:p>
+      <w:pPr>
+        <w:spacing w:after="240"/>
+        <w:ind w:firstLine="274"/>
+        <w:rPr>
+          <w:rFonts w:cs="Times New Roman"/>
+          <w:szCs w:val="24"/>
+        </w:rPr>
+      </w:pPr>
+    </w:p>
+    <w:p>
+      <w:pPr>
+        <w:spacing w:after="240"/>
+        <w:ind w:firstLine="274"/>
+        <w:rPr>
+          <w:rFonts w:cs="Times New Roman"/>
+          <w:szCs w:val="24"/>
+        </w:rPr>
+      </w:pPr>
+    </w:p>
+    <w:p>
+      <w:pPr>
+        <w:pStyle w:val="Project-H1"/>
+      </w:pPr>
+      <w:r>
+        <w:lastRenderedPageBreak/>
+        <w:t>System Design</w:t>
+      </w:r>
+    </w:p>
+    <w:p>
+      <w:pPr>
+        <w:tabs>
+          <w:tab w:val="left" w:pos="1365"/>
+        </w:tabs>
+        <w:spacing w:line="240" w:lineRule="auto"/>
+        <w:jc w:val="left"/>
+        <w:rPr>
+          <w:b/>
+          <w:szCs w:val="28"/>
+        </w:rPr>
+      </w:pPr>
+      <w:r>
+        <w:rPr>
+          <w:b/>
+          <w:szCs w:val="28"/>
+        </w:rPr>
+        <w:tab/>
+      </w:r>
+    </w:p>
+    <w:p>
+      <w:pPr>
+        <w:spacing w:after="240"/>
+      </w:pPr>
+      <w:r>
+        <w:t xml:space="preserve">There exist lots </w:t>
+      </w:r>
+      <w:r>
+        <w:t>of challenges in some of</w:t>
+      </w:r>
+      <w:r>
+        <w:t xml:space="preserve"> mega cit</w:t>
+      </w:r>
+      <w:r>
+        <w:t>ies like Dhaka</w:t>
+      </w:r>
+      <w:r>
+        <w:t xml:space="preserve"> such as r</w:t>
+      </w:r>
+      <w:r>
+        <w:t>oad</w:t>
+      </w:r>
+      <w:r>
+        <w:t xml:space="preserve"> conditions are not good enough, c</w:t>
+      </w:r>
+      <w:r>
+        <w:t xml:space="preserve">ycling lanes </w:t>
+      </w:r>
+      <w:r>
+        <w:t>……………………</w:t>
+      </w:r>
+      <w:r>
+        <w:t>…</w:t>
+      </w:r>
+    </w:p>
+    <w:p>
+      <w:pPr>
+        <w:pStyle w:val="Project-H2"/>
+      </w:pPr>
+      <w:r>
+        <w:t>Analysis of the system</w:t>
+      </w:r>
+    </w:p>
+    <w:p>
+      <w:pPr>
+        <w:pStyle w:val="Project-H2"/>
+        <w:numPr>
+          <w:ilvl w:val="0"/>
+          <w:numId w:val="0"/>
+        </w:numPr>
+      </w:pPr>
+    </w:p>
+    <w:p>
+      <w:pPr>
+        <w:widowControl w:val="0"/>
+        <w:spacing w:after="240"/>
+      </w:pPr>
+      <w:r>
+        <w:rPr>
           <w:noProof/>
         </w:rPr>
-        <w:lastRenderedPageBreak/>
         <mc:AlternateContent>
           <mc:Choice Requires="wps">
             <w:drawing>
-              <wp:anchor distT="0" distB="0" distL="114300" distR="114300" simplePos="0" relativeHeight="251661312" behindDoc="0" locked="0" layoutInCell="1" allowOverlap="0" wp14:anchorId="0BB3FD5E" wp14:editId="130BA896">
+              <wp:anchor distT="0" distB="0" distL="114300" distR="114300" simplePos="0" relativeHeight="251744256" behindDoc="0" locked="0" layoutInCell="1" allowOverlap="1" wp14:anchorId="03E0AED7" wp14:editId="5DA0336A">
                 <wp:simplePos x="0" y="0"/>
-                <wp:positionH relativeFrom="margin">
-                  <wp:posOffset>-74295</wp:posOffset>
+                <wp:positionH relativeFrom="page">
+                  <wp:align>left</wp:align>
                 </wp:positionH>
-                <wp:positionV relativeFrom="margin">
-                  <wp:posOffset>3721735</wp:posOffset>
+                <wp:positionV relativeFrom="paragraph">
+                  <wp:posOffset>811578</wp:posOffset>
                 </wp:positionV>
-                <wp:extent cx="5781675" cy="2426970"/>
-                <wp:effectExtent l="0" t="0" r="9525" b="0"/>
-                <wp:wrapTopAndBottom/>
-                <wp:docPr id="31" name="テキスト ボックス 19"/>
+                <wp:extent cx="7553325" cy="4967785"/>
+                <wp:effectExtent l="0" t="0" r="9525" b="4445"/>
+                <wp:wrapNone/>
+                <wp:docPr id="2" name="Text Box 2"/>
                 <wp:cNvGraphicFramePr/>
                 <a:graphic xmlns:a="http://schemas.openxmlformats.org/drawingml/2006/main">
                   <a:graphicData uri="http://schemas.microsoft.com/office/word/2010/wordprocessingShape">
@@ -7705,7 +7992,7 @@
                       <wps:spPr>
                         <a:xfrm>
                           <a:off x="0" y="0"/>
-                          <a:ext cx="5781675" cy="2426970"/>
+                          <a:ext cx="7553325" cy="4967785"/>
                         </a:xfrm>
                         <a:prstGeom prst="rect">
                           <a:avLst/>
@@ -7737,802 +8024,57 @@
                           <w:p>
                             <w:pPr>
                               <w:jc w:val="center"/>
-                              <w:rPr>
-                                <w:rFonts w:cs="Times New Roman"/>
-                                <w:sz w:val="22"/>
-                                <w:szCs w:val="20"/>
-                              </w:rPr>
                             </w:pPr>
                             <w:r>
                               <w:rPr>
-                                <w:rFonts w:cs="Times New Roman"/>
-                                <w:b/>
-                                <w:sz w:val="22"/>
-                                <w:szCs w:val="20"/>
+                                <w:noProof/>
                               </w:rPr>
-                              <w:t>Table 2.1:</w:t>
+                              <w:drawing>
+                                <wp:inline distT="0" distB="0" distL="0" distR="0">
+                                  <wp:extent cx="7029450" cy="4869815"/>
+                                  <wp:effectExtent l="0" t="0" r="0" b="6985"/>
+                                  <wp:docPr id="25" name="Picture 25"/>
+                                  <wp:cNvGraphicFramePr>
+                                    <a:graphicFrameLocks xmlns:a="http://schemas.openxmlformats.org/drawingml/2006/main" noChangeAspect="1"/>
+                                  </wp:cNvGraphicFramePr>
+                                  <a:graphic xmlns:a="http://schemas.openxmlformats.org/drawingml/2006/main">
+                                    <a:graphicData uri="http://schemas.openxmlformats.org/drawingml/2006/picture">
+                                      <pic:pic xmlns:pic="http://schemas.openxmlformats.org/drawingml/2006/picture">
+                                        <pic:nvPicPr>
+                                          <pic:cNvPr id="25" name="DFD3.jpg"/>
+                                          <pic:cNvPicPr/>
+                                        </pic:nvPicPr>
+                                        <pic:blipFill>
+                                          <a:blip r:embed="rId15">
+                                            <a:extLst>
+                                              <a:ext uri="{28A0092B-C50C-407E-A947-70E740481C1C}">
+                                                <a14:useLocalDpi xmlns:a14="http://schemas.microsoft.com/office/drawing/2010/main" val="0"/>
+                                              </a:ext>
+                                            </a:extLst>
+                                          </a:blip>
+                                          <a:stretch>
+                                            <a:fillRect/>
+                                          </a:stretch>
+                                        </pic:blipFill>
+                                        <pic:spPr>
+                                          <a:xfrm>
+                                            <a:off x="0" y="0"/>
+                                            <a:ext cx="7029450" cy="4869815"/>
+                                          </a:xfrm>
+                                          <a:prstGeom prst="rect">
+                                            <a:avLst/>
+                                          </a:prstGeom>
+                                        </pic:spPr>
+                                      </pic:pic>
+                                    </a:graphicData>
+                                  </a:graphic>
+                                </wp:inline>
+                              </w:drawing>
                             </w:r>
-                            <w:r>
-                              <w:rPr>
-                                <w:rFonts w:cs="Times New Roman"/>
-                                <w:sz w:val="22"/>
-                                <w:szCs w:val="20"/>
-                              </w:rPr>
-                              <w:t xml:space="preserve"> Network construction using </w:t>
-                            </w:r>
-                            <w:proofErr w:type="spellStart"/>
-                            <w:r>
-                              <w:rPr>
-                                <w:rFonts w:cs="Times New Roman"/>
-                                <w:sz w:val="22"/>
-                                <w:szCs w:val="20"/>
-                              </w:rPr>
-                              <w:t>Physarum</w:t>
-                            </w:r>
-                            <w:proofErr w:type="spellEnd"/>
-                            <w:r>
-                              <w:rPr>
-                                <w:rFonts w:cs="Times New Roman"/>
-                                <w:sz w:val="22"/>
-                                <w:szCs w:val="20"/>
-                              </w:rPr>
-                              <w:t>.</w:t>
-                            </w:r>
-                          </w:p>
-                          <w:tbl>
-                            <w:tblPr>
-                              <w:tblStyle w:val="GridTable4-Accent5"/>
-                              <w:tblW w:w="8460" w:type="dxa"/>
-                              <w:tblInd w:w="265" w:type="dxa"/>
-                              <w:tblBorders>
-                                <w:top w:val="single" w:sz="4" w:space="0" w:color="auto"/>
-                                <w:left w:val="single" w:sz="4" w:space="0" w:color="auto"/>
-                                <w:bottom w:val="single" w:sz="4" w:space="0" w:color="auto"/>
-                                <w:right w:val="single" w:sz="4" w:space="0" w:color="auto"/>
-                                <w:insideH w:val="single" w:sz="4" w:space="0" w:color="auto"/>
-                                <w:insideV w:val="single" w:sz="4" w:space="0" w:color="auto"/>
-                              </w:tblBorders>
-                              <w:tblLook w:val="04A0" w:firstRow="1" w:lastRow="0" w:firstColumn="1" w:lastColumn="0" w:noHBand="0" w:noVBand="1"/>
-                            </w:tblPr>
-                            <w:tblGrid>
-                              <w:gridCol w:w="2282"/>
-                              <w:gridCol w:w="2835"/>
-                              <w:gridCol w:w="3343"/>
-                            </w:tblGrid>
-                            <w:tr>
-                              <w:trPr>
-                                <w:cnfStyle w:val="100000000000" w:firstRow="1" w:lastRow="0" w:firstColumn="0" w:lastColumn="0" w:oddVBand="0" w:evenVBand="0" w:oddHBand="0" w:evenHBand="0" w:firstRowFirstColumn="0" w:firstRowLastColumn="0" w:lastRowFirstColumn="0" w:lastRowLastColumn="0"/>
-                              </w:trPr>
-                              <w:tc>
-                                <w:tcPr>
-                                  <w:cnfStyle w:val="001000000000" w:firstRow="0" w:lastRow="0" w:firstColumn="1" w:lastColumn="0" w:oddVBand="0" w:evenVBand="0" w:oddHBand="0" w:evenHBand="0" w:firstRowFirstColumn="0" w:firstRowLastColumn="0" w:lastRowFirstColumn="0" w:lastRowLastColumn="0"/>
-                                  <w:tcW w:w="2282" w:type="dxa"/>
-                                  <w:tcBorders>
-                                    <w:top w:val="single" w:sz="4" w:space="0" w:color="auto"/>
-                                    <w:left w:val="single" w:sz="4" w:space="0" w:color="auto"/>
-                                    <w:bottom w:val="single" w:sz="4" w:space="0" w:color="auto"/>
-                                    <w:right w:val="single" w:sz="4" w:space="0" w:color="auto"/>
-                                  </w:tcBorders>
-                                  <w:shd w:val="clear" w:color="auto" w:fill="auto"/>
-                                  <w:vAlign w:val="center"/>
-                                </w:tcPr>
-                                <w:p>
-                                  <w:pPr>
-                                    <w:jc w:val="left"/>
-                                    <w:rPr>
-                                      <w:rFonts w:cs="Times New Roman"/>
-                                      <w:color w:val="auto"/>
-                                      <w:sz w:val="20"/>
-                                      <w:szCs w:val="24"/>
-                                    </w:rPr>
-                                  </w:pPr>
-                                  <w:r>
-                                    <w:rPr>
-                                      <w:rFonts w:cs="Times New Roman"/>
-                                      <w:color w:val="auto"/>
-                                      <w:sz w:val="20"/>
-                                      <w:szCs w:val="24"/>
-                                    </w:rPr>
-                                    <w:t>Authors &amp; Year</w:t>
-                                  </w:r>
-                                </w:p>
-                              </w:tc>
-                              <w:tc>
-                                <w:tcPr>
-                                  <w:tcW w:w="2835" w:type="dxa"/>
-                                  <w:tcBorders>
-                                    <w:top w:val="single" w:sz="4" w:space="0" w:color="auto"/>
-                                    <w:left w:val="single" w:sz="4" w:space="0" w:color="auto"/>
-                                    <w:bottom w:val="single" w:sz="4" w:space="0" w:color="auto"/>
-                                    <w:right w:val="single" w:sz="4" w:space="0" w:color="auto"/>
-                                  </w:tcBorders>
-                                  <w:shd w:val="clear" w:color="auto" w:fill="auto"/>
-                                  <w:vAlign w:val="center"/>
-                                </w:tcPr>
-                                <w:p>
-                                  <w:pPr>
-                                    <w:jc w:val="left"/>
-                                    <w:cnfStyle w:val="100000000000" w:firstRow="1" w:lastRow="0" w:firstColumn="0" w:lastColumn="0" w:oddVBand="0" w:evenVBand="0" w:oddHBand="0" w:evenHBand="0" w:firstRowFirstColumn="0" w:firstRowLastColumn="0" w:lastRowFirstColumn="0" w:lastRowLastColumn="0"/>
-                                    <w:rPr>
-                                      <w:rFonts w:cs="Times New Roman"/>
-                                      <w:color w:val="auto"/>
-                                      <w:sz w:val="20"/>
-                                      <w:szCs w:val="24"/>
-                                    </w:rPr>
-                                  </w:pPr>
-                                  <w:r>
-                                    <w:rPr>
-                                      <w:rFonts w:cs="Times New Roman"/>
-                                      <w:color w:val="auto"/>
-                                      <w:sz w:val="20"/>
-                                      <w:szCs w:val="24"/>
-                                    </w:rPr>
-                                    <w:t>Project Title</w:t>
-                                  </w:r>
-                                </w:p>
-                              </w:tc>
-                              <w:tc>
-                                <w:tcPr>
-                                  <w:tcW w:w="3343" w:type="dxa"/>
-                                  <w:tcBorders>
-                                    <w:top w:val="single" w:sz="4" w:space="0" w:color="auto"/>
-                                    <w:left w:val="single" w:sz="4" w:space="0" w:color="auto"/>
-                                    <w:bottom w:val="single" w:sz="4" w:space="0" w:color="auto"/>
-                                    <w:right w:val="single" w:sz="4" w:space="0" w:color="auto"/>
-                                  </w:tcBorders>
-                                  <w:shd w:val="clear" w:color="auto" w:fill="auto"/>
-                                  <w:vAlign w:val="center"/>
-                                </w:tcPr>
-                                <w:p>
-                                  <w:pPr>
-                                    <w:jc w:val="left"/>
-                                    <w:cnfStyle w:val="100000000000" w:firstRow="1" w:lastRow="0" w:firstColumn="0" w:lastColumn="0" w:oddVBand="0" w:evenVBand="0" w:oddHBand="0" w:evenHBand="0" w:firstRowFirstColumn="0" w:firstRowLastColumn="0" w:lastRowFirstColumn="0" w:lastRowLastColumn="0"/>
-                                    <w:rPr>
-                                      <w:rFonts w:cs="Times New Roman"/>
-                                      <w:color w:val="auto"/>
-                                      <w:sz w:val="20"/>
-                                      <w:szCs w:val="24"/>
-                                    </w:rPr>
-                                  </w:pPr>
-                                  <w:r>
-                                    <w:rPr>
-                                      <w:rFonts w:cs="Times New Roman"/>
-                                      <w:color w:val="auto"/>
-                                      <w:sz w:val="20"/>
-                                      <w:szCs w:val="24"/>
-                                    </w:rPr>
-                                    <w:t>Contribution</w:t>
-                                  </w:r>
-                                </w:p>
-                              </w:tc>
-                            </w:tr>
-                            <w:tr>
-                              <w:trPr>
-                                <w:cnfStyle w:val="000000100000" w:firstRow="0" w:lastRow="0" w:firstColumn="0" w:lastColumn="0" w:oddVBand="0" w:evenVBand="0" w:oddHBand="1" w:evenHBand="0" w:firstRowFirstColumn="0" w:firstRowLastColumn="0" w:lastRowFirstColumn="0" w:lastRowLastColumn="0"/>
-                              </w:trPr>
-                              <w:tc>
-                                <w:tcPr>
-                                  <w:cnfStyle w:val="001000000000" w:firstRow="0" w:lastRow="0" w:firstColumn="1" w:lastColumn="0" w:oddVBand="0" w:evenVBand="0" w:oddHBand="0" w:evenHBand="0" w:firstRowFirstColumn="0" w:firstRowLastColumn="0" w:lastRowFirstColumn="0" w:lastRowLastColumn="0"/>
-                                  <w:tcW w:w="2282" w:type="dxa"/>
-                                  <w:tcBorders>
-                                    <w:top w:val="single" w:sz="4" w:space="0" w:color="auto"/>
-                                  </w:tcBorders>
-                                  <w:shd w:val="clear" w:color="auto" w:fill="auto"/>
-                                  <w:vAlign w:val="center"/>
-                                </w:tcPr>
-                                <w:p>
-                                  <w:pPr>
-                                    <w:jc w:val="left"/>
-                                    <w:rPr>
-                                      <w:rFonts w:cs="Times New Roman"/>
-                                      <w:b w:val="0"/>
-                                      <w:sz w:val="20"/>
-                                      <w:szCs w:val="24"/>
-                                    </w:rPr>
-                                  </w:pPr>
-                                  <w:proofErr w:type="spellStart"/>
-                                  <w:r>
-                                    <w:rPr>
-                                      <w:rFonts w:cs="Times New Roman"/>
-                                      <w:b w:val="0"/>
-                                      <w:sz w:val="20"/>
-                                      <w:szCs w:val="24"/>
-                                    </w:rPr>
-                                    <w:t>Tero</w:t>
-                                  </w:r>
-                                  <w:proofErr w:type="spellEnd"/>
-                                  <w:r>
-                                    <w:rPr>
-                                      <w:rFonts w:cs="Times New Roman"/>
-                                      <w:b w:val="0"/>
-                                      <w:sz w:val="20"/>
-                                      <w:szCs w:val="24"/>
-                                    </w:rPr>
-                                    <w:t xml:space="preserve"> et al., 2010 </w:t>
-                                  </w:r>
-                                  <w:r>
-                                    <w:rPr>
-                                      <w:rFonts w:cs="Times New Roman"/>
-                                      <w:sz w:val="20"/>
-                                      <w:szCs w:val="24"/>
-                                    </w:rPr>
-                                    <w:fldChar w:fldCharType="begin" w:fldLock="1"/>
-                                  </w:r>
-                                  <w:r>
-                                    <w:rPr>
-                                      <w:rFonts w:cs="Times New Roman"/>
-                                      <w:b w:val="0"/>
-                                      <w:sz w:val="20"/>
-                                      <w:szCs w:val="24"/>
-                                    </w:rPr>
-                                    <w:instrText>ADDIN CSL_CITATION {"citationItems":[{"id":"ITEM-1","itemData":{"DOI":"10.1126/science.1177894","ISSN":"0036-8075","PMID":"20093467","abstract":"Transport networks are ubiquitous in both social and biological systems. Robust network performance involves a complex trade-off involving cost, transport efficiency, and fault tolerance. Biological networks have been honed by many cycles of evolutionary selection pressure and are likely to yield reasonable solutions to such combinatorial optimization problems. Furthermore, they develop without centralized control and may represent a readily scalable solution for growing networks in general. We show that the slime mold Physarum polycephalum forms networks with comparable efficiency, fault tolerance, and cost to those of real-world infrastructure networks - in this case, the Tokyo rail system. The core mechanisms needed for adaptive network formation can be captured in a biologically inspired mathematical model that may be useful to guide network construction in other domains.","author":[{"dropping-particle":"","family":"Tero","given":"Atsushi","non-dropping-particle":"","parse-names":false,"suffix":""},{"dropping-particle":"","family":"Takagi","given":"Seiji","non-dropping-particle":"","parse-names":false,"suffix":""},{"dropping-particle":"","family":"Saigusa","given":"Tetsu","non-dropping-particle":"","parse-names":false,"suffix":""},{"dropping-particle":"","family":"Ito","given":"Kentaro","non-dropping-particle":"","parse-names":false,"suffix":""},{"dropping-particle":"","family":"Bebber","given":"Dan P.","non-dropping-particle":"","parse-names":false,"suffix":""},{"dropping-particle":"","family":"Fricker","given":"Mark D.","non-dropping-particle":"","parse-names":false,"suffix":""},{"dropping-particle":"","family":"Yumiki","given":"Kenji","non-dropping-particle":"","parse-names":false,"suffix":""},{"dropping-particle":"","family":"Kobayashi","given":"Ryo","non-dropping-particle":"","parse-names":false,"suffix":""},{"dropping-particle":"","family":"Nakagaki","given":"Toshiyuki","non-dropping-particle":"","parse-names":false,"suffix":""}],"container-title":"Science","id":"ITEM-1","issue":"5964","issued":{"date-parts":[["2010","1","22"]]},"page":"439-442","title":"Rules for Biologically Inspired Adaptive Network Design","type":"article-journal","volume":"327"},"uris":["http://www.mendeley.com/documents/?uuid=53f9bf4d-50c4-4833-aa22-e05882609fad"]}],"mendeley":{"formattedCitation":"[6]","plainTextFormattedCitation":"[6]","previouslyFormattedCitation":"[3]"},"properties":{"noteIndex":0},"schema":"https://github.com/citation-style-language/schema/raw/master/csl-citation.json"}</w:instrText>
-                                  </w:r>
-                                  <w:r>
-                                    <w:rPr>
-                                      <w:rFonts w:cs="Times New Roman"/>
-                                      <w:sz w:val="20"/>
-                                      <w:szCs w:val="24"/>
-                                    </w:rPr>
-                                    <w:fldChar w:fldCharType="separate"/>
-                                  </w:r>
-                                  <w:r>
-                                    <w:rPr>
-                                      <w:rFonts w:cs="Times New Roman"/>
-                                      <w:b w:val="0"/>
-                                      <w:noProof/>
-                                      <w:sz w:val="20"/>
-                                      <w:szCs w:val="24"/>
-                                    </w:rPr>
-                                    <w:t>[6]</w:t>
-                                  </w:r>
-                                  <w:r>
-                                    <w:rPr>
-                                      <w:rFonts w:cs="Times New Roman"/>
-                                      <w:sz w:val="20"/>
-                                      <w:szCs w:val="24"/>
-                                    </w:rPr>
-                                    <w:fldChar w:fldCharType="end"/>
-                                  </w:r>
-                                </w:p>
-                              </w:tc>
-                              <w:tc>
-                                <w:tcPr>
-                                  <w:tcW w:w="2835" w:type="dxa"/>
-                                  <w:tcBorders>
-                                    <w:top w:val="single" w:sz="4" w:space="0" w:color="auto"/>
-                                  </w:tcBorders>
-                                  <w:shd w:val="clear" w:color="auto" w:fill="auto"/>
-                                  <w:vAlign w:val="center"/>
-                                </w:tcPr>
-                                <w:p>
-                                  <w:pPr>
-                                    <w:jc w:val="left"/>
-                                    <w:cnfStyle w:val="000000100000" w:firstRow="0" w:lastRow="0" w:firstColumn="0" w:lastColumn="0" w:oddVBand="0" w:evenVBand="0" w:oddHBand="1" w:evenHBand="0" w:firstRowFirstColumn="0" w:firstRowLastColumn="0" w:lastRowFirstColumn="0" w:lastRowLastColumn="0"/>
-                                    <w:rPr>
-                                      <w:rFonts w:cs="Times New Roman"/>
-                                      <w:sz w:val="20"/>
-                                      <w:szCs w:val="24"/>
-                                    </w:rPr>
-                                  </w:pPr>
-                                  <w:r>
-                                    <w:rPr>
-                                      <w:rFonts w:cs="Times New Roman"/>
-                                      <w:sz w:val="20"/>
-                                      <w:szCs w:val="24"/>
-                                    </w:rPr>
-                                    <w:t>Rules for Biologically Inspired Adaptive Network Design</w:t>
-                                  </w:r>
-                                </w:p>
-                              </w:tc>
-                              <w:tc>
-                                <w:tcPr>
-                                  <w:tcW w:w="3343" w:type="dxa"/>
-                                  <w:tcBorders>
-                                    <w:top w:val="single" w:sz="4" w:space="0" w:color="auto"/>
-                                  </w:tcBorders>
-                                  <w:shd w:val="clear" w:color="auto" w:fill="auto"/>
-                                  <w:vAlign w:val="center"/>
-                                </w:tcPr>
-                                <w:p>
-                                  <w:pPr>
-                                    <w:jc w:val="left"/>
-                                    <w:cnfStyle w:val="000000100000" w:firstRow="0" w:lastRow="0" w:firstColumn="0" w:lastColumn="0" w:oddVBand="0" w:evenVBand="0" w:oddHBand="1" w:evenHBand="0" w:firstRowFirstColumn="0" w:firstRowLastColumn="0" w:lastRowFirstColumn="0" w:lastRowLastColumn="0"/>
-                                    <w:rPr>
-                                      <w:rFonts w:cs="Times New Roman"/>
-                                      <w:sz w:val="20"/>
-                                      <w:szCs w:val="24"/>
-                                    </w:rPr>
-                                  </w:pPr>
-                                  <w:r>
-                                    <w:rPr>
-                                      <w:rFonts w:cs="Times New Roman"/>
-                                      <w:sz w:val="20"/>
-                                      <w:szCs w:val="24"/>
-                                    </w:rPr>
-                                    <w:t>Tokyo Rail Network construction</w:t>
-                                  </w:r>
-                                </w:p>
-                              </w:tc>
-                            </w:tr>
-                            <w:tr>
-                              <w:tc>
-                                <w:tcPr>
-                                  <w:cnfStyle w:val="001000000000" w:firstRow="0" w:lastRow="0" w:firstColumn="1" w:lastColumn="0" w:oddVBand="0" w:evenVBand="0" w:oddHBand="0" w:evenHBand="0" w:firstRowFirstColumn="0" w:firstRowLastColumn="0" w:lastRowFirstColumn="0" w:lastRowLastColumn="0"/>
-                                  <w:tcW w:w="2282" w:type="dxa"/>
-                                  <w:shd w:val="clear" w:color="auto" w:fill="auto"/>
-                                  <w:vAlign w:val="center"/>
-                                </w:tcPr>
-                                <w:p>
-                                  <w:pPr>
-                                    <w:jc w:val="left"/>
-                                    <w:rPr>
-                                      <w:rFonts w:cs="Times New Roman"/>
-                                      <w:b w:val="0"/>
-                                      <w:sz w:val="20"/>
-                                      <w:szCs w:val="24"/>
-                                    </w:rPr>
-                                  </w:pPr>
-                                  <w:proofErr w:type="spellStart"/>
-                                  <w:r>
-                                    <w:rPr>
-                                      <w:rFonts w:cs="Times New Roman"/>
-                                      <w:b w:val="0"/>
-                                      <w:sz w:val="20"/>
-                                      <w:szCs w:val="24"/>
-                                    </w:rPr>
-                                    <w:t>Adamatzky</w:t>
-                                  </w:r>
-                                  <w:proofErr w:type="spellEnd"/>
-                                  <w:r>
-                                    <w:rPr>
-                                      <w:rFonts w:cs="Times New Roman"/>
-                                      <w:b w:val="0"/>
-                                      <w:sz w:val="20"/>
-                                      <w:szCs w:val="24"/>
-                                    </w:rPr>
-                                    <w:t xml:space="preserve"> et al., 2011 </w:t>
-                                  </w:r>
-                                  <w:r>
-                                    <w:rPr>
-                                      <w:rFonts w:cs="Times New Roman"/>
-                                      <w:sz w:val="20"/>
-                                      <w:szCs w:val="24"/>
-                                    </w:rPr>
-                                    <w:fldChar w:fldCharType="begin" w:fldLock="1"/>
-                                  </w:r>
-                                  <w:r>
-                                    <w:rPr>
-                                      <w:rFonts w:cs="Times New Roman"/>
-                                      <w:b w:val="0"/>
-                                      <w:sz w:val="20"/>
-                                      <w:szCs w:val="24"/>
-                                    </w:rPr>
-                                    <w:instrText>ADDIN CSL_CITATION {"citationItems":[{"id":"ITEM-1","itemData":{"DOI":"10.1016/j.biosystems.2011.03.007","ISSN":"03032647","abstract":"Plasmodium of a cellular slime mould Physarum polycephalum is a unique living substrate proved to be efficient in solving many computational problems with natural spatial parallelism. The plasmodium solves a problem represented by a configuration of source of nutrients by building an efficient foraging and intra-cellular transportation network. The transportation networks developed by the plasmodium are similar to transport networks built by social insects and simulated trails in multi-agent societies. In the paper we are attempting to answer the question \"How close plasmodium of P. polycephalum approximates man-made motorway networks in Spain and Portugal, and what are the differences between existing motorway structure and plasmodium network of protoplasmic tubes?\" We cut agar plates in a shape of Iberian peninsula, place oat flakes at the sites of major urban areas and analyse the foraging network developed. We compare the plasmodium network with principle motorways and also analyse man-made and plasmodium networks in a framework of planar proximity graphs. © 2011 Elsevier Ireland Ltd.","author":[{"dropping-particle":"","family":"Adamatzky","given":"Andrew","non-dropping-particle":"","parse-names":false,"suffix":""},{"dropping-particle":"","family":"Alonso-Sanz","given":"Ramon","non-dropping-particle":"","parse-names":false,"suffix":""}],"container-title":"Biosystems","id":"ITEM-1","issue":"1","issued":{"date-parts":[["2011","7"]]},"page":"89-100","title":"Rebuilding Iberian motorways with slime mould","type":"article-journal","volume":"105"},"uris":["http://www.mendeley.com/documents/?uuid=198ae903-b847-40d1-9b09-1dfa24b167fd"]}],"mendeley":{"formattedCitation":"[7]","plainTextFormattedCitation":"[7]","previouslyFormattedCitation":"[25]"},"properties":{"noteIndex":0},"schema":"https://github.com/citation-style-language/schema/raw/master/csl-citation.json"}</w:instrText>
-                                  </w:r>
-                                  <w:r>
-                                    <w:rPr>
-                                      <w:rFonts w:cs="Times New Roman"/>
-                                      <w:sz w:val="20"/>
-                                      <w:szCs w:val="24"/>
-                                    </w:rPr>
-                                    <w:fldChar w:fldCharType="separate"/>
-                                  </w:r>
-                                  <w:r>
-                                    <w:rPr>
-                                      <w:rFonts w:cs="Times New Roman"/>
-                                      <w:b w:val="0"/>
-                                      <w:noProof/>
-                                      <w:sz w:val="20"/>
-                                      <w:szCs w:val="24"/>
-                                    </w:rPr>
-                                    <w:t>[7]</w:t>
-                                  </w:r>
-                                  <w:r>
-                                    <w:rPr>
-                                      <w:rFonts w:cs="Times New Roman"/>
-                                      <w:sz w:val="20"/>
-                                      <w:szCs w:val="24"/>
-                                    </w:rPr>
-                                    <w:fldChar w:fldCharType="end"/>
-                                  </w:r>
-                                </w:p>
-                              </w:tc>
-                              <w:tc>
-                                <w:tcPr>
-                                  <w:tcW w:w="2835" w:type="dxa"/>
-                                  <w:shd w:val="clear" w:color="auto" w:fill="auto"/>
-                                  <w:vAlign w:val="center"/>
-                                </w:tcPr>
-                                <w:p>
-                                  <w:pPr>
-                                    <w:jc w:val="left"/>
-                                    <w:cnfStyle w:val="000000000000" w:firstRow="0" w:lastRow="0" w:firstColumn="0" w:lastColumn="0" w:oddVBand="0" w:evenVBand="0" w:oddHBand="0" w:evenHBand="0" w:firstRowFirstColumn="0" w:firstRowLastColumn="0" w:lastRowFirstColumn="0" w:lastRowLastColumn="0"/>
-                                    <w:rPr>
-                                      <w:rFonts w:cs="Times New Roman"/>
-                                      <w:sz w:val="20"/>
-                                      <w:szCs w:val="24"/>
-                                    </w:rPr>
-                                  </w:pPr>
-                                  <w:r>
-                                    <w:rPr>
-                                      <w:rFonts w:cs="Times New Roman"/>
-                                      <w:sz w:val="20"/>
-                                      <w:szCs w:val="24"/>
-                                    </w:rPr>
-                                    <w:t xml:space="preserve">Rebuilding Iberian motorways with slime </w:t>
-                                  </w:r>
-                                  <w:proofErr w:type="spellStart"/>
-                                  <w:r>
-                                    <w:rPr>
-                                      <w:rFonts w:cs="Times New Roman"/>
-                                      <w:sz w:val="20"/>
-                                      <w:szCs w:val="24"/>
-                                    </w:rPr>
-                                    <w:t>mould</w:t>
-                                  </w:r>
-                                  <w:proofErr w:type="spellEnd"/>
-                                </w:p>
-                              </w:tc>
-                              <w:tc>
-                                <w:tcPr>
-                                  <w:tcW w:w="3343" w:type="dxa"/>
-                                  <w:shd w:val="clear" w:color="auto" w:fill="auto"/>
-                                  <w:vAlign w:val="center"/>
-                                </w:tcPr>
-                                <w:p>
-                                  <w:pPr>
-                                    <w:jc w:val="left"/>
-                                    <w:cnfStyle w:val="000000000000" w:firstRow="0" w:lastRow="0" w:firstColumn="0" w:lastColumn="0" w:oddVBand="0" w:evenVBand="0" w:oddHBand="0" w:evenHBand="0" w:firstRowFirstColumn="0" w:firstRowLastColumn="0" w:lastRowFirstColumn="0" w:lastRowLastColumn="0"/>
-                                    <w:rPr>
-                                      <w:rFonts w:cs="Times New Roman"/>
-                                      <w:sz w:val="20"/>
-                                      <w:szCs w:val="24"/>
-                                    </w:rPr>
-                                  </w:pPr>
-                                  <w:r>
-                                    <w:rPr>
-                                      <w:rFonts w:cs="Times New Roman"/>
-                                      <w:sz w:val="20"/>
-                                      <w:szCs w:val="24"/>
-                                    </w:rPr>
-                                    <w:t>Iberian motorway network construction</w:t>
-                                  </w:r>
-                                </w:p>
-                              </w:tc>
-                            </w:tr>
-                            <w:tr>
-                              <w:trPr>
-                                <w:cnfStyle w:val="000000100000" w:firstRow="0" w:lastRow="0" w:firstColumn="0" w:lastColumn="0" w:oddVBand="0" w:evenVBand="0" w:oddHBand="1" w:evenHBand="0" w:firstRowFirstColumn="0" w:firstRowLastColumn="0" w:lastRowFirstColumn="0" w:lastRowLastColumn="0"/>
-                              </w:trPr>
-                              <w:tc>
-                                <w:tcPr>
-                                  <w:cnfStyle w:val="001000000000" w:firstRow="0" w:lastRow="0" w:firstColumn="1" w:lastColumn="0" w:oddVBand="0" w:evenVBand="0" w:oddHBand="0" w:evenHBand="0" w:firstRowFirstColumn="0" w:firstRowLastColumn="0" w:lastRowFirstColumn="0" w:lastRowLastColumn="0"/>
-                                  <w:tcW w:w="2282" w:type="dxa"/>
-                                  <w:shd w:val="clear" w:color="auto" w:fill="auto"/>
-                                  <w:vAlign w:val="center"/>
-                                </w:tcPr>
-                                <w:p>
-                                  <w:pPr>
-                                    <w:jc w:val="left"/>
-                                    <w:rPr>
-                                      <w:rFonts w:cs="Times New Roman"/>
-                                      <w:b w:val="0"/>
-                                      <w:sz w:val="20"/>
-                                      <w:szCs w:val="24"/>
-                                    </w:rPr>
-                                  </w:pPr>
-                                  <w:proofErr w:type="spellStart"/>
-                                  <w:r>
-                                    <w:rPr>
-                                      <w:rFonts w:cs="Times New Roman"/>
-                                      <w:b w:val="0"/>
-                                      <w:sz w:val="20"/>
-                                      <w:szCs w:val="24"/>
-                                    </w:rPr>
-                                    <w:t>Adamatzky</w:t>
-                                  </w:r>
-                                  <w:proofErr w:type="spellEnd"/>
-                                  <w:r>
-                                    <w:rPr>
-                                      <w:rFonts w:cs="Times New Roman"/>
-                                      <w:b w:val="0"/>
-                                      <w:sz w:val="20"/>
-                                      <w:szCs w:val="24"/>
-                                    </w:rPr>
-                                    <w:t xml:space="preserve"> et al., 2011 </w:t>
-                                  </w:r>
-                                  <w:r>
-                                    <w:rPr>
-                                      <w:rFonts w:cs="Times New Roman"/>
-                                      <w:sz w:val="20"/>
-                                      <w:szCs w:val="24"/>
-                                    </w:rPr>
-                                    <w:fldChar w:fldCharType="begin" w:fldLock="1"/>
-                                  </w:r>
-                                  <w:r>
-                                    <w:rPr>
-                                      <w:rFonts w:cs="Times New Roman"/>
-                                      <w:b w:val="0"/>
-                                      <w:sz w:val="20"/>
-                                      <w:szCs w:val="24"/>
-                                    </w:rPr>
-                                    <w:instrText>ADDIN CSL_CITATION {"citationItems":[{"id":"ITEM-1","itemData":{"DOI":"10.1007/s11047-011-9255-z","ISSN":"15677818","abstract":"Plasmodium of Physarum polycephalum is a single cell visible by unaided eye. During its foraging behavior the cell spans spatially distributed sources of nutrients with a protoplasmic network. The geometrical structure of the protoplasmic networks allows the plasmodium to optimize transport of nutrients between remote parts of its body. Assuming major Mexican cities are sources of nutrients that need to be distributed across Mexico, how much does the structure of the Physarum protoplasmic network correspond to the structure of Mexican Federal highway network? To address the issue we undertook a series of laboratory experiments with living P. polycephalum. We represent geographical locations of major cities (19 locations) by oat flakes, place a piece of plasmodium in the area corresponding to Mexico city, record the plasmodium's foraging behavior and extract topology of the resulting nutrient transport networks. Results of our experiments show that the protoplasmic network formed by Physarum is isomorphic, subject to limitations imposed, to a network of principal highways. Ideas and results in the paper may contribute towards future developments in bio-inspired road planning. © Springer Science+Business Media B.V. 2009.","author":[{"dropping-particle":"","family":"Adamatzky","given":"Andrew","non-dropping-particle":"","parse-names":false,"suffix":""},{"dropping-particle":"","family":"Martínez","given":"Genaro J.","non-dropping-particle":"","parse-names":false,"suffix":""},{"dropping-particle":"V.","family":"Chapa-Vergara","given":"Sergio","non-dropping-particle":"","parse-names":false,"suffix":""},{"dropping-particle":"","family":"Asomoza-Palacio","given":"René","non-dropping-particle":"","parse-names":false,"suffix":""},{"dropping-particle":"","family":"Stephens","given":"Christopher R.","non-dropping-particle":"","parse-names":false,"suffix":""}],"container-title":"Natural Computing","id":"ITEM-1","issued":{"date-parts":[["2011"]]},"title":"Approximating Mexican highways with slime mould","type":"article-journal"},"uris":["http://www.mendeley.com/documents/?uuid=6478b111-2349-4d5a-8c04-3265ed1e88ab"]}],"mendeley":{"formattedCitation":"[8]","plainTextFormattedCitation":"[8]","previouslyFormattedCitation":"[26]"},"properties":{"noteIndex":0},"schema":"https://github.com/citation-style-language/schema/raw/master/csl-citation.json"}</w:instrText>
-                                  </w:r>
-                                  <w:r>
-                                    <w:rPr>
-                                      <w:rFonts w:cs="Times New Roman"/>
-                                      <w:sz w:val="20"/>
-                                      <w:szCs w:val="24"/>
-                                    </w:rPr>
-                                    <w:fldChar w:fldCharType="separate"/>
-                                  </w:r>
-                                  <w:r>
-                                    <w:rPr>
-                                      <w:rFonts w:cs="Times New Roman"/>
-                                      <w:b w:val="0"/>
-                                      <w:noProof/>
-                                      <w:sz w:val="20"/>
-                                      <w:szCs w:val="24"/>
-                                    </w:rPr>
-                                    <w:t>[8]</w:t>
-                                  </w:r>
-                                  <w:r>
-                                    <w:rPr>
-                                      <w:rFonts w:cs="Times New Roman"/>
-                                      <w:sz w:val="20"/>
-                                      <w:szCs w:val="24"/>
-                                    </w:rPr>
-                                    <w:fldChar w:fldCharType="end"/>
-                                  </w:r>
-                                </w:p>
-                              </w:tc>
-                              <w:tc>
-                                <w:tcPr>
-                                  <w:tcW w:w="2835" w:type="dxa"/>
-                                  <w:shd w:val="clear" w:color="auto" w:fill="auto"/>
-                                  <w:vAlign w:val="center"/>
-                                </w:tcPr>
-                                <w:p>
-                                  <w:pPr>
-                                    <w:jc w:val="left"/>
-                                    <w:cnfStyle w:val="000000100000" w:firstRow="0" w:lastRow="0" w:firstColumn="0" w:lastColumn="0" w:oddVBand="0" w:evenVBand="0" w:oddHBand="1" w:evenHBand="0" w:firstRowFirstColumn="0" w:firstRowLastColumn="0" w:lastRowFirstColumn="0" w:lastRowLastColumn="0"/>
-                                    <w:rPr>
-                                      <w:rFonts w:cs="Times New Roman"/>
-                                      <w:sz w:val="20"/>
-                                      <w:szCs w:val="24"/>
-                                    </w:rPr>
-                                  </w:pPr>
-                                  <w:r>
-                                    <w:rPr>
-                                      <w:rFonts w:cs="Times New Roman"/>
-                                      <w:sz w:val="20"/>
-                                      <w:szCs w:val="24"/>
-                                    </w:rPr>
-                                    <w:t xml:space="preserve">Approximating Mexican highways with slime </w:t>
-                                  </w:r>
-                                  <w:proofErr w:type="spellStart"/>
-                                  <w:r>
-                                    <w:rPr>
-                                      <w:rFonts w:cs="Times New Roman"/>
-                                      <w:sz w:val="20"/>
-                                      <w:szCs w:val="24"/>
-                                    </w:rPr>
-                                    <w:t>mould</w:t>
-                                  </w:r>
-                                  <w:proofErr w:type="spellEnd"/>
-                                </w:p>
-                              </w:tc>
-                              <w:tc>
-                                <w:tcPr>
-                                  <w:tcW w:w="3343" w:type="dxa"/>
-                                  <w:shd w:val="clear" w:color="auto" w:fill="auto"/>
-                                  <w:vAlign w:val="center"/>
-                                </w:tcPr>
-                                <w:p>
-                                  <w:pPr>
-                                    <w:jc w:val="left"/>
-                                    <w:cnfStyle w:val="000000100000" w:firstRow="0" w:lastRow="0" w:firstColumn="0" w:lastColumn="0" w:oddVBand="0" w:evenVBand="0" w:oddHBand="1" w:evenHBand="0" w:firstRowFirstColumn="0" w:firstRowLastColumn="0" w:lastRowFirstColumn="0" w:lastRowLastColumn="0"/>
-                                    <w:rPr>
-                                      <w:rFonts w:cs="Times New Roman"/>
-                                      <w:sz w:val="20"/>
-                                      <w:szCs w:val="24"/>
-                                    </w:rPr>
-                                  </w:pPr>
-                                  <w:r>
-                                    <w:rPr>
-                                      <w:rFonts w:cs="Times New Roman"/>
-                                      <w:sz w:val="20"/>
-                                      <w:szCs w:val="24"/>
-                                    </w:rPr>
-                                    <w:t>Mexican Federal highway network construction</w:t>
-                                  </w:r>
-                                </w:p>
-                              </w:tc>
-                            </w:tr>
-                            <w:tr>
-                              <w:tc>
-                                <w:tcPr>
-                                  <w:cnfStyle w:val="001000000000" w:firstRow="0" w:lastRow="0" w:firstColumn="1" w:lastColumn="0" w:oddVBand="0" w:evenVBand="0" w:oddHBand="0" w:evenHBand="0" w:firstRowFirstColumn="0" w:firstRowLastColumn="0" w:lastRowFirstColumn="0" w:lastRowLastColumn="0"/>
-                                  <w:tcW w:w="2282" w:type="dxa"/>
-                                  <w:shd w:val="clear" w:color="auto" w:fill="auto"/>
-                                  <w:vAlign w:val="center"/>
-                                </w:tcPr>
-                                <w:p>
-                                  <w:pPr>
-                                    <w:jc w:val="left"/>
-                                    <w:rPr>
-                                      <w:rFonts w:cs="Times New Roman"/>
-                                      <w:b w:val="0"/>
-                                      <w:sz w:val="20"/>
-                                      <w:szCs w:val="24"/>
-                                    </w:rPr>
-                                  </w:pPr>
-                                  <w:proofErr w:type="spellStart"/>
-                                  <w:r>
-                                    <w:rPr>
-                                      <w:rFonts w:cs="Times New Roman"/>
-                                      <w:b w:val="0"/>
-                                      <w:sz w:val="20"/>
-                                      <w:szCs w:val="24"/>
-                                    </w:rPr>
-                                    <w:t>Adamatzky</w:t>
-                                  </w:r>
-                                  <w:proofErr w:type="spellEnd"/>
-                                  <w:r>
-                                    <w:rPr>
-                                      <w:rFonts w:cs="Times New Roman"/>
-                                      <w:b w:val="0"/>
-                                      <w:sz w:val="20"/>
-                                      <w:szCs w:val="24"/>
-                                    </w:rPr>
-                                    <w:t xml:space="preserve"> et al., 2013 </w:t>
-                                  </w:r>
-                                  <w:r>
-                                    <w:rPr>
-                                      <w:rFonts w:cs="Times New Roman"/>
-                                      <w:sz w:val="20"/>
-                                      <w:szCs w:val="24"/>
-                                    </w:rPr>
-                                    <w:fldChar w:fldCharType="begin" w:fldLock="1"/>
-                                  </w:r>
-                                  <w:r>
-                                    <w:rPr>
-                                      <w:rFonts w:cs="Times New Roman"/>
-                                      <w:b w:val="0"/>
-                                      <w:sz w:val="20"/>
-                                      <w:szCs w:val="24"/>
-                                    </w:rPr>
-                                    <w:instrText>ADDIN CSL_CITATION {"citationItems":[{"id":"ITEM-1","itemData":{"DOI":"10.1007/s11047-011-9255-z","ISSN":"15677818","abstract":"Plasmodium of Physarum polycephalum is a single cell visible by unaided eye. During its foraging behavior the cell spans spatially distributed sources of nutrients with a protoplasmic network. The geometrical structure of the protoplasmic networks allows the plasmodium to optimize transport of nutrients between remote parts of its body. Assuming major Mexican cities are sources of nutrients that need to be distributed across Mexico, how much does the structure of the Physarum protoplasmic network correspond to the structure of Mexican Federal highway network? To address the issue we undertook a series of laboratory experiments with living P. polycephalum. We represent geographical locations of major cities (19 locations) by oat flakes, place a piece of plasmodium in the area corresponding to Mexico city, record the plasmodium's foraging behavior and extract topology of the resulting nutrient transport networks. Results of our experiments show that the protoplasmic network formed by Physarum is isomorphic, subject to limitations imposed, to a network of principal highways. Ideas and results in the paper may contribute towards future developments in bio-inspired road planning. © Springer Science+Business Media B.V. 2009.","author":[{"dropping-particle":"","family":"Adamatzky","given":"Andrew","non-dropping-particle":"","parse-names":false,"suffix":""},{"dropping-particle":"","family":"Martínez","given":"Genaro J.","non-dropping-particle":"","parse-names":false,"suffix":""},{"dropping-particle":"V.","family":"Chapa-Vergara","given":"Sergio","non-dropping-particle":"","parse-names":false,"suffix":""},{"dropping-particle":"","family":"Asomoza-Palacio","given":"René","non-dropping-particle":"","parse-names":false,"suffix":""},{"dropping-particle":"","family":"Stephens","given":"Christopher R.","non-dropping-particle":"","parse-names":false,"suffix":""}],"container-title":"Natural Computing","id":"ITEM-1","issued":{"date-parts":[["2011"]]},"title":"Approximating Mexican highways with slime mould","type":"article-journal"},"uris":["http://www.mendeley.com/documents/?uuid=6478b111-2349-4d5a-8c04-3265ed1e88ab"]}],"mendeley":{"formattedCitation":"[8]","plainTextFormattedCitation":"[8]","previouslyFormattedCitation":"[26]"},"properties":{"noteIndex":0},"schema":"https://github.com/citation-style-language/schema/raw/master/csl-citation.json"}</w:instrText>
-                                  </w:r>
-                                  <w:r>
-                                    <w:rPr>
-                                      <w:rFonts w:cs="Times New Roman"/>
-                                      <w:sz w:val="20"/>
-                                      <w:szCs w:val="24"/>
-                                    </w:rPr>
-                                    <w:fldChar w:fldCharType="separate"/>
-                                  </w:r>
-                                  <w:r>
-                                    <w:rPr>
-                                      <w:rFonts w:cs="Times New Roman"/>
-                                      <w:b w:val="0"/>
-                                      <w:noProof/>
-                                      <w:sz w:val="20"/>
-                                      <w:szCs w:val="24"/>
-                                    </w:rPr>
-                                    <w:t>[8]</w:t>
-                                  </w:r>
-                                  <w:r>
-                                    <w:rPr>
-                                      <w:rFonts w:cs="Times New Roman"/>
-                                      <w:sz w:val="20"/>
-                                      <w:szCs w:val="24"/>
-                                    </w:rPr>
-                                    <w:fldChar w:fldCharType="end"/>
-                                  </w:r>
-                                </w:p>
-                              </w:tc>
-                              <w:tc>
-                                <w:tcPr>
-                                  <w:tcW w:w="2835" w:type="dxa"/>
-                                  <w:shd w:val="clear" w:color="auto" w:fill="auto"/>
-                                  <w:vAlign w:val="center"/>
-                                </w:tcPr>
-                                <w:p>
-                                  <w:pPr>
-                                    <w:jc w:val="left"/>
-                                    <w:cnfStyle w:val="000000000000" w:firstRow="0" w:lastRow="0" w:firstColumn="0" w:lastColumn="0" w:oddVBand="0" w:evenVBand="0" w:oddHBand="0" w:evenHBand="0" w:firstRowFirstColumn="0" w:firstRowLastColumn="0" w:lastRowFirstColumn="0" w:lastRowLastColumn="0"/>
-                                    <w:rPr>
-                                      <w:rFonts w:cs="Times New Roman"/>
-                                      <w:noProof/>
-                                      <w:sz w:val="20"/>
-                                      <w:szCs w:val="24"/>
-                                    </w:rPr>
-                                  </w:pPr>
-                                  <w:r>
-                                    <w:rPr>
-                                      <w:rFonts w:cs="Times New Roman"/>
-                                      <w:noProof/>
-                                      <w:sz w:val="20"/>
-                                      <w:szCs w:val="24"/>
-                                    </w:rPr>
-                                    <w:t>Slime mould imitates transport networks in China</w:t>
-                                  </w:r>
-                                </w:p>
-                              </w:tc>
-                              <w:tc>
-                                <w:tcPr>
-                                  <w:tcW w:w="3343" w:type="dxa"/>
-                                  <w:shd w:val="clear" w:color="auto" w:fill="auto"/>
-                                  <w:vAlign w:val="center"/>
-                                </w:tcPr>
-                                <w:p>
-                                  <w:pPr>
-                                    <w:jc w:val="left"/>
-                                    <w:cnfStyle w:val="000000000000" w:firstRow="0" w:lastRow="0" w:firstColumn="0" w:lastColumn="0" w:oddVBand="0" w:evenVBand="0" w:oddHBand="0" w:evenHBand="0" w:firstRowFirstColumn="0" w:firstRowLastColumn="0" w:lastRowFirstColumn="0" w:lastRowLastColumn="0"/>
-                                    <w:rPr>
-                                      <w:rFonts w:cs="Times New Roman"/>
-                                      <w:sz w:val="20"/>
-                                      <w:szCs w:val="24"/>
-                                    </w:rPr>
-                                  </w:pPr>
-                                  <w:r>
-                                    <w:rPr>
-                                      <w:rFonts w:cs="Times New Roman"/>
-                                      <w:sz w:val="20"/>
-                                      <w:szCs w:val="24"/>
-                                    </w:rPr>
-                                    <w:t xml:space="preserve">Slime </w:t>
-                                  </w:r>
-                                  <w:proofErr w:type="spellStart"/>
-                                  <w:r>
-                                    <w:rPr>
-                                      <w:rFonts w:cs="Times New Roman"/>
-                                      <w:sz w:val="20"/>
-                                      <w:szCs w:val="24"/>
-                                    </w:rPr>
-                                    <w:t>mould</w:t>
-                                  </w:r>
-                                  <w:proofErr w:type="spellEnd"/>
-                                  <w:r>
-                                    <w:rPr>
-                                      <w:rFonts w:cs="Times New Roman"/>
-                                      <w:sz w:val="20"/>
-                                      <w:szCs w:val="24"/>
-                                    </w:rPr>
-                                    <w:t xml:space="preserve"> protoplasmic networks on major urban areas of China</w:t>
-                                  </w:r>
-                                </w:p>
-                              </w:tc>
-                            </w:tr>
-                          </w:tbl>
-                          <w:p>
-                            <w:pPr>
-                              <w:spacing w:line="240" w:lineRule="auto"/>
-                              <w:rPr>
-                                <w:rFonts w:cs="Times New Roman"/>
-                                <w:szCs w:val="24"/>
-                              </w:rPr>
-                            </w:pPr>
-                          </w:p>
-                          <w:p>
-                            <w:pPr>
-                              <w:widowControl w:val="0"/>
-                              <w:overflowPunct w:val="0"/>
-                              <w:autoSpaceDE w:val="0"/>
-                              <w:autoSpaceDN w:val="0"/>
-                              <w:adjustRightInd w:val="0"/>
-                              <w:spacing w:line="274" w:lineRule="auto"/>
-                              <w:ind w:right="260"/>
-                              <w:rPr>
-                                <w:sz w:val="16"/>
-                                <w:szCs w:val="16"/>
-                              </w:rPr>
-                            </w:pPr>
                           </w:p>
                         </w:txbxContent>
                       </wps:txbx>
-                      <wps:bodyPr rot="0" spcFirstLastPara="0" vertOverflow="overflow" horzOverflow="overflow" vert="horz" wrap="square" lIns="0" tIns="0" rIns="0" bIns="0" numCol="1" spcCol="0" rtlCol="0" fromWordArt="0" anchor="t" anchorCtr="0" forceAA="0" compatLnSpc="1">
+                      <wps:bodyPr rot="0" spcFirstLastPara="0" vertOverflow="overflow" horzOverflow="overflow" vert="horz" wrap="square" lIns="91440" tIns="45720" rIns="91440" bIns="45720" numCol="1" spcCol="0" rtlCol="0" fromWordArt="0" anchor="t" anchorCtr="0" forceAA="0" compatLnSpc="1">
                         <a:prstTxWarp prst="textNoShape">
                           <a:avLst/>
                         </a:prstTxWarp>
@@ -8552,1271 +8094,15 @@
           </mc:Choice>
           <mc:Fallback>
             <w:pict>
-              <v:shapetype w14:anchorId="0BB3FD5E" id="_x0000_t202" coordsize="21600,21600" o:spt="202" path="m,l,21600r21600,l21600,xe">
+              <v:shapetype w14:anchorId="03E0AED7" id="_x0000_t202" coordsize="21600,21600" o:spt="202" path="m,l,21600r21600,l21600,xe">
                 <v:stroke joinstyle="miter"/>
                 <v:path gradientshapeok="t" o:connecttype="rect"/>
               </v:shapetype>
-              <v:shape id="_x0000_s1026" type="#_x0000_t202" style="position:absolute;left:0;text-align:left;margin-left:-5.85pt;margin-top:293.05pt;width:455.25pt;height:191.1pt;z-index:251661312;visibility:visible;mso-wrap-style:square;mso-width-percent:0;mso-height-percent:0;mso-wrap-distance-left:9pt;mso-wrap-distance-top:0;mso-wrap-distance-right:9pt;mso-wrap-distance-bottom:0;mso-position-horizontal:absolute;mso-position-horizontal-relative:margin;mso-position-vertical:absolute;mso-position-vertical-relative:margin;mso-width-percent:0;mso-height-percent:0;mso-width-relative:margin;mso-height-relative:margin;v-text-anchor:top" o:gfxdata="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" o:allowoverlap="f" fillcolor="white [3201]" stroked="f" strokeweight=".5pt">
-                <v:textbox inset="0,0,0,0">
-                  <w:txbxContent>
-                    <w:p>
-                      <w:pPr>
-                        <w:jc w:val="center"/>
-                        <w:rPr>
-                          <w:rFonts w:cs="Times New Roman"/>
-                          <w:sz w:val="22"/>
-                          <w:szCs w:val="20"/>
-                        </w:rPr>
-                      </w:pPr>
-                      <w:r>
-                        <w:rPr>
-                          <w:rFonts w:cs="Times New Roman"/>
-                          <w:b/>
-                          <w:sz w:val="22"/>
-                          <w:szCs w:val="20"/>
-                        </w:rPr>
-                        <w:t>Table 2.1:</w:t>
-                      </w:r>
-                      <w:r>
-                        <w:rPr>
-                          <w:rFonts w:cs="Times New Roman"/>
-                          <w:sz w:val="22"/>
-                          <w:szCs w:val="20"/>
-                        </w:rPr>
-                        <w:t xml:space="preserve"> Network construction using </w:t>
-                      </w:r>
-                      <w:proofErr w:type="spellStart"/>
-                      <w:r>
-                        <w:rPr>
-                          <w:rFonts w:cs="Times New Roman"/>
-                          <w:sz w:val="22"/>
-                          <w:szCs w:val="20"/>
-                        </w:rPr>
-                        <w:t>Physarum</w:t>
-                      </w:r>
-                      <w:proofErr w:type="spellEnd"/>
-                      <w:r>
-                        <w:rPr>
-                          <w:rFonts w:cs="Times New Roman"/>
-                          <w:sz w:val="22"/>
-                          <w:szCs w:val="20"/>
-                        </w:rPr>
-                        <w:t>.</w:t>
-                      </w:r>
-                    </w:p>
-                    <w:tbl>
-                      <w:tblPr>
-                        <w:tblStyle w:val="GridTable4-Accent5"/>
-                        <w:tblW w:w="8460" w:type="dxa"/>
-                        <w:tblInd w:w="265" w:type="dxa"/>
-                        <w:tblBorders>
-                          <w:top w:val="single" w:sz="4" w:space="0" w:color="auto"/>
-                          <w:left w:val="single" w:sz="4" w:space="0" w:color="auto"/>
-                          <w:bottom w:val="single" w:sz="4" w:space="0" w:color="auto"/>
-                          <w:right w:val="single" w:sz="4" w:space="0" w:color="auto"/>
-                          <w:insideH w:val="single" w:sz="4" w:space="0" w:color="auto"/>
-                          <w:insideV w:val="single" w:sz="4" w:space="0" w:color="auto"/>
-                        </w:tblBorders>
-                        <w:tblLook w:val="04A0" w:firstRow="1" w:lastRow="0" w:firstColumn="1" w:lastColumn="0" w:noHBand="0" w:noVBand="1"/>
-                      </w:tblPr>
-                      <w:tblGrid>
-                        <w:gridCol w:w="2282"/>
-                        <w:gridCol w:w="2835"/>
-                        <w:gridCol w:w="3343"/>
-                      </w:tblGrid>
-                      <w:tr>
-                        <w:trPr>
-                          <w:cnfStyle w:val="100000000000" w:firstRow="1" w:lastRow="0" w:firstColumn="0" w:lastColumn="0" w:oddVBand="0" w:evenVBand="0" w:oddHBand="0" w:evenHBand="0" w:firstRowFirstColumn="0" w:firstRowLastColumn="0" w:lastRowFirstColumn="0" w:lastRowLastColumn="0"/>
-                        </w:trPr>
-                        <w:tc>
-                          <w:tcPr>
-                            <w:cnfStyle w:val="001000000000" w:firstRow="0" w:lastRow="0" w:firstColumn="1" w:lastColumn="0" w:oddVBand="0" w:evenVBand="0" w:oddHBand="0" w:evenHBand="0" w:firstRowFirstColumn="0" w:firstRowLastColumn="0" w:lastRowFirstColumn="0" w:lastRowLastColumn="0"/>
-                            <w:tcW w:w="2282" w:type="dxa"/>
-                            <w:tcBorders>
-                              <w:top w:val="single" w:sz="4" w:space="0" w:color="auto"/>
-                              <w:left w:val="single" w:sz="4" w:space="0" w:color="auto"/>
-                              <w:bottom w:val="single" w:sz="4" w:space="0" w:color="auto"/>
-                              <w:right w:val="single" w:sz="4" w:space="0" w:color="auto"/>
-                            </w:tcBorders>
-                            <w:shd w:val="clear" w:color="auto" w:fill="auto"/>
-                            <w:vAlign w:val="center"/>
-                          </w:tcPr>
-                          <w:p>
-                            <w:pPr>
-                              <w:jc w:val="left"/>
-                              <w:rPr>
-                                <w:rFonts w:cs="Times New Roman"/>
-                                <w:color w:val="auto"/>
-                                <w:sz w:val="20"/>
-                                <w:szCs w:val="24"/>
-                              </w:rPr>
-                            </w:pPr>
-                            <w:r>
-                              <w:rPr>
-                                <w:rFonts w:cs="Times New Roman"/>
-                                <w:color w:val="auto"/>
-                                <w:sz w:val="20"/>
-                                <w:szCs w:val="24"/>
-                              </w:rPr>
-                              <w:t>Authors &amp; Year</w:t>
-                            </w:r>
-                          </w:p>
-                        </w:tc>
-                        <w:tc>
-                          <w:tcPr>
-                            <w:tcW w:w="2835" w:type="dxa"/>
-                            <w:tcBorders>
-                              <w:top w:val="single" w:sz="4" w:space="0" w:color="auto"/>
-                              <w:left w:val="single" w:sz="4" w:space="0" w:color="auto"/>
-                              <w:bottom w:val="single" w:sz="4" w:space="0" w:color="auto"/>
-                              <w:right w:val="single" w:sz="4" w:space="0" w:color="auto"/>
-                            </w:tcBorders>
-                            <w:shd w:val="clear" w:color="auto" w:fill="auto"/>
-                            <w:vAlign w:val="center"/>
-                          </w:tcPr>
-                          <w:p>
-                            <w:pPr>
-                              <w:jc w:val="left"/>
-                              <w:cnfStyle w:val="100000000000" w:firstRow="1" w:lastRow="0" w:firstColumn="0" w:lastColumn="0" w:oddVBand="0" w:evenVBand="0" w:oddHBand="0" w:evenHBand="0" w:firstRowFirstColumn="0" w:firstRowLastColumn="0" w:lastRowFirstColumn="0" w:lastRowLastColumn="0"/>
-                              <w:rPr>
-                                <w:rFonts w:cs="Times New Roman"/>
-                                <w:color w:val="auto"/>
-                                <w:sz w:val="20"/>
-                                <w:szCs w:val="24"/>
-                              </w:rPr>
-                            </w:pPr>
-                            <w:r>
-                              <w:rPr>
-                                <w:rFonts w:cs="Times New Roman"/>
-                                <w:color w:val="auto"/>
-                                <w:sz w:val="20"/>
-                                <w:szCs w:val="24"/>
-                              </w:rPr>
-                              <w:t>Project Title</w:t>
-                            </w:r>
-                          </w:p>
-                        </w:tc>
-                        <w:tc>
-                          <w:tcPr>
-                            <w:tcW w:w="3343" w:type="dxa"/>
-                            <w:tcBorders>
-                              <w:top w:val="single" w:sz="4" w:space="0" w:color="auto"/>
-                              <w:left w:val="single" w:sz="4" w:space="0" w:color="auto"/>
-                              <w:bottom w:val="single" w:sz="4" w:space="0" w:color="auto"/>
-                              <w:right w:val="single" w:sz="4" w:space="0" w:color="auto"/>
-                            </w:tcBorders>
-                            <w:shd w:val="clear" w:color="auto" w:fill="auto"/>
-                            <w:vAlign w:val="center"/>
-                          </w:tcPr>
-                          <w:p>
-                            <w:pPr>
-                              <w:jc w:val="left"/>
-                              <w:cnfStyle w:val="100000000000" w:firstRow="1" w:lastRow="0" w:firstColumn="0" w:lastColumn="0" w:oddVBand="0" w:evenVBand="0" w:oddHBand="0" w:evenHBand="0" w:firstRowFirstColumn="0" w:firstRowLastColumn="0" w:lastRowFirstColumn="0" w:lastRowLastColumn="0"/>
-                              <w:rPr>
-                                <w:rFonts w:cs="Times New Roman"/>
-                                <w:color w:val="auto"/>
-                                <w:sz w:val="20"/>
-                                <w:szCs w:val="24"/>
-                              </w:rPr>
-                            </w:pPr>
-                            <w:r>
-                              <w:rPr>
-                                <w:rFonts w:cs="Times New Roman"/>
-                                <w:color w:val="auto"/>
-                                <w:sz w:val="20"/>
-                                <w:szCs w:val="24"/>
-                              </w:rPr>
-                              <w:t>Contribution</w:t>
-                            </w:r>
-                          </w:p>
-                        </w:tc>
-                      </w:tr>
-                      <w:tr>
-                        <w:trPr>
-                          <w:cnfStyle w:val="000000100000" w:firstRow="0" w:lastRow="0" w:firstColumn="0" w:lastColumn="0" w:oddVBand="0" w:evenVBand="0" w:oddHBand="1" w:evenHBand="0" w:firstRowFirstColumn="0" w:firstRowLastColumn="0" w:lastRowFirstColumn="0" w:lastRowLastColumn="0"/>
-                        </w:trPr>
-                        <w:tc>
-                          <w:tcPr>
-                            <w:cnfStyle w:val="001000000000" w:firstRow="0" w:lastRow="0" w:firstColumn="1" w:lastColumn="0" w:oddVBand="0" w:evenVBand="0" w:oddHBand="0" w:evenHBand="0" w:firstRowFirstColumn="0" w:firstRowLastColumn="0" w:lastRowFirstColumn="0" w:lastRowLastColumn="0"/>
-                            <w:tcW w:w="2282" w:type="dxa"/>
-                            <w:tcBorders>
-                              <w:top w:val="single" w:sz="4" w:space="0" w:color="auto"/>
-                            </w:tcBorders>
-                            <w:shd w:val="clear" w:color="auto" w:fill="auto"/>
-                            <w:vAlign w:val="center"/>
-                          </w:tcPr>
-                          <w:p>
-                            <w:pPr>
-                              <w:jc w:val="left"/>
-                              <w:rPr>
-                                <w:rFonts w:cs="Times New Roman"/>
-                                <w:b w:val="0"/>
-                                <w:sz w:val="20"/>
-                                <w:szCs w:val="24"/>
-                              </w:rPr>
-                            </w:pPr>
-                            <w:proofErr w:type="spellStart"/>
-                            <w:r>
-                              <w:rPr>
-                                <w:rFonts w:cs="Times New Roman"/>
-                                <w:b w:val="0"/>
-                                <w:sz w:val="20"/>
-                                <w:szCs w:val="24"/>
-                              </w:rPr>
-                              <w:t>Tero</w:t>
-                            </w:r>
-                            <w:proofErr w:type="spellEnd"/>
-                            <w:r>
-                              <w:rPr>
-                                <w:rFonts w:cs="Times New Roman"/>
-                                <w:b w:val="0"/>
-                                <w:sz w:val="20"/>
-                                <w:szCs w:val="24"/>
-                              </w:rPr>
-                              <w:t xml:space="preserve"> et al., 2010 </w:t>
-                            </w:r>
-                            <w:r>
-                              <w:rPr>
-                                <w:rFonts w:cs="Times New Roman"/>
-                                <w:sz w:val="20"/>
-                                <w:szCs w:val="24"/>
-                              </w:rPr>
-                              <w:fldChar w:fldCharType="begin" w:fldLock="1"/>
-                            </w:r>
-                            <w:r>
-                              <w:rPr>
-                                <w:rFonts w:cs="Times New Roman"/>
-                                <w:b w:val="0"/>
-                                <w:sz w:val="20"/>
-                                <w:szCs w:val="24"/>
-                              </w:rPr>
-                              <w:instrText>ADDIN CSL_CITATION {"citationItems":[{"id":"ITEM-1","itemData":{"DOI":"10.1126/science.1177894","ISSN":"0036-8075","PMID":"20093467","abstract":"Transport networks are ubiquitous in both social and biological systems. Robust network performance involves a complex trade-off involving cost, transport efficiency, and fault tolerance. Biological networks have been honed by many cycles of evolutionary selection pressure and are likely to yield reasonable solutions to such combinatorial optimization problems. Furthermore, they develop without centralized control and may represent a readily scalable solution for growing networks in general. We show that the slime mold Physarum polycephalum forms networks with comparable efficiency, fault tolerance, and cost to those of real-world infrastructure networks - in this case, the Tokyo rail system. The core mechanisms needed for adaptive network formation can be captured in a biologically inspired mathematical model that may be useful to guide network construction in other domains.","author":[{"dropping-particle":"","family":"Tero","given":"Atsushi","non-dropping-particle":"","parse-names":false,"suffix":""},{"dropping-particle":"","family":"Takagi","given":"Seiji","non-dropping-particle":"","parse-names":false,"suffix":""},{"dropping-particle":"","family":"Saigusa","given":"Tetsu","non-dropping-particle":"","parse-names":false,"suffix":""},{"dropping-particle":"","family":"Ito","given":"Kentaro","non-dropping-particle":"","parse-names":false,"suffix":""},{"dropping-particle":"","family":"Bebber","given":"Dan P.","non-dropping-particle":"","parse-names":false,"suffix":""},{"dropping-particle":"","family":"Fricker","given":"Mark D.","non-dropping-particle":"","parse-names":false,"suffix":""},{"dropping-particle":"","family":"Yumiki","given":"Kenji","non-dropping-particle":"","parse-names":false,"suffix":""},{"dropping-particle":"","family":"Kobayashi","given":"Ryo","non-dropping-particle":"","parse-names":false,"suffix":""},{"dropping-particle":"","family":"Nakagaki","given":"Toshiyuki","non-dropping-particle":"","parse-names":false,"suffix":""}],"container-title":"Science","id":"ITEM-1","issue":"5964","issued":{"date-parts":[["2010","1","22"]]},"page":"439-442","title":"Rules for Biologically Inspired Adaptive Network Design","type":"article-journal","volume":"327"},"uris":["http://www.mendeley.com/documents/?uuid=53f9bf4d-50c4-4833-aa22-e05882609fad"]}],"mendeley":{"formattedCitation":"[6]","plainTextFormattedCitation":"[6]","previouslyFormattedCitation":"[3]"},"properties":{"noteIndex":0},"schema":"https://github.com/citation-style-language/schema/raw/master/csl-citation.json"}</w:instrText>
-                            </w:r>
-                            <w:r>
-                              <w:rPr>
-                                <w:rFonts w:cs="Times New Roman"/>
-                                <w:sz w:val="20"/>
-                                <w:szCs w:val="24"/>
-                              </w:rPr>
-                              <w:fldChar w:fldCharType="separate"/>
-                            </w:r>
-                            <w:r>
-                              <w:rPr>
-                                <w:rFonts w:cs="Times New Roman"/>
-                                <w:b w:val="0"/>
-                                <w:noProof/>
-                                <w:sz w:val="20"/>
-                                <w:szCs w:val="24"/>
-                              </w:rPr>
-                              <w:t>[6]</w:t>
-                            </w:r>
-                            <w:r>
-                              <w:rPr>
-                                <w:rFonts w:cs="Times New Roman"/>
-                                <w:sz w:val="20"/>
-                                <w:szCs w:val="24"/>
-                              </w:rPr>
-                              <w:fldChar w:fldCharType="end"/>
-                            </w:r>
-                          </w:p>
-                        </w:tc>
-                        <w:tc>
-                          <w:tcPr>
-                            <w:tcW w:w="2835" w:type="dxa"/>
-                            <w:tcBorders>
-                              <w:top w:val="single" w:sz="4" w:space="0" w:color="auto"/>
-                            </w:tcBorders>
-                            <w:shd w:val="clear" w:color="auto" w:fill="auto"/>
-                            <w:vAlign w:val="center"/>
-                          </w:tcPr>
-                          <w:p>
-                            <w:pPr>
-                              <w:jc w:val="left"/>
-                              <w:cnfStyle w:val="000000100000" w:firstRow="0" w:lastRow="0" w:firstColumn="0" w:lastColumn="0" w:oddVBand="0" w:evenVBand="0" w:oddHBand="1" w:evenHBand="0" w:firstRowFirstColumn="0" w:firstRowLastColumn="0" w:lastRowFirstColumn="0" w:lastRowLastColumn="0"/>
-                              <w:rPr>
-                                <w:rFonts w:cs="Times New Roman"/>
-                                <w:sz w:val="20"/>
-                                <w:szCs w:val="24"/>
-                              </w:rPr>
-                            </w:pPr>
-                            <w:r>
-                              <w:rPr>
-                                <w:rFonts w:cs="Times New Roman"/>
-                                <w:sz w:val="20"/>
-                                <w:szCs w:val="24"/>
-                              </w:rPr>
-                              <w:t>Rules for Biologically Inspired Adaptive Network Design</w:t>
-                            </w:r>
-                          </w:p>
-                        </w:tc>
-                        <w:tc>
-                          <w:tcPr>
-                            <w:tcW w:w="3343" w:type="dxa"/>
-                            <w:tcBorders>
-                              <w:top w:val="single" w:sz="4" w:space="0" w:color="auto"/>
-                            </w:tcBorders>
-                            <w:shd w:val="clear" w:color="auto" w:fill="auto"/>
-                            <w:vAlign w:val="center"/>
-                          </w:tcPr>
-                          <w:p>
-                            <w:pPr>
-                              <w:jc w:val="left"/>
-                              <w:cnfStyle w:val="000000100000" w:firstRow="0" w:lastRow="0" w:firstColumn="0" w:lastColumn="0" w:oddVBand="0" w:evenVBand="0" w:oddHBand="1" w:evenHBand="0" w:firstRowFirstColumn="0" w:firstRowLastColumn="0" w:lastRowFirstColumn="0" w:lastRowLastColumn="0"/>
-                              <w:rPr>
-                                <w:rFonts w:cs="Times New Roman"/>
-                                <w:sz w:val="20"/>
-                                <w:szCs w:val="24"/>
-                              </w:rPr>
-                            </w:pPr>
-                            <w:r>
-                              <w:rPr>
-                                <w:rFonts w:cs="Times New Roman"/>
-                                <w:sz w:val="20"/>
-                                <w:szCs w:val="24"/>
-                              </w:rPr>
-                              <w:t>Tokyo Rail Network construction</w:t>
-                            </w:r>
-                          </w:p>
-                        </w:tc>
-                      </w:tr>
-                      <w:tr>
-                        <w:tc>
-                          <w:tcPr>
-                            <w:cnfStyle w:val="001000000000" w:firstRow="0" w:lastRow="0" w:firstColumn="1" w:lastColumn="0" w:oddVBand="0" w:evenVBand="0" w:oddHBand="0" w:evenHBand="0" w:firstRowFirstColumn="0" w:firstRowLastColumn="0" w:lastRowFirstColumn="0" w:lastRowLastColumn="0"/>
-                            <w:tcW w:w="2282" w:type="dxa"/>
-                            <w:shd w:val="clear" w:color="auto" w:fill="auto"/>
-                            <w:vAlign w:val="center"/>
-                          </w:tcPr>
-                          <w:p>
-                            <w:pPr>
-                              <w:jc w:val="left"/>
-                              <w:rPr>
-                                <w:rFonts w:cs="Times New Roman"/>
-                                <w:b w:val="0"/>
-                                <w:sz w:val="20"/>
-                                <w:szCs w:val="24"/>
-                              </w:rPr>
-                            </w:pPr>
-                            <w:proofErr w:type="spellStart"/>
-                            <w:r>
-                              <w:rPr>
-                                <w:rFonts w:cs="Times New Roman"/>
-                                <w:b w:val="0"/>
-                                <w:sz w:val="20"/>
-                                <w:szCs w:val="24"/>
-                              </w:rPr>
-                              <w:t>Adamatzky</w:t>
-                            </w:r>
-                            <w:proofErr w:type="spellEnd"/>
-                            <w:r>
-                              <w:rPr>
-                                <w:rFonts w:cs="Times New Roman"/>
-                                <w:b w:val="0"/>
-                                <w:sz w:val="20"/>
-                                <w:szCs w:val="24"/>
-                              </w:rPr>
-                              <w:t xml:space="preserve"> et al., 2011 </w:t>
-                            </w:r>
-                            <w:r>
-                              <w:rPr>
-                                <w:rFonts w:cs="Times New Roman"/>
-                                <w:sz w:val="20"/>
-                                <w:szCs w:val="24"/>
-                              </w:rPr>
-                              <w:fldChar w:fldCharType="begin" w:fldLock="1"/>
-                            </w:r>
-                            <w:r>
-                              <w:rPr>
-                                <w:rFonts w:cs="Times New Roman"/>
-                                <w:b w:val="0"/>
-                                <w:sz w:val="20"/>
-                                <w:szCs w:val="24"/>
-                              </w:rPr>
-                              <w:instrText>ADDIN CSL_CITATION {"citationItems":[{"id":"ITEM-1","itemData":{"DOI":"10.1016/j.biosystems.2011.03.007","ISSN":"03032647","abstract":"Plasmodium of a cellular slime mould Physarum polycephalum is a unique living substrate proved to be efficient in solving many computational problems with natural spatial parallelism. The plasmodium solves a problem represented by a configuration of source of nutrients by building an efficient foraging and intra-cellular transportation network. The transportation networks developed by the plasmodium are similar to transport networks built by social insects and simulated trails in multi-agent societies. In the paper we are attempting to answer the question \"How close plasmodium of P. polycephalum approximates man-made motorway networks in Spain and Portugal, and what are the differences between existing motorway structure and plasmodium network of protoplasmic tubes?\" We cut agar plates in a shape of Iberian peninsula, place oat flakes at the sites of major urban areas and analyse the foraging network developed. We compare the plasmodium network with principle motorways and also analyse man-made and plasmodium networks in a framework of planar proximity graphs. © 2011 Elsevier Ireland Ltd.","author":[{"dropping-particle":"","family":"Adamatzky","given":"Andrew","non-dropping-particle":"","parse-names":false,"suffix":""},{"dropping-particle":"","family":"Alonso-Sanz","given":"Ramon","non-dropping-particle":"","parse-names":false,"suffix":""}],"container-title":"Biosystems","id":"ITEM-1","issue":"1","issued":{"date-parts":[["2011","7"]]},"page":"89-100","title":"Rebuilding Iberian motorways with slime mould","type":"article-journal","volume":"105"},"uris":["http://www.mendeley.com/documents/?uuid=198ae903-b847-40d1-9b09-1dfa24b167fd"]}],"mendeley":{"formattedCitation":"[7]","plainTextFormattedCitation":"[7]","previouslyFormattedCitation":"[25]"},"properties":{"noteIndex":0},"schema":"https://github.com/citation-style-language/schema/raw/master/csl-citation.json"}</w:instrText>
-                            </w:r>
-                            <w:r>
-                              <w:rPr>
-                                <w:rFonts w:cs="Times New Roman"/>
-                                <w:sz w:val="20"/>
-                                <w:szCs w:val="24"/>
-                              </w:rPr>
-                              <w:fldChar w:fldCharType="separate"/>
-                            </w:r>
-                            <w:r>
-                              <w:rPr>
-                                <w:rFonts w:cs="Times New Roman"/>
-                                <w:b w:val="0"/>
-                                <w:noProof/>
-                                <w:sz w:val="20"/>
-                                <w:szCs w:val="24"/>
-                              </w:rPr>
-                              <w:t>[7]</w:t>
-                            </w:r>
-                            <w:r>
-                              <w:rPr>
-                                <w:rFonts w:cs="Times New Roman"/>
-                                <w:sz w:val="20"/>
-                                <w:szCs w:val="24"/>
-                              </w:rPr>
-                              <w:fldChar w:fldCharType="end"/>
-                            </w:r>
-                          </w:p>
-                        </w:tc>
-                        <w:tc>
-                          <w:tcPr>
-                            <w:tcW w:w="2835" w:type="dxa"/>
-                            <w:shd w:val="clear" w:color="auto" w:fill="auto"/>
-                            <w:vAlign w:val="center"/>
-                          </w:tcPr>
-                          <w:p>
-                            <w:pPr>
-                              <w:jc w:val="left"/>
-                              <w:cnfStyle w:val="000000000000" w:firstRow="0" w:lastRow="0" w:firstColumn="0" w:lastColumn="0" w:oddVBand="0" w:evenVBand="0" w:oddHBand="0" w:evenHBand="0" w:firstRowFirstColumn="0" w:firstRowLastColumn="0" w:lastRowFirstColumn="0" w:lastRowLastColumn="0"/>
-                              <w:rPr>
-                                <w:rFonts w:cs="Times New Roman"/>
-                                <w:sz w:val="20"/>
-                                <w:szCs w:val="24"/>
-                              </w:rPr>
-                            </w:pPr>
-                            <w:r>
-                              <w:rPr>
-                                <w:rFonts w:cs="Times New Roman"/>
-                                <w:sz w:val="20"/>
-                                <w:szCs w:val="24"/>
-                              </w:rPr>
-                              <w:t xml:space="preserve">Rebuilding Iberian motorways with slime </w:t>
-                            </w:r>
-                            <w:proofErr w:type="spellStart"/>
-                            <w:r>
-                              <w:rPr>
-                                <w:rFonts w:cs="Times New Roman"/>
-                                <w:sz w:val="20"/>
-                                <w:szCs w:val="24"/>
-                              </w:rPr>
-                              <w:t>mould</w:t>
-                            </w:r>
-                            <w:proofErr w:type="spellEnd"/>
-                          </w:p>
-                        </w:tc>
-                        <w:tc>
-                          <w:tcPr>
-                            <w:tcW w:w="3343" w:type="dxa"/>
-                            <w:shd w:val="clear" w:color="auto" w:fill="auto"/>
-                            <w:vAlign w:val="center"/>
-                          </w:tcPr>
-                          <w:p>
-                            <w:pPr>
-                              <w:jc w:val="left"/>
-                              <w:cnfStyle w:val="000000000000" w:firstRow="0" w:lastRow="0" w:firstColumn="0" w:lastColumn="0" w:oddVBand="0" w:evenVBand="0" w:oddHBand="0" w:evenHBand="0" w:firstRowFirstColumn="0" w:firstRowLastColumn="0" w:lastRowFirstColumn="0" w:lastRowLastColumn="0"/>
-                              <w:rPr>
-                                <w:rFonts w:cs="Times New Roman"/>
-                                <w:sz w:val="20"/>
-                                <w:szCs w:val="24"/>
-                              </w:rPr>
-                            </w:pPr>
-                            <w:r>
-                              <w:rPr>
-                                <w:rFonts w:cs="Times New Roman"/>
-                                <w:sz w:val="20"/>
-                                <w:szCs w:val="24"/>
-                              </w:rPr>
-                              <w:t>Iberian motorway network construction</w:t>
-                            </w:r>
-                          </w:p>
-                        </w:tc>
-                      </w:tr>
-                      <w:tr>
-                        <w:trPr>
-                          <w:cnfStyle w:val="000000100000" w:firstRow="0" w:lastRow="0" w:firstColumn="0" w:lastColumn="0" w:oddVBand="0" w:evenVBand="0" w:oddHBand="1" w:evenHBand="0" w:firstRowFirstColumn="0" w:firstRowLastColumn="0" w:lastRowFirstColumn="0" w:lastRowLastColumn="0"/>
-                        </w:trPr>
-                        <w:tc>
-                          <w:tcPr>
-                            <w:cnfStyle w:val="001000000000" w:firstRow="0" w:lastRow="0" w:firstColumn="1" w:lastColumn="0" w:oddVBand="0" w:evenVBand="0" w:oddHBand="0" w:evenHBand="0" w:firstRowFirstColumn="0" w:firstRowLastColumn="0" w:lastRowFirstColumn="0" w:lastRowLastColumn="0"/>
-                            <w:tcW w:w="2282" w:type="dxa"/>
-                            <w:shd w:val="clear" w:color="auto" w:fill="auto"/>
-                            <w:vAlign w:val="center"/>
-                          </w:tcPr>
-                          <w:p>
-                            <w:pPr>
-                              <w:jc w:val="left"/>
-                              <w:rPr>
-                                <w:rFonts w:cs="Times New Roman"/>
-                                <w:b w:val="0"/>
-                                <w:sz w:val="20"/>
-                                <w:szCs w:val="24"/>
-                              </w:rPr>
-                            </w:pPr>
-                            <w:proofErr w:type="spellStart"/>
-                            <w:r>
-                              <w:rPr>
-                                <w:rFonts w:cs="Times New Roman"/>
-                                <w:b w:val="0"/>
-                                <w:sz w:val="20"/>
-                                <w:szCs w:val="24"/>
-                              </w:rPr>
-                              <w:t>Adamatzky</w:t>
-                            </w:r>
-                            <w:proofErr w:type="spellEnd"/>
-                            <w:r>
-                              <w:rPr>
-                                <w:rFonts w:cs="Times New Roman"/>
-                                <w:b w:val="0"/>
-                                <w:sz w:val="20"/>
-                                <w:szCs w:val="24"/>
-                              </w:rPr>
-                              <w:t xml:space="preserve"> et al., 2011 </w:t>
-                            </w:r>
-                            <w:r>
-                              <w:rPr>
-                                <w:rFonts w:cs="Times New Roman"/>
-                                <w:sz w:val="20"/>
-                                <w:szCs w:val="24"/>
-                              </w:rPr>
-                              <w:fldChar w:fldCharType="begin" w:fldLock="1"/>
-                            </w:r>
-                            <w:r>
-                              <w:rPr>
-                                <w:rFonts w:cs="Times New Roman"/>
-                                <w:b w:val="0"/>
-                                <w:sz w:val="20"/>
-                                <w:szCs w:val="24"/>
-                              </w:rPr>
-                              <w:instrText>ADDIN CSL_CITATION {"citationItems":[{"id":"ITEM-1","itemData":{"DOI":"10.1007/s11047-011-9255-z","ISSN":"15677818","abstract":"Plasmodium of Physarum polycephalum is a single cell visible by unaided eye. During its foraging behavior the cell spans spatially distributed sources of nutrients with a protoplasmic network. The geometrical structure of the protoplasmic networks allows the plasmodium to optimize transport of nutrients between remote parts of its body. Assuming major Mexican cities are sources of nutrients that need to be distributed across Mexico, how much does the structure of the Physarum protoplasmic network correspond to the structure of Mexican Federal highway network? To address the issue we undertook a series of laboratory experiments with living P. polycephalum. We represent geographical locations of major cities (19 locations) by oat flakes, place a piece of plasmodium in the area corresponding to Mexico city, record the plasmodium's foraging behavior and extract topology of the resulting nutrient transport networks. Results of our experiments show that the protoplasmic network formed by Physarum is isomorphic, subject to limitations imposed, to a network of principal highways. Ideas and results in the paper may contribute towards future developments in bio-inspired road planning. © Springer Science+Business Media B.V. 2009.","author":[{"dropping-particle":"","family":"Adamatzky","given":"Andrew","non-dropping-particle":"","parse-names":false,"suffix":""},{"dropping-particle":"","family":"Martínez","given":"Genaro J.","non-dropping-particle":"","parse-names":false,"suffix":""},{"dropping-particle":"V.","family":"Chapa-Vergara","given":"Sergio","non-dropping-particle":"","parse-names":false,"suffix":""},{"dropping-particle":"","family":"Asomoza-Palacio","given":"René","non-dropping-particle":"","parse-names":false,"suffix":""},{"dropping-particle":"","family":"Stephens","given":"Christopher R.","non-dropping-particle":"","parse-names":false,"suffix":""}],"container-title":"Natural Computing","id":"ITEM-1","issued":{"date-parts":[["2011"]]},"title":"Approximating Mexican highways with slime mould","type":"article-journal"},"uris":["http://www.mendeley.com/documents/?uuid=6478b111-2349-4d5a-8c04-3265ed1e88ab"]}],"mendeley":{"formattedCitation":"[8]","plainTextFormattedCitation":"[8]","previouslyFormattedCitation":"[26]"},"properties":{"noteIndex":0},"schema":"https://github.com/citation-style-language/schema/raw/master/csl-citation.json"}</w:instrText>
-                            </w:r>
-                            <w:r>
-                              <w:rPr>
-                                <w:rFonts w:cs="Times New Roman"/>
-                                <w:sz w:val="20"/>
-                                <w:szCs w:val="24"/>
-                              </w:rPr>
-                              <w:fldChar w:fldCharType="separate"/>
-                            </w:r>
-                            <w:r>
-                              <w:rPr>
-                                <w:rFonts w:cs="Times New Roman"/>
-                                <w:b w:val="0"/>
-                                <w:noProof/>
-                                <w:sz w:val="20"/>
-                                <w:szCs w:val="24"/>
-                              </w:rPr>
-                              <w:t>[8]</w:t>
-                            </w:r>
-                            <w:r>
-                              <w:rPr>
-                                <w:rFonts w:cs="Times New Roman"/>
-                                <w:sz w:val="20"/>
-                                <w:szCs w:val="24"/>
-                              </w:rPr>
-                              <w:fldChar w:fldCharType="end"/>
-                            </w:r>
-                          </w:p>
-                        </w:tc>
-                        <w:tc>
-                          <w:tcPr>
-                            <w:tcW w:w="2835" w:type="dxa"/>
-                            <w:shd w:val="clear" w:color="auto" w:fill="auto"/>
-                            <w:vAlign w:val="center"/>
-                          </w:tcPr>
-                          <w:p>
-                            <w:pPr>
-                              <w:jc w:val="left"/>
-                              <w:cnfStyle w:val="000000100000" w:firstRow="0" w:lastRow="0" w:firstColumn="0" w:lastColumn="0" w:oddVBand="0" w:evenVBand="0" w:oddHBand="1" w:evenHBand="0" w:firstRowFirstColumn="0" w:firstRowLastColumn="0" w:lastRowFirstColumn="0" w:lastRowLastColumn="0"/>
-                              <w:rPr>
-                                <w:rFonts w:cs="Times New Roman"/>
-                                <w:sz w:val="20"/>
-                                <w:szCs w:val="24"/>
-                              </w:rPr>
-                            </w:pPr>
-                            <w:r>
-                              <w:rPr>
-                                <w:rFonts w:cs="Times New Roman"/>
-                                <w:sz w:val="20"/>
-                                <w:szCs w:val="24"/>
-                              </w:rPr>
-                              <w:t xml:space="preserve">Approximating Mexican highways with slime </w:t>
-                            </w:r>
-                            <w:proofErr w:type="spellStart"/>
-                            <w:r>
-                              <w:rPr>
-                                <w:rFonts w:cs="Times New Roman"/>
-                                <w:sz w:val="20"/>
-                                <w:szCs w:val="24"/>
-                              </w:rPr>
-                              <w:t>mould</w:t>
-                            </w:r>
-                            <w:proofErr w:type="spellEnd"/>
-                          </w:p>
-                        </w:tc>
-                        <w:tc>
-                          <w:tcPr>
-                            <w:tcW w:w="3343" w:type="dxa"/>
-                            <w:shd w:val="clear" w:color="auto" w:fill="auto"/>
-                            <w:vAlign w:val="center"/>
-                          </w:tcPr>
-                          <w:p>
-                            <w:pPr>
-                              <w:jc w:val="left"/>
-                              <w:cnfStyle w:val="000000100000" w:firstRow="0" w:lastRow="0" w:firstColumn="0" w:lastColumn="0" w:oddVBand="0" w:evenVBand="0" w:oddHBand="1" w:evenHBand="0" w:firstRowFirstColumn="0" w:firstRowLastColumn="0" w:lastRowFirstColumn="0" w:lastRowLastColumn="0"/>
-                              <w:rPr>
-                                <w:rFonts w:cs="Times New Roman"/>
-                                <w:sz w:val="20"/>
-                                <w:szCs w:val="24"/>
-                              </w:rPr>
-                            </w:pPr>
-                            <w:r>
-                              <w:rPr>
-                                <w:rFonts w:cs="Times New Roman"/>
-                                <w:sz w:val="20"/>
-                                <w:szCs w:val="24"/>
-                              </w:rPr>
-                              <w:t>Mexican Federal highway network construction</w:t>
-                            </w:r>
-                          </w:p>
-                        </w:tc>
-                      </w:tr>
-                      <w:tr>
-                        <w:tc>
-                          <w:tcPr>
-                            <w:cnfStyle w:val="001000000000" w:firstRow="0" w:lastRow="0" w:firstColumn="1" w:lastColumn="0" w:oddVBand="0" w:evenVBand="0" w:oddHBand="0" w:evenHBand="0" w:firstRowFirstColumn="0" w:firstRowLastColumn="0" w:lastRowFirstColumn="0" w:lastRowLastColumn="0"/>
-                            <w:tcW w:w="2282" w:type="dxa"/>
-                            <w:shd w:val="clear" w:color="auto" w:fill="auto"/>
-                            <w:vAlign w:val="center"/>
-                          </w:tcPr>
-                          <w:p>
-                            <w:pPr>
-                              <w:jc w:val="left"/>
-                              <w:rPr>
-                                <w:rFonts w:cs="Times New Roman"/>
-                                <w:b w:val="0"/>
-                                <w:sz w:val="20"/>
-                                <w:szCs w:val="24"/>
-                              </w:rPr>
-                            </w:pPr>
-                            <w:proofErr w:type="spellStart"/>
-                            <w:r>
-                              <w:rPr>
-                                <w:rFonts w:cs="Times New Roman"/>
-                                <w:b w:val="0"/>
-                                <w:sz w:val="20"/>
-                                <w:szCs w:val="24"/>
-                              </w:rPr>
-                              <w:t>Adamatzky</w:t>
-                            </w:r>
-                            <w:proofErr w:type="spellEnd"/>
-                            <w:r>
-                              <w:rPr>
-                                <w:rFonts w:cs="Times New Roman"/>
-                                <w:b w:val="0"/>
-                                <w:sz w:val="20"/>
-                                <w:szCs w:val="24"/>
-                              </w:rPr>
-                              <w:t xml:space="preserve"> et al., 2013 </w:t>
-                            </w:r>
-                            <w:r>
-                              <w:rPr>
-                                <w:rFonts w:cs="Times New Roman"/>
-                                <w:sz w:val="20"/>
-                                <w:szCs w:val="24"/>
-                              </w:rPr>
-                              <w:fldChar w:fldCharType="begin" w:fldLock="1"/>
-                            </w:r>
-                            <w:r>
-                              <w:rPr>
-                                <w:rFonts w:cs="Times New Roman"/>
-                                <w:b w:val="0"/>
-                                <w:sz w:val="20"/>
-                                <w:szCs w:val="24"/>
-                              </w:rPr>
-                              <w:instrText>ADDIN CSL_CITATION {"citationItems":[{"id":"ITEM-1","itemData":{"DOI":"10.1007/s11047-011-9255-z","ISSN":"15677818","abstract":"Plasmodium of Physarum polycephalum is a single cell visible by unaided eye. During its foraging behavior the cell spans spatially distributed sources of nutrients with a protoplasmic network. The geometrical structure of the protoplasmic networks allows the plasmodium to optimize transport of nutrients between remote parts of its body. Assuming major Mexican cities are sources of nutrients that need to be distributed across Mexico, how much does the structure of the Physarum protoplasmic network correspond to the structure of Mexican Federal highway network? To address the issue we undertook a series of laboratory experiments with living P. polycephalum. We represent geographical locations of major cities (19 locations) by oat flakes, place a piece of plasmodium in the area corresponding to Mexico city, record the plasmodium's foraging behavior and extract topology of the resulting nutrient transport networks. Results of our experiments show that the protoplasmic network formed by Physarum is isomorphic, subject to limitations imposed, to a network of principal highways. Ideas and results in the paper may contribute towards future developments in bio-inspired road planning. © Springer Science+Business Media B.V. 2009.","author":[{"dropping-particle":"","family":"Adamatzky","given":"Andrew","non-dropping-particle":"","parse-names":false,"suffix":""},{"dropping-particle":"","family":"Martínez","given":"Genaro J.","non-dropping-particle":"","parse-names":false,"suffix":""},{"dropping-particle":"V.","family":"Chapa-Vergara","given":"Sergio","non-dropping-particle":"","parse-names":false,"suffix":""},{"dropping-particle":"","family":"Asomoza-Palacio","given":"René","non-dropping-particle":"","parse-names":false,"suffix":""},{"dropping-particle":"","family":"Stephens","given":"Christopher R.","non-dropping-particle":"","parse-names":false,"suffix":""}],"container-title":"Natural Computing","id":"ITEM-1","issued":{"date-parts":[["2011"]]},"title":"Approximating Mexican highways with slime mould","type":"article-journal"},"uris":["http://www.mendeley.com/documents/?uuid=6478b111-2349-4d5a-8c04-3265ed1e88ab"]}],"mendeley":{"formattedCitation":"[8]","plainTextFormattedCitation":"[8]","previouslyFormattedCitation":"[26]"},"properties":{"noteIndex":0},"schema":"https://github.com/citation-style-language/schema/raw/master/csl-citation.json"}</w:instrText>
-                            </w:r>
-                            <w:r>
-                              <w:rPr>
-                                <w:rFonts w:cs="Times New Roman"/>
-                                <w:sz w:val="20"/>
-                                <w:szCs w:val="24"/>
-                              </w:rPr>
-                              <w:fldChar w:fldCharType="separate"/>
-                            </w:r>
-                            <w:r>
-                              <w:rPr>
-                                <w:rFonts w:cs="Times New Roman"/>
-                                <w:b w:val="0"/>
-                                <w:noProof/>
-                                <w:sz w:val="20"/>
-                                <w:szCs w:val="24"/>
-                              </w:rPr>
-                              <w:t>[8]</w:t>
-                            </w:r>
-                            <w:r>
-                              <w:rPr>
-                                <w:rFonts w:cs="Times New Roman"/>
-                                <w:sz w:val="20"/>
-                                <w:szCs w:val="24"/>
-                              </w:rPr>
-                              <w:fldChar w:fldCharType="end"/>
-                            </w:r>
-                          </w:p>
-                        </w:tc>
-                        <w:tc>
-                          <w:tcPr>
-                            <w:tcW w:w="2835" w:type="dxa"/>
-                            <w:shd w:val="clear" w:color="auto" w:fill="auto"/>
-                            <w:vAlign w:val="center"/>
-                          </w:tcPr>
-                          <w:p>
-                            <w:pPr>
-                              <w:jc w:val="left"/>
-                              <w:cnfStyle w:val="000000000000" w:firstRow="0" w:lastRow="0" w:firstColumn="0" w:lastColumn="0" w:oddVBand="0" w:evenVBand="0" w:oddHBand="0" w:evenHBand="0" w:firstRowFirstColumn="0" w:firstRowLastColumn="0" w:lastRowFirstColumn="0" w:lastRowLastColumn="0"/>
-                              <w:rPr>
-                                <w:rFonts w:cs="Times New Roman"/>
-                                <w:noProof/>
-                                <w:sz w:val="20"/>
-                                <w:szCs w:val="24"/>
-                              </w:rPr>
-                            </w:pPr>
-                            <w:r>
-                              <w:rPr>
-                                <w:rFonts w:cs="Times New Roman"/>
-                                <w:noProof/>
-                                <w:sz w:val="20"/>
-                                <w:szCs w:val="24"/>
-                              </w:rPr>
-                              <w:t>Slime mould imitates transport networks in China</w:t>
-                            </w:r>
-                          </w:p>
-                        </w:tc>
-                        <w:tc>
-                          <w:tcPr>
-                            <w:tcW w:w="3343" w:type="dxa"/>
-                            <w:shd w:val="clear" w:color="auto" w:fill="auto"/>
-                            <w:vAlign w:val="center"/>
-                          </w:tcPr>
-                          <w:p>
-                            <w:pPr>
-                              <w:jc w:val="left"/>
-                              <w:cnfStyle w:val="000000000000" w:firstRow="0" w:lastRow="0" w:firstColumn="0" w:lastColumn="0" w:oddVBand="0" w:evenVBand="0" w:oddHBand="0" w:evenHBand="0" w:firstRowFirstColumn="0" w:firstRowLastColumn="0" w:lastRowFirstColumn="0" w:lastRowLastColumn="0"/>
-                              <w:rPr>
-                                <w:rFonts w:cs="Times New Roman"/>
-                                <w:sz w:val="20"/>
-                                <w:szCs w:val="24"/>
-                              </w:rPr>
-                            </w:pPr>
-                            <w:r>
-                              <w:rPr>
-                                <w:rFonts w:cs="Times New Roman"/>
-                                <w:sz w:val="20"/>
-                                <w:szCs w:val="24"/>
-                              </w:rPr>
-                              <w:t xml:space="preserve">Slime </w:t>
-                            </w:r>
-                            <w:proofErr w:type="spellStart"/>
-                            <w:r>
-                              <w:rPr>
-                                <w:rFonts w:cs="Times New Roman"/>
-                                <w:sz w:val="20"/>
-                                <w:szCs w:val="24"/>
-                              </w:rPr>
-                              <w:t>mould</w:t>
-                            </w:r>
-                            <w:proofErr w:type="spellEnd"/>
-                            <w:r>
-                              <w:rPr>
-                                <w:rFonts w:cs="Times New Roman"/>
-                                <w:sz w:val="20"/>
-                                <w:szCs w:val="24"/>
-                              </w:rPr>
-                              <w:t xml:space="preserve"> protoplasmic networks on major urban areas of China</w:t>
-                            </w:r>
-                          </w:p>
-                        </w:tc>
-                      </w:tr>
-                    </w:tbl>
-                    <w:p>
-                      <w:pPr>
-                        <w:spacing w:line="240" w:lineRule="auto"/>
-                        <w:rPr>
-                          <w:rFonts w:cs="Times New Roman"/>
-                          <w:szCs w:val="24"/>
-                        </w:rPr>
-                      </w:pPr>
-                    </w:p>
-                    <w:p>
-                      <w:pPr>
-                        <w:widowControl w:val="0"/>
-                        <w:overflowPunct w:val="0"/>
-                        <w:autoSpaceDE w:val="0"/>
-                        <w:autoSpaceDN w:val="0"/>
-                        <w:adjustRightInd w:val="0"/>
-                        <w:spacing w:line="274" w:lineRule="auto"/>
-                        <w:ind w:right="260"/>
-                        <w:rPr>
-                          <w:sz w:val="16"/>
-                          <w:szCs w:val="16"/>
-                        </w:rPr>
-                      </w:pPr>
-                    </w:p>
-                  </w:txbxContent>
-                </v:textbox>
-                <w10:wrap type="topAndBottom" anchorx="margin" anchory="margin"/>
-              </v:shape>
-            </w:pict>
-          </mc:Fallback>
-        </mc:AlternateContent>
-      </w:r>
-      <w:r>
-        <w:rPr>
-          <w:rFonts w:cs="Times New Roman"/>
-          <w:szCs w:val="24"/>
-        </w:rPr>
-        <w:t xml:space="preserve">Here we summarize various works of network construction using </w:t>
-      </w:r>
-      <w:proofErr w:type="spellStart"/>
-      <w:r>
-        <w:rPr>
-          <w:rFonts w:cs="Times New Roman"/>
-          <w:szCs w:val="24"/>
-        </w:rPr>
-        <w:t>Physarum</w:t>
-      </w:r>
-      <w:proofErr w:type="spellEnd"/>
-      <w:r>
-        <w:rPr>
-          <w:rFonts w:cs="Times New Roman"/>
-          <w:szCs w:val="24"/>
-        </w:rPr>
-        <w:t xml:space="preserve"> inspired technique in the following Table</w:t>
-      </w:r>
-      <w:r>
-        <w:rPr>
-          <w:rFonts w:cs="Times New Roman"/>
-          <w:szCs w:val="24"/>
-        </w:rPr>
-        <w:t xml:space="preserve"> </w:t>
-      </w:r>
-      <w:r>
-        <w:rPr>
-          <w:rFonts w:cs="Times New Roman"/>
-          <w:szCs w:val="24"/>
-        </w:rPr>
-        <w:t>2.</w:t>
-      </w:r>
-      <w:r>
-        <w:rPr>
-          <w:rFonts w:cs="Times New Roman"/>
-          <w:szCs w:val="24"/>
-        </w:rPr>
-        <w:t>1.</w:t>
-      </w:r>
-    </w:p>
-    <w:p>
-      <w:pPr>
-        <w:spacing w:after="240"/>
-        <w:rPr>
-          <w:b/>
-          <w:szCs w:val="28"/>
-        </w:rPr>
-      </w:pPr>
-    </w:p>
-    <w:p>
-      <w:pPr>
-        <w:pStyle w:val="Project-H1"/>
-      </w:pPr>
-      <w:r>
-        <w:t>System Design</w:t>
-      </w:r>
-    </w:p>
-    <w:p>
-      <w:pPr>
-        <w:spacing w:line="240" w:lineRule="auto"/>
-        <w:jc w:val="left"/>
-        <w:rPr>
-          <w:b/>
-          <w:szCs w:val="28"/>
-        </w:rPr>
-      </w:pPr>
-    </w:p>
-    <w:p>
-      <w:pPr>
-        <w:tabs>
-          <w:tab w:val="left" w:pos="1365"/>
-        </w:tabs>
-        <w:spacing w:line="240" w:lineRule="auto"/>
-        <w:jc w:val="left"/>
-        <w:rPr>
-          <w:b/>
-          <w:szCs w:val="28"/>
-        </w:rPr>
-      </w:pPr>
-      <w:r>
-        <w:rPr>
-          <w:b/>
-          <w:szCs w:val="28"/>
-        </w:rPr>
-        <w:tab/>
-      </w:r>
-    </w:p>
-    <w:p>
-      <w:pPr>
-        <w:spacing w:after="240"/>
-      </w:pPr>
-      <w:r>
-        <w:t xml:space="preserve">There exist lots </w:t>
-      </w:r>
-      <w:r>
-        <w:t>of challenges in some of</w:t>
-      </w:r>
-      <w:r>
-        <w:t xml:space="preserve"> mega cit</w:t>
-      </w:r>
-      <w:r>
-        <w:t>ies like Dhaka</w:t>
-      </w:r>
-      <w:r>
-        <w:t xml:space="preserve"> such as r</w:t>
-      </w:r>
-      <w:r>
-        <w:t>oad</w:t>
-      </w:r>
-      <w:r>
-        <w:t xml:space="preserve"> conditions are not good enough, c</w:t>
-      </w:r>
-      <w:r>
-        <w:t xml:space="preserve">ycling lanes </w:t>
-      </w:r>
-      <w:r>
-        <w:t>……………………</w:t>
-      </w:r>
-      <w:r>
-        <w:t>…</w:t>
-      </w:r>
-    </w:p>
-    <w:p>
-      <w:pPr>
-        <w:pStyle w:val="Project-H2"/>
-      </w:pPr>
-      <w:r>
-        <w:t>Analysis of the system</w:t>
-      </w:r>
-    </w:p>
-    <w:p>
-      <w:pPr>
-        <w:pStyle w:val="Project-H2"/>
-        <w:numPr>
-          <w:ilvl w:val="0"/>
-          <w:numId w:val="0"/>
-        </w:numPr>
-      </w:pPr>
-    </w:p>
-    <w:p>
-      <w:pPr>
-        <w:widowControl w:val="0"/>
-        <w:spacing w:after="240"/>
-      </w:pPr>
-      <w:r>
-        <w:t>This research aims at extending a construction pattern for our network to Dhaka, Bangladesh's capital city.</w:t>
-      </w:r>
-      <w:r>
-        <w:t xml:space="preserve"> </w:t>
-      </w:r>
-      <w:r>
-        <w:t>The main challenges with Dhaka c</w:t>
-      </w:r>
-      <w:r>
-        <w:t>ity are described in followings……………………….</w:t>
-      </w:r>
-    </w:p>
-    <w:p>
-      <w:pPr>
-        <w:pStyle w:val="Project-H2"/>
-      </w:pPr>
-      <w:bookmarkStart w:id="4" w:name="_Toc150840474"/>
-      <w:r>
-        <w:t xml:space="preserve">System architecture </w:t>
-      </w:r>
-      <w:bookmarkEnd w:id="4"/>
-    </w:p>
-    <w:p>
-      <w:pPr>
-        <w:pStyle w:val="Project-H2"/>
-        <w:numPr>
-          <w:ilvl w:val="0"/>
-          <w:numId w:val="0"/>
-        </w:numPr>
-        <w:rPr>
-          <w:sz w:val="24"/>
-        </w:rPr>
-      </w:pPr>
-    </w:p>
-    <w:p>
-      <w:pPr>
-        <w:spacing w:after="200"/>
-        <w:rPr>
-          <w:rFonts w:cs="Times New Roman"/>
-          <w:bCs/>
-          <w:szCs w:val="24"/>
-        </w:rPr>
-      </w:pPr>
-      <w:r>
-        <w:rPr>
-          <w:rFonts w:cs="Times New Roman"/>
-          <w:bCs/>
-          <w:szCs w:val="24"/>
-        </w:rPr>
-        <w:t xml:space="preserve">Green City also named as Eco-city or Sustainable city is a city designed with consideration for </w:t>
-      </w:r>
-      <w:r>
-        <w:rPr>
-          <w:rFonts w:cs="Times New Roman"/>
-          <w:bCs/>
-          <w:szCs w:val="24"/>
-        </w:rPr>
-        <w:t xml:space="preserve">the </w:t>
-      </w:r>
-      <w:r>
-        <w:rPr>
-          <w:rFonts w:cs="Times New Roman"/>
-          <w:bCs/>
-          <w:szCs w:val="24"/>
-        </w:rPr>
-        <w:t>social, economic, environmental impact which consist</w:t>
-      </w:r>
-      <w:r>
-        <w:rPr>
-          <w:rFonts w:cs="Times New Roman"/>
-          <w:bCs/>
-          <w:szCs w:val="24"/>
-        </w:rPr>
-        <w:t>s</w:t>
-      </w:r>
-      <w:r>
-        <w:rPr>
-          <w:rFonts w:cs="Times New Roman"/>
-          <w:bCs/>
-          <w:szCs w:val="24"/>
-        </w:rPr>
-        <w:t xml:space="preserve"> of several el</w:t>
-      </w:r>
-      <w:r>
-        <w:rPr>
-          <w:rFonts w:cs="Times New Roman"/>
-          <w:bCs/>
-          <w:szCs w:val="24"/>
-        </w:rPr>
-        <w:t>ements such as Green Transports</w:t>
-      </w:r>
-      <w:r>
-        <w:rPr>
-          <w:rFonts w:cs="Times New Roman"/>
-          <w:bCs/>
-          <w:szCs w:val="24"/>
-        </w:rPr>
-        <w:t>.</w:t>
-      </w:r>
-      <w:r>
-        <w:t xml:space="preserve"> </w:t>
-      </w:r>
-      <w:r>
-        <w:t xml:space="preserve">A simple network in shown in Fig. 3.1. It shows that </w:t>
-      </w:r>
-      <w:r>
-        <w:rPr>
-          <w:rFonts w:cs="Times New Roman"/>
-          <w:bCs/>
-          <w:szCs w:val="24"/>
-        </w:rPr>
-        <w:t>…………</w:t>
-      </w:r>
-      <w:r>
-        <w:rPr>
-          <w:rFonts w:cs="Times New Roman"/>
-          <w:bCs/>
-          <w:szCs w:val="24"/>
-        </w:rPr>
-        <w:t>…</w:t>
-      </w:r>
-      <w:r>
-        <w:rPr>
-          <w:rFonts w:cs="Times New Roman"/>
-          <w:bCs/>
-          <w:szCs w:val="24"/>
-        </w:rPr>
-        <w:t xml:space="preserve"> </w:t>
-      </w:r>
-    </w:p>
-    <w:p>
-      <w:pPr>
-        <w:spacing w:after="200"/>
-        <w:rPr>
-          <w:sz w:val="26"/>
-          <w:szCs w:val="26"/>
-        </w:rPr>
-      </w:pPr>
-      <w:r>
-        <w:rPr>
-          <w:noProof/>
-        </w:rPr>
-        <w:lastRenderedPageBreak/>
-        <mc:AlternateContent>
-          <mc:Choice Requires="wps">
-            <w:drawing>
-              <wp:inline distT="0" distB="0" distL="0" distR="0" wp14:anchorId="6EA6F9A4" wp14:editId="16C401AA">
-                <wp:extent cx="5619750" cy="2447925"/>
-                <wp:effectExtent l="0" t="0" r="0" b="9525"/>
-                <wp:docPr id="19" name="テキスト ボックス 19"/>
-                <wp:cNvGraphicFramePr/>
-                <a:graphic xmlns:a="http://schemas.openxmlformats.org/drawingml/2006/main">
-                  <a:graphicData uri="http://schemas.microsoft.com/office/word/2010/wordprocessingShape">
-                    <wps:wsp>
-                      <wps:cNvSpPr txBox="1"/>
-                      <wps:spPr>
-                        <a:xfrm>
-                          <a:off x="0" y="0"/>
-                          <a:ext cx="5619750" cy="2447925"/>
-                        </a:xfrm>
-                        <a:prstGeom prst="rect">
-                          <a:avLst/>
-                        </a:prstGeom>
-                        <a:solidFill>
-                          <a:sysClr val="window" lastClr="FFFFFF"/>
-                        </a:solidFill>
-                        <a:ln w="6350">
-                          <a:noFill/>
-                        </a:ln>
-                        <a:effectLst/>
-                      </wps:spPr>
-                      <wps:txbx>
-                        <w:txbxContent>
-                          <w:p>
-                            <w:pPr>
-                              <w:ind w:left="90"/>
-                              <w:jc w:val="center"/>
-                            </w:pPr>
-                            <w:r>
-                              <w:rPr>
-                                <w:noProof/>
-                              </w:rPr>
-                              <w:drawing>
-                                <wp:inline distT="0" distB="0" distL="0" distR="0" wp14:anchorId="434A8D0E" wp14:editId="1E122CD4">
-                                  <wp:extent cx="3467088" cy="1889185"/>
-                                  <wp:effectExtent l="0" t="0" r="635" b="0"/>
-                                  <wp:docPr id="57" name="Picture 57"/>
-                                  <wp:cNvGraphicFramePr>
-                                    <a:graphicFrameLocks xmlns:a="http://schemas.openxmlformats.org/drawingml/2006/main" noChangeAspect="1"/>
-                                  </wp:cNvGraphicFramePr>
-                                  <a:graphic xmlns:a="http://schemas.openxmlformats.org/drawingml/2006/main">
-                                    <a:graphicData uri="http://schemas.openxmlformats.org/drawingml/2006/picture">
-                                      <pic:pic xmlns:pic="http://schemas.openxmlformats.org/drawingml/2006/picture">
-                                        <pic:nvPicPr>
-                                          <pic:cNvPr id="21" name="two way link.png"/>
-                                          <pic:cNvPicPr/>
-                                        </pic:nvPicPr>
-                                        <pic:blipFill>
-                                          <a:blip r:embed="rId15">
-                                            <a:extLst>
-                                              <a:ext uri="{28A0092B-C50C-407E-A947-70E740481C1C}">
-                                                <a14:useLocalDpi xmlns:a14="http://schemas.microsoft.com/office/drawing/2010/main" val="0"/>
-                                              </a:ext>
-                                            </a:extLst>
-                                          </a:blip>
-                                          <a:stretch>
-                                            <a:fillRect/>
-                                          </a:stretch>
-                                        </pic:blipFill>
-                                        <pic:spPr>
-                                          <a:xfrm>
-                                            <a:off x="0" y="0"/>
-                                            <a:ext cx="3482134" cy="1897383"/>
-                                          </a:xfrm>
-                                          <a:prstGeom prst="rect">
-                                            <a:avLst/>
-                                          </a:prstGeom>
-                                        </pic:spPr>
-                                      </pic:pic>
-                                    </a:graphicData>
-                                  </a:graphic>
-                                </wp:inline>
-                              </w:drawing>
-                            </w:r>
-                          </w:p>
-                          <w:p>
-                            <w:pPr>
-                              <w:spacing w:after="120" w:line="276" w:lineRule="auto"/>
-                              <w:ind w:left="720" w:hanging="720"/>
-                              <w:jc w:val="center"/>
-                              <w:rPr>
-                                <w:rFonts w:cs="Times New Roman"/>
-                                <w:b/>
-                                <w:color w:val="000000" w:themeColor="text1"/>
-                                <w:sz w:val="20"/>
-                                <w:szCs w:val="20"/>
-                              </w:rPr>
-                            </w:pPr>
-                            <w:r>
-                              <w:rPr>
-                                <w:rFonts w:cs="Times New Roman"/>
-                                <w:b/>
-                                <w:color w:val="000000" w:themeColor="text1"/>
-                                <w:sz w:val="22"/>
-                                <w:szCs w:val="20"/>
-                              </w:rPr>
-                              <w:t xml:space="preserve">Figure 3.1: </w:t>
-                            </w:r>
-                            <w:r>
-                              <w:rPr>
-                                <w:rFonts w:cs="Times New Roman"/>
-                                <w:sz w:val="22"/>
-                                <w:szCs w:val="26"/>
-                              </w:rPr>
-                              <w:t>Real traffic network</w:t>
-                            </w:r>
-                            <w:r>
-                              <w:rPr>
-                                <w:rFonts w:cs="Times New Roman"/>
-                                <w:color w:val="000000" w:themeColor="text1"/>
-                                <w:sz w:val="20"/>
-                                <w:szCs w:val="20"/>
-                              </w:rPr>
-                              <w:t>.</w:t>
-                            </w:r>
-                          </w:p>
-                          <w:p>
-                            <w:pPr>
-                              <w:widowControl w:val="0"/>
-                              <w:overflowPunct w:val="0"/>
-                              <w:autoSpaceDE w:val="0"/>
-                              <w:autoSpaceDN w:val="0"/>
-                              <w:adjustRightInd w:val="0"/>
-                              <w:spacing w:line="274" w:lineRule="auto"/>
-                              <w:ind w:right="260"/>
-                              <w:jc w:val="center"/>
-                              <w:rPr>
-                                <w:sz w:val="16"/>
-                                <w:szCs w:val="16"/>
-                              </w:rPr>
-                            </w:pPr>
-                          </w:p>
-                        </w:txbxContent>
-                      </wps:txbx>
-                      <wps:bodyPr rot="0" spcFirstLastPara="0" vertOverflow="overflow" horzOverflow="overflow" vert="horz" wrap="square" lIns="91440" tIns="45720" rIns="91440" bIns="45720" numCol="1" spcCol="0" rtlCol="0" fromWordArt="0" anchor="t" anchorCtr="0" forceAA="0" compatLnSpc="1">
-                        <a:prstTxWarp prst="textNoShape">
-                          <a:avLst/>
-                        </a:prstTxWarp>
-                        <a:noAutofit/>
-                      </wps:bodyPr>
-                    </wps:wsp>
-                  </a:graphicData>
-                </a:graphic>
-              </wp:inline>
-            </w:drawing>
-          </mc:Choice>
-          <mc:Fallback>
-            <w:pict>
-              <v:shape w14:anchorId="6EA6F9A4" id="テキスト ボックス 19" o:spid="_x0000_s1027" type="#_x0000_t202" style="width:442.5pt;height:192.75pt;visibility:visible;mso-wrap-style:square;mso-left-percent:-10001;mso-top-percent:-10001;mso-position-horizontal:absolute;mso-position-horizontal-relative:char;mso-position-vertical:absolute;mso-position-vertical-relative:line;mso-left-percent:-10001;mso-top-percent:-10001;v-text-anchor:top" o:gfxdata="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" fillcolor="window" stroked="f" strokeweight=".5pt">
+              <v:shape id="Text Box 2" o:spid="_x0000_s1026" type="#_x0000_t202" style="position:absolute;left:0;text-align:left;margin-left:0;margin-top:63.9pt;width:594.75pt;height:391.15pt;z-index:251744256;visibility:visible;mso-wrap-style:square;mso-width-percent:0;mso-height-percent:0;mso-wrap-distance-left:9pt;mso-wrap-distance-top:0;mso-wrap-distance-right:9pt;mso-wrap-distance-bottom:0;mso-position-horizontal:left;mso-position-horizontal-relative:page;mso-position-vertical:absolute;mso-position-vertical-relative:text;mso-width-percent:0;mso-height-percent:0;mso-width-relative:margin;mso-height-relative:margin;v-text-anchor:top" o:gfxdata="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" fillcolor="white [3201]" stroked="f" strokeweight=".5pt">
                 <v:textbox>
                   <w:txbxContent>
                     <w:p>
                       <w:pPr>
-                        <w:ind w:left="90"/>
                         <w:jc w:val="center"/>
                       </w:pPr>
                       <w:r>
@@ -9824,10 +8110,10 @@
                           <w:noProof/>
                         </w:rPr>
                         <w:drawing>
-                          <wp:inline distT="0" distB="0" distL="0" distR="0" wp14:anchorId="434A8D0E" wp14:editId="1E122CD4">
-                            <wp:extent cx="3467088" cy="1889185"/>
-                            <wp:effectExtent l="0" t="0" r="635" b="0"/>
-                            <wp:docPr id="57" name="Picture 57"/>
+                          <wp:inline distT="0" distB="0" distL="0" distR="0">
+                            <wp:extent cx="7029450" cy="4869815"/>
+                            <wp:effectExtent l="0" t="0" r="0" b="6985"/>
+                            <wp:docPr id="25" name="Picture 25"/>
                             <wp:cNvGraphicFramePr>
                               <a:graphicFrameLocks xmlns:a="http://schemas.openxmlformats.org/drawingml/2006/main" noChangeAspect="1"/>
                             </wp:cNvGraphicFramePr>
@@ -9835,7 +8121,7 @@
                               <a:graphicData uri="http://schemas.openxmlformats.org/drawingml/2006/picture">
                                 <pic:pic xmlns:pic="http://schemas.openxmlformats.org/drawingml/2006/picture">
                                   <pic:nvPicPr>
-                                    <pic:cNvPr id="21" name="two way link.png"/>
+                                    <pic:cNvPr id="25" name="DFD3.jpg"/>
                                     <pic:cNvPicPr/>
                                   </pic:nvPicPr>
                                   <pic:blipFill>
@@ -9853,7 +8139,7 @@
                                   <pic:spPr>
                                     <a:xfrm>
                                       <a:off x="0" y="0"/>
-                                      <a:ext cx="3482134" cy="1897383"/>
+                                      <a:ext cx="7029450" cy="4869815"/>
                                     </a:xfrm>
                                     <a:prstGeom prst="rect">
                                       <a:avLst/>
@@ -9866,85 +8152,99 @@
                         </w:drawing>
                       </w:r>
                     </w:p>
-                    <w:p>
-                      <w:pPr>
-                        <w:spacing w:after="120" w:line="276" w:lineRule="auto"/>
-                        <w:ind w:left="720" w:hanging="720"/>
-                        <w:jc w:val="center"/>
-                        <w:rPr>
-                          <w:rFonts w:cs="Times New Roman"/>
-                          <w:b/>
-                          <w:color w:val="000000" w:themeColor="text1"/>
-                          <w:sz w:val="20"/>
-                          <w:szCs w:val="20"/>
-                        </w:rPr>
-                      </w:pPr>
-                      <w:r>
-                        <w:rPr>
-                          <w:rFonts w:cs="Times New Roman"/>
-                          <w:b/>
-                          <w:color w:val="000000" w:themeColor="text1"/>
-                          <w:sz w:val="22"/>
-                          <w:szCs w:val="20"/>
-                        </w:rPr>
-                        <w:t xml:space="preserve">Figure 3.1: </w:t>
-                      </w:r>
-                      <w:r>
-                        <w:rPr>
-                          <w:rFonts w:cs="Times New Roman"/>
-                          <w:sz w:val="22"/>
-                          <w:szCs w:val="26"/>
-                        </w:rPr>
-                        <w:t>Real traffic network</w:t>
-                      </w:r>
-                      <w:r>
-                        <w:rPr>
-                          <w:rFonts w:cs="Times New Roman"/>
-                          <w:color w:val="000000" w:themeColor="text1"/>
-                          <w:sz w:val="20"/>
-                          <w:szCs w:val="20"/>
-                        </w:rPr>
-                        <w:t>.</w:t>
-                      </w:r>
-                    </w:p>
-                    <w:p>
-                      <w:pPr>
-                        <w:widowControl w:val="0"/>
-                        <w:overflowPunct w:val="0"/>
-                        <w:autoSpaceDE w:val="0"/>
-                        <w:autoSpaceDN w:val="0"/>
-                        <w:adjustRightInd w:val="0"/>
-                        <w:spacing w:line="274" w:lineRule="auto"/>
-                        <w:ind w:right="260"/>
-                        <w:jc w:val="center"/>
-                        <w:rPr>
-                          <w:sz w:val="16"/>
-                          <w:szCs w:val="16"/>
-                        </w:rPr>
-                      </w:pPr>
-                    </w:p>
                   </w:txbxContent>
                 </v:textbox>
-                <w10:anchorlock/>
+                <w10:wrap anchorx="page"/>
               </v:shape>
             </w:pict>
           </mc:Fallback>
         </mc:AlternateContent>
       </w:r>
+      <w:r>
+        <w:t>This research aims at extending a construction pattern for our network to Dhaka, Bangladesh's capital city.</w:t>
+      </w:r>
+      <w:r>
+        <w:t xml:space="preserve"> </w:t>
+      </w:r>
+      <w:r>
+        <w:t>The main challenges with Dhaka c</w:t>
+      </w:r>
+      <w:r>
+        <w:t>ity are described in followings……</w:t>
+      </w:r>
+      <w:r>
+        <w:t>DFD Diagram.</w:t>
+      </w:r>
+    </w:p>
+    <w:p>
+      <w:pPr>
+        <w:widowControl w:val="0"/>
+        <w:spacing w:after="240"/>
+      </w:pPr>
+    </w:p>
+    <w:p>
+      <w:pPr>
+        <w:widowControl w:val="0"/>
+        <w:spacing w:after="240"/>
+      </w:pPr>
+    </w:p>
+    <w:p>
+      <w:pPr>
+        <w:widowControl w:val="0"/>
+        <w:spacing w:after="240"/>
+      </w:pPr>
+    </w:p>
+    <w:p>
+      <w:pPr>
+        <w:widowControl w:val="0"/>
+        <w:spacing w:after="240"/>
+      </w:pPr>
+    </w:p>
+    <w:p>
+      <w:pPr>
+        <w:widowControl w:val="0"/>
+        <w:spacing w:after="240"/>
+      </w:pPr>
+    </w:p>
+    <w:p>
+      <w:pPr>
+        <w:widowControl w:val="0"/>
+        <w:spacing w:after="240"/>
+      </w:pPr>
+    </w:p>
+    <w:p>
+      <w:pPr>
+        <w:widowControl w:val="0"/>
+        <w:spacing w:after="240"/>
+      </w:pPr>
+    </w:p>
+    <w:p>
+      <w:pPr>
+        <w:widowControl w:val="0"/>
+        <w:spacing w:after="240"/>
+      </w:pPr>
+    </w:p>
+    <w:p>
+      <w:pPr>
+        <w:widowControl w:val="0"/>
+        <w:spacing w:after="240"/>
+      </w:pPr>
+    </w:p>
+    <w:p>
+      <w:pPr>
+        <w:widowControl w:val="0"/>
+        <w:spacing w:after="240"/>
+      </w:pPr>
     </w:p>
     <w:p>
       <w:pPr>
         <w:pStyle w:val="Project-H2"/>
       </w:pPr>
-      <w:r>
-        <w:t xml:space="preserve">Tools </w:t>
-      </w:r>
-      <w:r>
-        <w:t>u</w:t>
-      </w:r>
-      <w:r>
-        <w:t>sed</w:t>
-      </w:r>
+      <w:bookmarkStart w:id="3" w:name="_Toc150840474"/>
+      <w:r>
+        <w:t xml:space="preserve">System architecture </w:t>
+      </w:r>
+      <w:bookmarkEnd w:id="3"/>
     </w:p>
     <w:p>
       <w:pPr>
@@ -9953,6 +8253,164 @@
           <w:ilvl w:val="0"/>
           <w:numId w:val="0"/>
         </w:numPr>
+        <w:rPr>
+          <w:sz w:val="24"/>
+        </w:rPr>
+      </w:pPr>
+      <w:r>
+        <w:rPr>
+          <w:noProof/>
+        </w:rPr>
+        <mc:AlternateContent>
+          <mc:Choice Requires="wps">
+            <w:drawing>
+              <wp:anchor distT="0" distB="0" distL="114300" distR="114300" simplePos="0" relativeHeight="251745280" behindDoc="0" locked="0" layoutInCell="1" allowOverlap="1" wp14:anchorId="11CF5DBD" wp14:editId="5B4BDC52">
+                <wp:simplePos x="0" y="0"/>
+                <wp:positionH relativeFrom="page">
+                  <wp:align>right</wp:align>
+                </wp:positionH>
+                <wp:positionV relativeFrom="paragraph">
+                  <wp:posOffset>140970</wp:posOffset>
+                </wp:positionV>
+                <wp:extent cx="6441743" cy="295285"/>
+                <wp:effectExtent l="0" t="0" r="0" b="9525"/>
+                <wp:wrapNone/>
+                <wp:docPr id="5" name="Text Box 5"/>
+                <wp:cNvGraphicFramePr/>
+                <a:graphic xmlns:a="http://schemas.openxmlformats.org/drawingml/2006/main">
+                  <a:graphicData uri="http://schemas.microsoft.com/office/word/2010/wordprocessingShape">
+                    <wps:wsp>
+                      <wps:cNvSpPr txBox="1"/>
+                      <wps:spPr>
+                        <a:xfrm>
+                          <a:off x="0" y="0"/>
+                          <a:ext cx="6441743" cy="295285"/>
+                        </a:xfrm>
+                        <a:prstGeom prst="rect">
+                          <a:avLst/>
+                        </a:prstGeom>
+                        <a:solidFill>
+                          <a:schemeClr val="lt1"/>
+                        </a:solidFill>
+                        <a:ln w="6350">
+                          <a:noFill/>
+                        </a:ln>
+                        <a:effectLst/>
+                      </wps:spPr>
+                      <wps:style>
+                        <a:lnRef idx="0">
+                          <a:schemeClr val="accent1"/>
+                        </a:lnRef>
+                        <a:fillRef idx="0">
+                          <a:schemeClr val="accent1"/>
+                        </a:fillRef>
+                        <a:effectRef idx="0">
+                          <a:schemeClr val="accent1"/>
+                        </a:effectRef>
+                        <a:fontRef idx="minor">
+                          <a:schemeClr val="dk1"/>
+                        </a:fontRef>
+                      </wps:style>
+                      <wps:txbx>
+                        <w:txbxContent>
+                          <w:p>
+                            <w:pPr>
+                              <w:jc w:val="center"/>
+                            </w:pPr>
+                            <w:r>
+                              <w:t>Figure 3.1: Data flow diagram of the system with respect to a user and bot responses.</w:t>
+                            </w:r>
+                          </w:p>
+                        </w:txbxContent>
+                      </wps:txbx>
+                      <wps:bodyPr rot="0" spcFirstLastPara="0" vertOverflow="overflow" horzOverflow="overflow" vert="horz" wrap="square" lIns="91440" tIns="45720" rIns="91440" bIns="45720" numCol="1" spcCol="0" rtlCol="0" fromWordArt="0" anchor="t" anchorCtr="0" forceAA="0" compatLnSpc="1">
+                        <a:prstTxWarp prst="textNoShape">
+                          <a:avLst/>
+                        </a:prstTxWarp>
+                        <a:noAutofit/>
+                      </wps:bodyPr>
+                    </wps:wsp>
+                  </a:graphicData>
+                </a:graphic>
+                <wp14:sizeRelH relativeFrom="margin">
+                  <wp14:pctWidth>0</wp14:pctWidth>
+                </wp14:sizeRelH>
+                <wp14:sizeRelV relativeFrom="margin">
+                  <wp14:pctHeight>0</wp14:pctHeight>
+                </wp14:sizeRelV>
+              </wp:anchor>
+            </w:drawing>
+          </mc:Choice>
+          <mc:Fallback>
+            <w:pict>
+              <v:shape w14:anchorId="11CF5DBD" id="Text Box 5" o:spid="_x0000_s1027" type="#_x0000_t202" style="position:absolute;margin-left:456pt;margin-top:11.1pt;width:507.2pt;height:23.25pt;z-index:251745280;visibility:visible;mso-wrap-style:square;mso-width-percent:0;mso-height-percent:0;mso-wrap-distance-left:9pt;mso-wrap-distance-top:0;mso-wrap-distance-right:9pt;mso-wrap-distance-bottom:0;mso-position-horizontal:right;mso-position-horizontal-relative:page;mso-position-vertical:absolute;mso-position-vertical-relative:text;mso-width-percent:0;mso-height-percent:0;mso-width-relative:margin;mso-height-relative:margin;v-text-anchor:top" o:gfxdata="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" fillcolor="white [3201]" stroked="f" strokeweight=".5pt">
+                <v:textbox>
+                  <w:txbxContent>
+                    <w:p>
+                      <w:pPr>
+                        <w:jc w:val="center"/>
+                      </w:pPr>
+                      <w:r>
+                        <w:t>Figure 3.1: Data flow diagram of the system with respect to a user and bot responses.</w:t>
+                      </w:r>
+                    </w:p>
+                  </w:txbxContent>
+                </v:textbox>
+                <w10:wrap anchorx="page"/>
+              </v:shape>
+            </w:pict>
+          </mc:Fallback>
+        </mc:AlternateContent>
+      </w:r>
+    </w:p>
+    <w:p>
+      <w:pPr>
+        <w:spacing w:after="200"/>
+        <w:rPr>
+          <w:rFonts w:cs="Times New Roman"/>
+          <w:bCs/>
+          <w:szCs w:val="24"/>
+        </w:rPr>
+      </w:pPr>
+      <w:r>
+        <w:rPr>
+          <w:rFonts w:cs="Times New Roman"/>
+          <w:bCs/>
+          <w:szCs w:val="24"/>
+        </w:rPr>
+        <w:t xml:space="preserve">Green City also named as Eco-city or Sustainable city is a city designed with consideration </w:t>
+      </w:r>
+    </w:p>
+    <w:p>
+      <w:pPr>
+        <w:pStyle w:val="Project-H2"/>
+        <w:numPr>
+          <w:ilvl w:val="0"/>
+          <w:numId w:val="0"/>
+        </w:numPr>
+      </w:pPr>
+    </w:p>
+    <w:p>
+      <w:pPr>
+        <w:pStyle w:val="Project-H2"/>
+      </w:pPr>
+      <w:r>
+        <w:t xml:space="preserve">Tools </w:t>
+      </w:r>
+      <w:r>
+        <w:t>u</w:t>
+      </w:r>
+      <w:r>
+        <w:t>sed</w:t>
+      </w:r>
+    </w:p>
+    <w:p>
+      <w:pPr>
+        <w:pStyle w:val="Project-H2"/>
+        <w:numPr>
+          <w:ilvl w:val="0"/>
+          <w:numId w:val="0"/>
+        </w:numPr>
       </w:pPr>
     </w:p>
     <w:p>
@@ -10011,6 +8469,7 @@
         <w:pStyle w:val="Project-H3"/>
       </w:pPr>
       <w:r>
+        <w:lastRenderedPageBreak/>
         <w:t>Android Studio</w:t>
       </w:r>
     </w:p>
@@ -10078,13 +8537,261 @@
     </w:p>
     <w:p>
       <w:pPr>
+        <w:widowControl w:val="0"/>
+        <w:spacing w:after="240"/>
+        <w:rPr>
+          <w:rFonts w:cs="Times New Roman"/>
+          <w:b/>
+          <w:bCs/>
+          <w:szCs w:val="26"/>
+        </w:rPr>
+      </w:pPr>
+      <w:r>
+        <w:rPr>
+          <w:rFonts w:cs="Times New Roman"/>
+          <w:b/>
+          <w:bCs/>
+          <w:szCs w:val="26"/>
+        </w:rPr>
+        <w:t xml:space="preserve">3.4 </w:t>
+      </w:r>
+      <w:r>
+        <w:rPr>
+          <w:rFonts w:cs="Times New Roman"/>
+          <w:b/>
+          <w:bCs/>
+          <w:szCs w:val="26"/>
+        </w:rPr>
+        <w:t>UML Class Diagram:</w:t>
+      </w:r>
+    </w:p>
+    <w:p>
+      <w:pPr>
+        <w:widowControl w:val="0"/>
+        <w:spacing w:after="240"/>
+        <w:rPr>
+          <w:rFonts w:cs="Times New Roman"/>
+          <w:bCs/>
+          <w:szCs w:val="26"/>
+        </w:rPr>
+      </w:pPr>
+    </w:p>
+    <w:p>
+      <w:pPr>
+        <w:widowControl w:val="0"/>
+        <w:spacing w:after="240"/>
+        <w:rPr>
+          <w:rFonts w:cs="Times New Roman"/>
+          <w:bCs/>
+          <w:szCs w:val="26"/>
+        </w:rPr>
+      </w:pPr>
+    </w:p>
+    <w:p>
+      <w:pPr>
+        <w:widowControl w:val="0"/>
+        <w:spacing w:after="240"/>
+        <w:jc w:val="right"/>
+        <w:rPr>
+          <w:rFonts w:cs="Times New Roman"/>
+          <w:bCs/>
+          <w:szCs w:val="26"/>
+        </w:rPr>
+      </w:pPr>
+    </w:p>
+    <w:p>
+      <w:pPr>
         <w:pStyle w:val="Project-H3"/>
       </w:pPr>
-      <w:proofErr w:type="spellStart"/>
+      <w:r>
+        <w:rPr>
+          <w:b w:val="0"/>
+          <w:noProof/>
+        </w:rPr>
+        <mc:AlternateContent>
+          <mc:Choice Requires="wps">
+            <w:drawing>
+              <wp:anchor distT="0" distB="0" distL="114300" distR="114300" simplePos="0" relativeHeight="251746304" behindDoc="0" locked="0" layoutInCell="1" allowOverlap="1" wp14:anchorId="67307D3F" wp14:editId="4A41BFB7">
+                <wp:simplePos x="0" y="0"/>
+                <wp:positionH relativeFrom="margin">
+                  <wp:align>left</wp:align>
+                </wp:positionH>
+                <wp:positionV relativeFrom="paragraph">
+                  <wp:posOffset>7620</wp:posOffset>
+                </wp:positionV>
+                <wp:extent cx="6638925" cy="4695825"/>
+                <wp:effectExtent l="0" t="0" r="9525" b="9525"/>
+                <wp:wrapNone/>
+                <wp:docPr id="6" name="Text Box 6"/>
+                <wp:cNvGraphicFramePr/>
+                <a:graphic xmlns:a="http://schemas.openxmlformats.org/drawingml/2006/main">
+                  <a:graphicData uri="http://schemas.microsoft.com/office/word/2010/wordprocessingShape">
+                    <wps:wsp>
+                      <wps:cNvSpPr txBox="1"/>
+                      <wps:spPr>
+                        <a:xfrm>
+                          <a:off x="0" y="0"/>
+                          <a:ext cx="6638925" cy="4695825"/>
+                        </a:xfrm>
+                        <a:prstGeom prst="rect">
+                          <a:avLst/>
+                        </a:prstGeom>
+                        <a:solidFill>
+                          <a:schemeClr val="lt1"/>
+                        </a:solidFill>
+                        <a:ln w="6350">
+                          <a:noFill/>
+                        </a:ln>
+                        <a:effectLst/>
+                      </wps:spPr>
+                      <wps:style>
+                        <a:lnRef idx="0">
+                          <a:schemeClr val="accent1"/>
+                        </a:lnRef>
+                        <a:fillRef idx="0">
+                          <a:schemeClr val="accent1"/>
+                        </a:fillRef>
+                        <a:effectRef idx="0">
+                          <a:schemeClr val="accent1"/>
+                        </a:effectRef>
+                        <a:fontRef idx="minor">
+                          <a:schemeClr val="dk1"/>
+                        </a:fontRef>
+                      </wps:style>
+                      <wps:txbx>
+                        <w:txbxContent>
+                          <w:p>
+                            <w:r>
+                              <w:rPr>
+                                <w:noProof/>
+                              </w:rPr>
+                              <w:drawing>
+                                <wp:inline distT="0" distB="0" distL="0" distR="0">
+                                  <wp:extent cx="6065520" cy="4169410"/>
+                                  <wp:effectExtent l="0" t="0" r="0" b="2540"/>
+                                  <wp:docPr id="8" name="Picture 8"/>
+                                  <wp:cNvGraphicFramePr>
+                                    <a:graphicFrameLocks xmlns:a="http://schemas.openxmlformats.org/drawingml/2006/main" noChangeAspect="1"/>
+                                  </wp:cNvGraphicFramePr>
+                                  <a:graphic xmlns:a="http://schemas.openxmlformats.org/drawingml/2006/main">
+                                    <a:graphicData uri="http://schemas.openxmlformats.org/drawingml/2006/picture">
+                                      <pic:pic xmlns:pic="http://schemas.openxmlformats.org/drawingml/2006/picture">
+                                        <pic:nvPicPr>
+                                          <pic:cNvPr id="8" name="UML.jpg"/>
+                                          <pic:cNvPicPr/>
+                                        </pic:nvPicPr>
+                                        <pic:blipFill>
+                                          <a:blip r:embed="rId17">
+                                            <a:extLst>
+                                              <a:ext uri="{28A0092B-C50C-407E-A947-70E740481C1C}">
+                                                <a14:useLocalDpi xmlns:a14="http://schemas.microsoft.com/office/drawing/2010/main" val="0"/>
+                                              </a:ext>
+                                            </a:extLst>
+                                          </a:blip>
+                                          <a:stretch>
+                                            <a:fillRect/>
+                                          </a:stretch>
+                                        </pic:blipFill>
+                                        <pic:spPr>
+                                          <a:xfrm>
+                                            <a:off x="0" y="0"/>
+                                            <a:ext cx="6065520" cy="4169410"/>
+                                          </a:xfrm>
+                                          <a:prstGeom prst="rect">
+                                            <a:avLst/>
+                                          </a:prstGeom>
+                                        </pic:spPr>
+                                      </pic:pic>
+                                    </a:graphicData>
+                                  </a:graphic>
+                                </wp:inline>
+                              </w:drawing>
+                            </w:r>
+                          </w:p>
+                        </w:txbxContent>
+                      </wps:txbx>
+                      <wps:bodyPr rot="0" spcFirstLastPara="0" vertOverflow="overflow" horzOverflow="overflow" vert="horz" wrap="square" lIns="91440" tIns="45720" rIns="91440" bIns="45720" numCol="1" spcCol="0" rtlCol="0" fromWordArt="0" anchor="t" anchorCtr="0" forceAA="0" compatLnSpc="1">
+                        <a:prstTxWarp prst="textNoShape">
+                          <a:avLst/>
+                        </a:prstTxWarp>
+                        <a:noAutofit/>
+                      </wps:bodyPr>
+                    </wps:wsp>
+                  </a:graphicData>
+                </a:graphic>
+                <wp14:sizeRelH relativeFrom="margin">
+                  <wp14:pctWidth>0</wp14:pctWidth>
+                </wp14:sizeRelH>
+                <wp14:sizeRelV relativeFrom="margin">
+                  <wp14:pctHeight>0</wp14:pctHeight>
+                </wp14:sizeRelV>
+              </wp:anchor>
+            </w:drawing>
+          </mc:Choice>
+          <mc:Fallback>
+            <w:pict>
+              <v:shape w14:anchorId="67307D3F" id="Text Box 6" o:spid="_x0000_s1028" type="#_x0000_t202" style="position:absolute;left:0;text-align:left;margin-left:0;margin-top:.6pt;width:522.75pt;height:369.75pt;z-index:251746304;visibility:visible;mso-wrap-style:square;mso-width-percent:0;mso-height-percent:0;mso-wrap-distance-left:9pt;mso-wrap-distance-top:0;mso-wrap-distance-right:9pt;mso-wrap-distance-bottom:0;mso-position-horizontal:left;mso-position-horizontal-relative:margin;mso-position-vertical:absolute;mso-position-vertical-relative:text;mso-width-percent:0;mso-height-percent:0;mso-width-relative:margin;mso-height-relative:margin;v-text-anchor:top" o:gfxdata="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" fillcolor="white [3201]" stroked="f" strokeweight=".5pt">
+                <v:textbox>
+                  <w:txbxContent>
+                    <w:p>
+                      <w:r>
+                        <w:rPr>
+                          <w:noProof/>
+                        </w:rPr>
+                        <w:drawing>
+                          <wp:inline distT="0" distB="0" distL="0" distR="0">
+                            <wp:extent cx="6065520" cy="4169410"/>
+                            <wp:effectExtent l="0" t="0" r="0" b="2540"/>
+                            <wp:docPr id="8" name="Picture 8"/>
+                            <wp:cNvGraphicFramePr>
+                              <a:graphicFrameLocks xmlns:a="http://schemas.openxmlformats.org/drawingml/2006/main" noChangeAspect="1"/>
+                            </wp:cNvGraphicFramePr>
+                            <a:graphic xmlns:a="http://schemas.openxmlformats.org/drawingml/2006/main">
+                              <a:graphicData uri="http://schemas.openxmlformats.org/drawingml/2006/picture">
+                                <pic:pic xmlns:pic="http://schemas.openxmlformats.org/drawingml/2006/picture">
+                                  <pic:nvPicPr>
+                                    <pic:cNvPr id="8" name="UML.jpg"/>
+                                    <pic:cNvPicPr/>
+                                  </pic:nvPicPr>
+                                  <pic:blipFill>
+                                    <a:blip r:embed="rId18">
+                                      <a:extLst>
+                                        <a:ext uri="{28A0092B-C50C-407E-A947-70E740481C1C}">
+                                          <a14:useLocalDpi xmlns:a14="http://schemas.microsoft.com/office/drawing/2010/main" val="0"/>
+                                        </a:ext>
+                                      </a:extLst>
+                                    </a:blip>
+                                    <a:stretch>
+                                      <a:fillRect/>
+                                    </a:stretch>
+                                  </pic:blipFill>
+                                  <pic:spPr>
+                                    <a:xfrm>
+                                      <a:off x="0" y="0"/>
+                                      <a:ext cx="6065520" cy="4169410"/>
+                                    </a:xfrm>
+                                    <a:prstGeom prst="rect">
+                                      <a:avLst/>
+                                    </a:prstGeom>
+                                  </pic:spPr>
+                                </pic:pic>
+                              </a:graphicData>
+                            </a:graphic>
+                          </wp:inline>
+                        </w:drawing>
+                      </w:r>
+                    </w:p>
+                  </w:txbxContent>
+                </v:textbox>
+                <w10:wrap anchorx="margin"/>
+              </v:shape>
+            </w:pict>
+          </mc:Fallback>
+        </mc:AlternateContent>
+      </w:r>
       <w:r>
         <w:t>Kotlin</w:t>
       </w:r>
-      <w:proofErr w:type="spellEnd"/>
     </w:p>
     <w:p>
       <w:pPr>
@@ -10127,6 +8834,1272 @@
     </w:p>
     <w:p>
       <w:pPr>
+        <w:widowControl w:val="0"/>
+        <w:spacing w:after="240"/>
+        <w:rPr>
+          <w:b/>
+          <w:szCs w:val="28"/>
+        </w:rPr>
+      </w:pPr>
+    </w:p>
+    <w:p>
+      <w:pPr>
+        <w:widowControl w:val="0"/>
+        <w:spacing w:after="240"/>
+        <w:rPr>
+          <w:b/>
+          <w:szCs w:val="28"/>
+        </w:rPr>
+      </w:pPr>
+    </w:p>
+    <w:p>
+      <w:pPr>
+        <w:widowControl w:val="0"/>
+        <w:spacing w:after="240"/>
+        <w:rPr>
+          <w:b/>
+          <w:szCs w:val="28"/>
+        </w:rPr>
+      </w:pPr>
+    </w:p>
+    <w:p>
+      <w:pPr>
+        <w:widowControl w:val="0"/>
+        <w:spacing w:after="240"/>
+        <w:rPr>
+          <w:b/>
+          <w:szCs w:val="28"/>
+        </w:rPr>
+      </w:pPr>
+    </w:p>
+    <w:p>
+      <w:pPr>
+        <w:widowControl w:val="0"/>
+        <w:spacing w:after="240"/>
+        <w:rPr>
+          <w:b/>
+          <w:szCs w:val="28"/>
+        </w:rPr>
+      </w:pPr>
+    </w:p>
+    <w:p>
+      <w:pPr>
+        <w:widowControl w:val="0"/>
+        <w:spacing w:after="240"/>
+        <w:rPr>
+          <w:b/>
+          <w:szCs w:val="28"/>
+        </w:rPr>
+      </w:pPr>
+    </w:p>
+    <w:p>
+      <w:pPr>
+        <w:widowControl w:val="0"/>
+        <w:spacing w:after="240"/>
+        <w:rPr>
+          <w:b/>
+          <w:szCs w:val="28"/>
+        </w:rPr>
+      </w:pPr>
+      <w:r>
+        <w:rPr>
+          <w:b/>
+          <w:noProof/>
+          <w:szCs w:val="28"/>
+        </w:rPr>
+        <mc:AlternateContent>
+          <mc:Choice Requires="wps">
+            <w:drawing>
+              <wp:anchor distT="0" distB="0" distL="114300" distR="114300" simplePos="0" relativeHeight="251747328" behindDoc="0" locked="0" layoutInCell="1" allowOverlap="1">
+                <wp:simplePos x="0" y="0"/>
+                <wp:positionH relativeFrom="column">
+                  <wp:posOffset>379095</wp:posOffset>
+                </wp:positionH>
+                <wp:positionV relativeFrom="paragraph">
+                  <wp:posOffset>274955</wp:posOffset>
+                </wp:positionV>
+                <wp:extent cx="5562600" cy="285750"/>
+                <wp:effectExtent l="0" t="0" r="0" b="0"/>
+                <wp:wrapNone/>
+                <wp:docPr id="9" name="Text Box 9"/>
+                <wp:cNvGraphicFramePr/>
+                <a:graphic xmlns:a="http://schemas.openxmlformats.org/drawingml/2006/main">
+                  <a:graphicData uri="http://schemas.microsoft.com/office/word/2010/wordprocessingShape">
+                    <wps:wsp>
+                      <wps:cNvSpPr txBox="1"/>
+                      <wps:spPr>
+                        <a:xfrm>
+                          <a:off x="0" y="0"/>
+                          <a:ext cx="5562600" cy="285750"/>
+                        </a:xfrm>
+                        <a:prstGeom prst="rect">
+                          <a:avLst/>
+                        </a:prstGeom>
+                        <a:solidFill>
+                          <a:schemeClr val="lt1"/>
+                        </a:solidFill>
+                        <a:ln w="6350">
+                          <a:noFill/>
+                        </a:ln>
+                        <a:effectLst/>
+                      </wps:spPr>
+                      <wps:style>
+                        <a:lnRef idx="0">
+                          <a:schemeClr val="accent1"/>
+                        </a:lnRef>
+                        <a:fillRef idx="0">
+                          <a:schemeClr val="accent1"/>
+                        </a:fillRef>
+                        <a:effectRef idx="0">
+                          <a:schemeClr val="accent1"/>
+                        </a:effectRef>
+                        <a:fontRef idx="minor">
+                          <a:schemeClr val="dk1"/>
+                        </a:fontRef>
+                      </wps:style>
+                      <wps:txbx>
+                        <w:txbxContent>
+                          <w:p>
+                            <w:pPr>
+                              <w:jc w:val="center"/>
+                            </w:pPr>
+                            <w:r>
+                              <w:t>Figure 3.2: UML class diagram of the System architecture.</w:t>
+                            </w:r>
+                          </w:p>
+                        </w:txbxContent>
+                      </wps:txbx>
+                      <wps:bodyPr rot="0" spcFirstLastPara="0" vertOverflow="overflow" horzOverflow="overflow" vert="horz" wrap="square" lIns="91440" tIns="45720" rIns="91440" bIns="45720" numCol="1" spcCol="0" rtlCol="0" fromWordArt="0" anchor="t" anchorCtr="0" forceAA="0" compatLnSpc="1">
+                        <a:prstTxWarp prst="textNoShape">
+                          <a:avLst/>
+                        </a:prstTxWarp>
+                        <a:noAutofit/>
+                      </wps:bodyPr>
+                    </wps:wsp>
+                  </a:graphicData>
+                </a:graphic>
+              </wp:anchor>
+            </w:drawing>
+          </mc:Choice>
+          <mc:Fallback>
+            <w:pict>
+              <v:shape id="Text Box 9" o:spid="_x0000_s1029" type="#_x0000_t202" style="position:absolute;left:0;text-align:left;margin-left:29.85pt;margin-top:21.65pt;width:438pt;height:22.5pt;z-index:251747328;visibility:visible;mso-wrap-style:square;mso-wrap-distance-left:9pt;mso-wrap-distance-top:0;mso-wrap-distance-right:9pt;mso-wrap-distance-bottom:0;mso-position-horizontal:absolute;mso-position-horizontal-relative:text;mso-position-vertical:absolute;mso-position-vertical-relative:text;v-text-anchor:top" o:gfxdata="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" fillcolor="white [3201]" stroked="f" strokeweight=".5pt">
+                <v:textbox>
+                  <w:txbxContent>
+                    <w:p>
+                      <w:pPr>
+                        <w:jc w:val="center"/>
+                      </w:pPr>
+                      <w:r>
+                        <w:t>Figure 3.2: UML class diagram of the System architecture.</w:t>
+                      </w:r>
+                    </w:p>
+                  </w:txbxContent>
+                </v:textbox>
+              </v:shape>
+            </w:pict>
+          </mc:Fallback>
+        </mc:AlternateContent>
+      </w:r>
+    </w:p>
+    <w:p>
+      <w:pPr>
+        <w:widowControl w:val="0"/>
+        <w:spacing w:after="240"/>
+        <w:rPr>
+          <w:b/>
+          <w:szCs w:val="28"/>
+        </w:rPr>
+      </w:pPr>
+    </w:p>
+    <w:p>
+      <w:pPr>
+        <w:widowControl w:val="0"/>
+        <w:spacing w:after="240"/>
+        <w:rPr>
+          <w:b/>
+          <w:szCs w:val="28"/>
+        </w:rPr>
+      </w:pPr>
+    </w:p>
+    <w:p>
+      <w:pPr>
+        <w:widowControl w:val="0"/>
+        <w:spacing w:after="240"/>
+        <w:rPr>
+          <w:b/>
+          <w:szCs w:val="28"/>
+        </w:rPr>
+      </w:pPr>
+    </w:p>
+    <w:p>
+      <w:pPr>
+        <w:widowControl w:val="0"/>
+        <w:spacing w:after="240"/>
+        <w:rPr>
+          <w:b/>
+          <w:szCs w:val="28"/>
+        </w:rPr>
+      </w:pPr>
+    </w:p>
+    <w:p>
+      <w:pPr>
+        <w:widowControl w:val="0"/>
+        <w:spacing w:after="240"/>
+        <w:rPr>
+          <w:b/>
+          <w:szCs w:val="28"/>
+        </w:rPr>
+      </w:pPr>
+      <w:r>
+        <w:rPr>
+          <w:b/>
+          <w:szCs w:val="28"/>
+        </w:rPr>
+        <w:lastRenderedPageBreak/>
+        <w:t>3.5 Use Case Diagram:</w:t>
+      </w:r>
+      <w:bookmarkStart w:id="4" w:name="_GoBack"/>
+      <w:bookmarkEnd w:id="4"/>
+    </w:p>
+    <w:p>
+      <w:pPr>
+        <w:widowControl w:val="0"/>
+        <w:spacing w:after="240"/>
+        <w:rPr>
+          <w:b/>
+          <w:szCs w:val="28"/>
+        </w:rPr>
+      </w:pPr>
+      <w:r>
+        <w:rPr>
+          <w:b/>
+          <w:noProof/>
+          <w:szCs w:val="28"/>
+        </w:rPr>
+        <mc:AlternateContent>
+          <mc:Choice Requires="wps">
+            <w:drawing>
+              <wp:anchor distT="0" distB="0" distL="114300" distR="114300" simplePos="0" relativeHeight="251749376" behindDoc="0" locked="0" layoutInCell="1" allowOverlap="1" wp14:anchorId="236C074B" wp14:editId="02608C70">
+                <wp:simplePos x="0" y="0"/>
+                <wp:positionH relativeFrom="margin">
+                  <wp:posOffset>0</wp:posOffset>
+                </wp:positionH>
+                <wp:positionV relativeFrom="paragraph">
+                  <wp:posOffset>-635</wp:posOffset>
+                </wp:positionV>
+                <wp:extent cx="6638925" cy="4695825"/>
+                <wp:effectExtent l="0" t="0" r="9525" b="9525"/>
+                <wp:wrapNone/>
+                <wp:docPr id="10" name="Text Box 10"/>
+                <wp:cNvGraphicFramePr/>
+                <a:graphic xmlns:a="http://schemas.openxmlformats.org/drawingml/2006/main">
+                  <a:graphicData uri="http://schemas.microsoft.com/office/word/2010/wordprocessingShape">
+                    <wps:wsp>
+                      <wps:cNvSpPr txBox="1"/>
+                      <wps:spPr>
+                        <a:xfrm>
+                          <a:off x="0" y="0"/>
+                          <a:ext cx="6638925" cy="4695825"/>
+                        </a:xfrm>
+                        <a:prstGeom prst="rect">
+                          <a:avLst/>
+                        </a:prstGeom>
+                        <a:solidFill>
+                          <a:schemeClr val="lt1"/>
+                        </a:solidFill>
+                        <a:ln w="6350">
+                          <a:noFill/>
+                        </a:ln>
+                        <a:effectLst/>
+                      </wps:spPr>
+                      <wps:style>
+                        <a:lnRef idx="0">
+                          <a:schemeClr val="accent1"/>
+                        </a:lnRef>
+                        <a:fillRef idx="0">
+                          <a:schemeClr val="accent1"/>
+                        </a:fillRef>
+                        <a:effectRef idx="0">
+                          <a:schemeClr val="accent1"/>
+                        </a:effectRef>
+                        <a:fontRef idx="minor">
+                          <a:schemeClr val="dk1"/>
+                        </a:fontRef>
+                      </wps:style>
+                      <wps:txbx>
+                        <w:txbxContent>
+                          <w:p>
+                            <w:r>
+                              <w:rPr>
+                                <w:noProof/>
+                              </w:rPr>
+                              <w:drawing>
+                                <wp:inline distT="0" distB="0" distL="0" distR="0">
+                                  <wp:extent cx="6449695" cy="4418965"/>
+                                  <wp:effectExtent l="0" t="0" r="8255" b="635"/>
+                                  <wp:docPr id="12" name="Picture 12"/>
+                                  <wp:cNvGraphicFramePr>
+                                    <a:graphicFrameLocks xmlns:a="http://schemas.openxmlformats.org/drawingml/2006/main" noChangeAspect="1"/>
+                                  </wp:cNvGraphicFramePr>
+                                  <a:graphic xmlns:a="http://schemas.openxmlformats.org/drawingml/2006/main">
+                                    <a:graphicData uri="http://schemas.openxmlformats.org/drawingml/2006/picture">
+                                      <pic:pic xmlns:pic="http://schemas.openxmlformats.org/drawingml/2006/picture">
+                                        <pic:nvPicPr>
+                                          <pic:cNvPr id="12" name="useCase.png"/>
+                                          <pic:cNvPicPr/>
+                                        </pic:nvPicPr>
+                                        <pic:blipFill>
+                                          <a:blip r:embed="rId19">
+                                            <a:extLst>
+                                              <a:ext uri="{28A0092B-C50C-407E-A947-70E740481C1C}">
+                                                <a14:useLocalDpi xmlns:a14="http://schemas.microsoft.com/office/drawing/2010/main" val="0"/>
+                                              </a:ext>
+                                            </a:extLst>
+                                          </a:blip>
+                                          <a:stretch>
+                                            <a:fillRect/>
+                                          </a:stretch>
+                                        </pic:blipFill>
+                                        <pic:spPr>
+                                          <a:xfrm>
+                                            <a:off x="0" y="0"/>
+                                            <a:ext cx="6449695" cy="4418965"/>
+                                          </a:xfrm>
+                                          <a:prstGeom prst="rect">
+                                            <a:avLst/>
+                                          </a:prstGeom>
+                                        </pic:spPr>
+                                      </pic:pic>
+                                    </a:graphicData>
+                                  </a:graphic>
+                                </wp:inline>
+                              </w:drawing>
+                            </w:r>
+                          </w:p>
+                        </w:txbxContent>
+                      </wps:txbx>
+                      <wps:bodyPr rot="0" spcFirstLastPara="0" vertOverflow="overflow" horzOverflow="overflow" vert="horz" wrap="square" lIns="91440" tIns="45720" rIns="91440" bIns="45720" numCol="1" spcCol="0" rtlCol="0" fromWordArt="0" anchor="t" anchorCtr="0" forceAA="0" compatLnSpc="1">
+                        <a:prstTxWarp prst="textNoShape">
+                          <a:avLst/>
+                        </a:prstTxWarp>
+                        <a:noAutofit/>
+                      </wps:bodyPr>
+                    </wps:wsp>
+                  </a:graphicData>
+                </a:graphic>
+                <wp14:sizeRelH relativeFrom="margin">
+                  <wp14:pctWidth>0</wp14:pctWidth>
+                </wp14:sizeRelH>
+                <wp14:sizeRelV relativeFrom="margin">
+                  <wp14:pctHeight>0</wp14:pctHeight>
+                </wp14:sizeRelV>
+              </wp:anchor>
+            </w:drawing>
+          </mc:Choice>
+          <mc:Fallback>
+            <w:pict>
+              <v:shape w14:anchorId="236C074B" id="Text Box 10" o:spid="_x0000_s1030" type="#_x0000_t202" style="position:absolute;left:0;text-align:left;margin-left:0;margin-top:-.05pt;width:522.75pt;height:369.75pt;z-index:251749376;visibility:visible;mso-wrap-style:square;mso-width-percent:0;mso-height-percent:0;mso-wrap-distance-left:9pt;mso-wrap-distance-top:0;mso-wrap-distance-right:9pt;mso-wrap-distance-bottom:0;mso-position-horizontal:absolute;mso-position-horizontal-relative:margin;mso-position-vertical:absolute;mso-position-vertical-relative:text;mso-width-percent:0;mso-height-percent:0;mso-width-relative:margin;mso-height-relative:margin;v-text-anchor:top" o:gfxdata="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" fillcolor="white [3201]" stroked="f" strokeweight=".5pt">
+                <v:textbox>
+                  <w:txbxContent>
+                    <w:p>
+                      <w:r>
+                        <w:rPr>
+                          <w:noProof/>
+                        </w:rPr>
+                        <w:drawing>
+                          <wp:inline distT="0" distB="0" distL="0" distR="0">
+                            <wp:extent cx="6449695" cy="4418965"/>
+                            <wp:effectExtent l="0" t="0" r="8255" b="635"/>
+                            <wp:docPr id="12" name="Picture 12"/>
+                            <wp:cNvGraphicFramePr>
+                              <a:graphicFrameLocks xmlns:a="http://schemas.openxmlformats.org/drawingml/2006/main" noChangeAspect="1"/>
+                            </wp:cNvGraphicFramePr>
+                            <a:graphic xmlns:a="http://schemas.openxmlformats.org/drawingml/2006/main">
+                              <a:graphicData uri="http://schemas.openxmlformats.org/drawingml/2006/picture">
+                                <pic:pic xmlns:pic="http://schemas.openxmlformats.org/drawingml/2006/picture">
+                                  <pic:nvPicPr>
+                                    <pic:cNvPr id="12" name="useCase.png"/>
+                                    <pic:cNvPicPr/>
+                                  </pic:nvPicPr>
+                                  <pic:blipFill>
+                                    <a:blip r:embed="rId20">
+                                      <a:extLst>
+                                        <a:ext uri="{28A0092B-C50C-407E-A947-70E740481C1C}">
+                                          <a14:useLocalDpi xmlns:a14="http://schemas.microsoft.com/office/drawing/2010/main" val="0"/>
+                                        </a:ext>
+                                      </a:extLst>
+                                    </a:blip>
+                                    <a:stretch>
+                                      <a:fillRect/>
+                                    </a:stretch>
+                                  </pic:blipFill>
+                                  <pic:spPr>
+                                    <a:xfrm>
+                                      <a:off x="0" y="0"/>
+                                      <a:ext cx="6449695" cy="4418965"/>
+                                    </a:xfrm>
+                                    <a:prstGeom prst="rect">
+                                      <a:avLst/>
+                                    </a:prstGeom>
+                                  </pic:spPr>
+                                </pic:pic>
+                              </a:graphicData>
+                            </a:graphic>
+                          </wp:inline>
+                        </w:drawing>
+                      </w:r>
+                    </w:p>
+                  </w:txbxContent>
+                </v:textbox>
+                <w10:wrap anchorx="margin"/>
+              </v:shape>
+            </w:pict>
+          </mc:Fallback>
+        </mc:AlternateContent>
+      </w:r>
+    </w:p>
+    <w:p>
+      <w:pPr>
+        <w:widowControl w:val="0"/>
+        <w:spacing w:after="240"/>
+        <w:rPr>
+          <w:b/>
+          <w:szCs w:val="28"/>
+        </w:rPr>
+      </w:pPr>
+    </w:p>
+    <w:p>
+      <w:pPr>
+        <w:widowControl w:val="0"/>
+        <w:spacing w:after="240"/>
+        <w:rPr>
+          <w:b/>
+          <w:szCs w:val="28"/>
+        </w:rPr>
+      </w:pPr>
+    </w:p>
+    <w:p>
+      <w:pPr>
+        <w:widowControl w:val="0"/>
+        <w:spacing w:after="240"/>
+        <w:rPr>
+          <w:b/>
+          <w:szCs w:val="28"/>
+        </w:rPr>
+      </w:pPr>
+    </w:p>
+    <w:p>
+      <w:pPr>
+        <w:widowControl w:val="0"/>
+        <w:spacing w:after="240"/>
+        <w:rPr>
+          <w:b/>
+          <w:szCs w:val="28"/>
+        </w:rPr>
+      </w:pPr>
+    </w:p>
+    <w:p>
+      <w:pPr>
+        <w:widowControl w:val="0"/>
+        <w:spacing w:after="240"/>
+        <w:rPr>
+          <w:b/>
+          <w:szCs w:val="28"/>
+        </w:rPr>
+      </w:pPr>
+    </w:p>
+    <w:p>
+      <w:pPr>
+        <w:widowControl w:val="0"/>
+        <w:spacing w:after="240"/>
+        <w:rPr>
+          <w:b/>
+          <w:szCs w:val="28"/>
+        </w:rPr>
+      </w:pPr>
+    </w:p>
+    <w:p>
+      <w:pPr>
+        <w:widowControl w:val="0"/>
+        <w:spacing w:after="240"/>
+        <w:rPr>
+          <w:b/>
+          <w:szCs w:val="28"/>
+        </w:rPr>
+      </w:pPr>
+    </w:p>
+    <w:p>
+      <w:pPr>
+        <w:widowControl w:val="0"/>
+        <w:spacing w:after="240"/>
+        <w:rPr>
+          <w:b/>
+          <w:szCs w:val="28"/>
+        </w:rPr>
+      </w:pPr>
+    </w:p>
+    <w:p>
+      <w:pPr>
+        <w:widowControl w:val="0"/>
+        <w:spacing w:after="240"/>
+        <w:rPr>
+          <w:b/>
+          <w:szCs w:val="28"/>
+        </w:rPr>
+      </w:pPr>
+    </w:p>
+    <w:p>
+      <w:pPr>
+        <w:widowControl w:val="0"/>
+        <w:spacing w:after="240"/>
+        <w:rPr>
+          <w:b/>
+          <w:szCs w:val="28"/>
+        </w:rPr>
+      </w:pPr>
+    </w:p>
+    <w:p>
+      <w:pPr>
+        <w:widowControl w:val="0"/>
+        <w:spacing w:after="240"/>
+        <w:rPr>
+          <w:b/>
+          <w:szCs w:val="28"/>
+        </w:rPr>
+      </w:pPr>
+    </w:p>
+    <w:p>
+      <w:pPr>
+        <w:widowControl w:val="0"/>
+        <w:spacing w:after="240"/>
+        <w:rPr>
+          <w:b/>
+          <w:szCs w:val="28"/>
+        </w:rPr>
+      </w:pPr>
+      <w:r>
+        <w:rPr>
+          <w:b/>
+          <w:noProof/>
+          <w:szCs w:val="28"/>
+        </w:rPr>
+        <mc:AlternateContent>
+          <mc:Choice Requires="wps">
+            <w:drawing>
+              <wp:anchor distT="0" distB="0" distL="114300" distR="114300" simplePos="0" relativeHeight="251751424" behindDoc="0" locked="0" layoutInCell="1" allowOverlap="1" wp14:anchorId="476A80CB" wp14:editId="5BDBC715">
+                <wp:simplePos x="0" y="0"/>
+                <wp:positionH relativeFrom="column">
+                  <wp:posOffset>0</wp:posOffset>
+                </wp:positionH>
+                <wp:positionV relativeFrom="paragraph">
+                  <wp:posOffset>-635</wp:posOffset>
+                </wp:positionV>
+                <wp:extent cx="5562600" cy="285750"/>
+                <wp:effectExtent l="0" t="0" r="0" b="0"/>
+                <wp:wrapNone/>
+                <wp:docPr id="15" name="Text Box 15"/>
+                <wp:cNvGraphicFramePr/>
+                <a:graphic xmlns:a="http://schemas.openxmlformats.org/drawingml/2006/main">
+                  <a:graphicData uri="http://schemas.microsoft.com/office/word/2010/wordprocessingShape">
+                    <wps:wsp>
+                      <wps:cNvSpPr txBox="1"/>
+                      <wps:spPr>
+                        <a:xfrm>
+                          <a:off x="0" y="0"/>
+                          <a:ext cx="5562600" cy="285750"/>
+                        </a:xfrm>
+                        <a:prstGeom prst="rect">
+                          <a:avLst/>
+                        </a:prstGeom>
+                        <a:solidFill>
+                          <a:schemeClr val="lt1"/>
+                        </a:solidFill>
+                        <a:ln w="6350">
+                          <a:noFill/>
+                        </a:ln>
+                        <a:effectLst/>
+                      </wps:spPr>
+                      <wps:style>
+                        <a:lnRef idx="0">
+                          <a:schemeClr val="accent1"/>
+                        </a:lnRef>
+                        <a:fillRef idx="0">
+                          <a:schemeClr val="accent1"/>
+                        </a:fillRef>
+                        <a:effectRef idx="0">
+                          <a:schemeClr val="accent1"/>
+                        </a:effectRef>
+                        <a:fontRef idx="minor">
+                          <a:schemeClr val="dk1"/>
+                        </a:fontRef>
+                      </wps:style>
+                      <wps:txbx>
+                        <w:txbxContent>
+                          <w:p>
+                            <w:pPr>
+                              <w:jc w:val="center"/>
+                            </w:pPr>
+                            <w:r>
+                              <w:t>Figure 3.2: Use case diagram of the System.</w:t>
+                            </w:r>
+                          </w:p>
+                        </w:txbxContent>
+                      </wps:txbx>
+                      <wps:bodyPr rot="0" spcFirstLastPara="0" vertOverflow="overflow" horzOverflow="overflow" vert="horz" wrap="square" lIns="91440" tIns="45720" rIns="91440" bIns="45720" numCol="1" spcCol="0" rtlCol="0" fromWordArt="0" anchor="t" anchorCtr="0" forceAA="0" compatLnSpc="1">
+                        <a:prstTxWarp prst="textNoShape">
+                          <a:avLst/>
+                        </a:prstTxWarp>
+                        <a:noAutofit/>
+                      </wps:bodyPr>
+                    </wps:wsp>
+                  </a:graphicData>
+                </a:graphic>
+              </wp:anchor>
+            </w:drawing>
+          </mc:Choice>
+          <mc:Fallback>
+            <w:pict>
+              <v:shape w14:anchorId="476A80CB" id="Text Box 15" o:spid="_x0000_s1031" type="#_x0000_t202" style="position:absolute;left:0;text-align:left;margin-left:0;margin-top:-.05pt;width:438pt;height:22.5pt;z-index:251751424;visibility:visible;mso-wrap-style:square;mso-wrap-distance-left:9pt;mso-wrap-distance-top:0;mso-wrap-distance-right:9pt;mso-wrap-distance-bottom:0;mso-position-horizontal:absolute;mso-position-horizontal-relative:text;mso-position-vertical:absolute;mso-position-vertical-relative:text;v-text-anchor:top" o:gfxdata="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" fillcolor="white [3201]" stroked="f" strokeweight=".5pt">
+                <v:textbox>
+                  <w:txbxContent>
+                    <w:p>
+                      <w:pPr>
+                        <w:jc w:val="center"/>
+                      </w:pPr>
+                      <w:r>
+                        <w:t xml:space="preserve">Figure 3.2: </w:t>
+                      </w:r>
+                      <w:r>
+                        <w:t>Use case</w:t>
+                      </w:r>
+                      <w:r>
+                        <w:t xml:space="preserve"> diagram of </w:t>
+                      </w:r>
+                      <w:r>
+                        <w:t>the System.</w:t>
+                      </w:r>
+                    </w:p>
+                  </w:txbxContent>
+                </v:textbox>
+              </v:shape>
+            </w:pict>
+          </mc:Fallback>
+        </mc:AlternateContent>
+      </w:r>
+    </w:p>
+    <w:p>
+      <w:pPr>
+        <w:widowControl w:val="0"/>
+        <w:spacing w:after="240"/>
+        <w:rPr>
+          <w:b/>
+          <w:szCs w:val="28"/>
+        </w:rPr>
+      </w:pPr>
+    </w:p>
+    <w:p>
+      <w:pPr>
+        <w:widowControl w:val="0"/>
+        <w:spacing w:after="240"/>
+        <w:rPr>
+          <w:b/>
+          <w:szCs w:val="28"/>
+        </w:rPr>
+      </w:pPr>
+    </w:p>
+    <w:p>
+      <w:pPr>
+        <w:widowControl w:val="0"/>
+        <w:spacing w:after="240"/>
+        <w:rPr>
+          <w:b/>
+          <w:szCs w:val="28"/>
+        </w:rPr>
+      </w:pPr>
+    </w:p>
+    <w:p>
+      <w:pPr>
+        <w:widowControl w:val="0"/>
+        <w:spacing w:after="240"/>
+        <w:rPr>
+          <w:b/>
+          <w:szCs w:val="28"/>
+        </w:rPr>
+      </w:pPr>
+    </w:p>
+    <w:p>
+      <w:pPr>
+        <w:widowControl w:val="0"/>
+        <w:spacing w:after="240"/>
+        <w:rPr>
+          <w:b/>
+          <w:szCs w:val="28"/>
+        </w:rPr>
+      </w:pPr>
+    </w:p>
+    <w:p>
+      <w:pPr>
+        <w:widowControl w:val="0"/>
+        <w:spacing w:after="240"/>
+        <w:rPr>
+          <w:b/>
+          <w:szCs w:val="28"/>
+        </w:rPr>
+      </w:pPr>
+    </w:p>
+    <w:p>
+      <w:pPr>
+        <w:widowControl w:val="0"/>
+        <w:spacing w:after="240"/>
+        <w:rPr>
+          <w:b/>
+          <w:szCs w:val="28"/>
+        </w:rPr>
+      </w:pPr>
+    </w:p>
+    <w:p>
+      <w:pPr>
+        <w:widowControl w:val="0"/>
+        <w:spacing w:after="240"/>
+        <w:rPr>
+          <w:b/>
+          <w:szCs w:val="28"/>
+        </w:rPr>
+      </w:pPr>
+    </w:p>
+    <w:p>
+      <w:pPr>
+        <w:widowControl w:val="0"/>
+        <w:spacing w:after="240"/>
+        <w:rPr>
+          <w:b/>
+          <w:szCs w:val="28"/>
+        </w:rPr>
+      </w:pPr>
+    </w:p>
+    <w:p>
+      <w:pPr>
+        <w:widowControl w:val="0"/>
+        <w:spacing w:after="240"/>
+        <w:rPr>
+          <w:b/>
+          <w:szCs w:val="28"/>
+        </w:rPr>
+      </w:pPr>
+    </w:p>
+    <w:p>
+      <w:pPr>
+        <w:widowControl w:val="0"/>
+        <w:spacing w:after="240"/>
+        <w:rPr>
+          <w:b/>
+          <w:szCs w:val="28"/>
+        </w:rPr>
+      </w:pPr>
+      <w:r>
+        <w:rPr>
+          <w:b/>
+          <w:szCs w:val="28"/>
+        </w:rPr>
+        <w:t>Schema Diagram :</w:t>
+      </w:r>
+    </w:p>
+    <w:p>
+      <w:pPr>
+        <w:widowControl w:val="0"/>
+        <w:spacing w:after="240"/>
+        <w:rPr>
+          <w:b/>
+          <w:szCs w:val="28"/>
+        </w:rPr>
+      </w:pPr>
+      <w:r>
+        <w:rPr>
+          <w:b/>
+          <w:noProof/>
+          <w:szCs w:val="28"/>
+        </w:rPr>
+        <mc:AlternateContent>
+          <mc:Choice Requires="wps">
+            <w:drawing>
+              <wp:anchor distT="0" distB="0" distL="114300" distR="114300" simplePos="0" relativeHeight="251753472" behindDoc="0" locked="0" layoutInCell="1" allowOverlap="1" wp14:anchorId="3D74F3E5" wp14:editId="4ABD6990">
+                <wp:simplePos x="0" y="0"/>
+                <wp:positionH relativeFrom="margin">
+                  <wp:align>center</wp:align>
+                </wp:positionH>
+                <wp:positionV relativeFrom="paragraph">
+                  <wp:posOffset>328930</wp:posOffset>
+                </wp:positionV>
+                <wp:extent cx="6638925" cy="4181475"/>
+                <wp:effectExtent l="0" t="0" r="9525" b="9525"/>
+                <wp:wrapNone/>
+                <wp:docPr id="16" name="Text Box 16"/>
+                <wp:cNvGraphicFramePr/>
+                <a:graphic xmlns:a="http://schemas.openxmlformats.org/drawingml/2006/main">
+                  <a:graphicData uri="http://schemas.microsoft.com/office/word/2010/wordprocessingShape">
+                    <wps:wsp>
+                      <wps:cNvSpPr txBox="1"/>
+                      <wps:spPr>
+                        <a:xfrm>
+                          <a:off x="0" y="0"/>
+                          <a:ext cx="6638925" cy="4181475"/>
+                        </a:xfrm>
+                        <a:prstGeom prst="rect">
+                          <a:avLst/>
+                        </a:prstGeom>
+                        <a:solidFill>
+                          <a:schemeClr val="lt1"/>
+                        </a:solidFill>
+                        <a:ln w="6350">
+                          <a:noFill/>
+                        </a:ln>
+                        <a:effectLst/>
+                      </wps:spPr>
+                      <wps:style>
+                        <a:lnRef idx="0">
+                          <a:schemeClr val="accent1"/>
+                        </a:lnRef>
+                        <a:fillRef idx="0">
+                          <a:schemeClr val="accent1"/>
+                        </a:fillRef>
+                        <a:effectRef idx="0">
+                          <a:schemeClr val="accent1"/>
+                        </a:effectRef>
+                        <a:fontRef idx="minor">
+                          <a:schemeClr val="dk1"/>
+                        </a:fontRef>
+                      </wps:style>
+                      <wps:txbx>
+                        <w:txbxContent>
+                          <w:p>
+                            <w:r>
+                              <w:rPr>
+                                <w:noProof/>
+                              </w:rPr>
+                              <w:drawing>
+                                <wp:inline distT="0" distB="0" distL="0" distR="0" wp14:anchorId="4156A263" wp14:editId="33A082C3">
+                                  <wp:extent cx="6449695" cy="4236720"/>
+                                  <wp:effectExtent l="0" t="0" r="8255" b="0"/>
+                                  <wp:docPr id="23" name="Picture 23"/>
+                                  <wp:cNvGraphicFramePr>
+                                    <a:graphicFrameLocks xmlns:a="http://schemas.openxmlformats.org/drawingml/2006/main" noChangeAspect="1"/>
+                                  </wp:cNvGraphicFramePr>
+                                  <a:graphic xmlns:a="http://schemas.openxmlformats.org/drawingml/2006/main">
+                                    <a:graphicData uri="http://schemas.openxmlformats.org/drawingml/2006/picture">
+                                      <pic:pic xmlns:pic="http://schemas.openxmlformats.org/drawingml/2006/picture">
+                                        <pic:nvPicPr>
+                                          <pic:cNvPr id="18" name="schema.jpg"/>
+                                          <pic:cNvPicPr/>
+                                        </pic:nvPicPr>
+                                        <pic:blipFill>
+                                          <a:blip r:embed="rId21">
+                                            <a:extLst>
+                                              <a:ext uri="{28A0092B-C50C-407E-A947-70E740481C1C}">
+                                                <a14:useLocalDpi xmlns:a14="http://schemas.microsoft.com/office/drawing/2010/main" val="0"/>
+                                              </a:ext>
+                                            </a:extLst>
+                                          </a:blip>
+                                          <a:stretch>
+                                            <a:fillRect/>
+                                          </a:stretch>
+                                        </pic:blipFill>
+                                        <pic:spPr>
+                                          <a:xfrm>
+                                            <a:off x="0" y="0"/>
+                                            <a:ext cx="6449695" cy="4236720"/>
+                                          </a:xfrm>
+                                          <a:prstGeom prst="rect">
+                                            <a:avLst/>
+                                          </a:prstGeom>
+                                        </pic:spPr>
+                                      </pic:pic>
+                                    </a:graphicData>
+                                  </a:graphic>
+                                </wp:inline>
+                              </w:drawing>
+                            </w:r>
+                          </w:p>
+                        </w:txbxContent>
+                      </wps:txbx>
+                      <wps:bodyPr rot="0" spcFirstLastPara="0" vertOverflow="overflow" horzOverflow="overflow" vert="horz" wrap="square" lIns="91440" tIns="45720" rIns="91440" bIns="45720" numCol="1" spcCol="0" rtlCol="0" fromWordArt="0" anchor="t" anchorCtr="0" forceAA="0" compatLnSpc="1">
+                        <a:prstTxWarp prst="textNoShape">
+                          <a:avLst/>
+                        </a:prstTxWarp>
+                        <a:noAutofit/>
+                      </wps:bodyPr>
+                    </wps:wsp>
+                  </a:graphicData>
+                </a:graphic>
+                <wp14:sizeRelH relativeFrom="margin">
+                  <wp14:pctWidth>0</wp14:pctWidth>
+                </wp14:sizeRelH>
+                <wp14:sizeRelV relativeFrom="margin">
+                  <wp14:pctHeight>0</wp14:pctHeight>
+                </wp14:sizeRelV>
+              </wp:anchor>
+            </w:drawing>
+          </mc:Choice>
+          <mc:Fallback>
+            <w:pict>
+              <v:shape w14:anchorId="3D74F3E5" id="Text Box 16" o:spid="_x0000_s1032" type="#_x0000_t202" style="position:absolute;left:0;text-align:left;margin-left:0;margin-top:25.9pt;width:522.75pt;height:329.25pt;z-index:251753472;visibility:visible;mso-wrap-style:square;mso-width-percent:0;mso-height-percent:0;mso-wrap-distance-left:9pt;mso-wrap-distance-top:0;mso-wrap-distance-right:9pt;mso-wrap-distance-bottom:0;mso-position-horizontal:center;mso-position-horizontal-relative:margin;mso-position-vertical:absolute;mso-position-vertical-relative:text;mso-width-percent:0;mso-height-percent:0;mso-width-relative:margin;mso-height-relative:margin;v-text-anchor:top" o:gfxdata="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" fillcolor="white [3201]" stroked="f" strokeweight=".5pt">
+                <v:textbox>
+                  <w:txbxContent>
+                    <w:p>
+                      <w:r>
+                        <w:rPr>
+                          <w:noProof/>
+                        </w:rPr>
+                        <w:drawing>
+                          <wp:inline distT="0" distB="0" distL="0" distR="0" wp14:anchorId="4156A263" wp14:editId="33A082C3">
+                            <wp:extent cx="6449695" cy="4236720"/>
+                            <wp:effectExtent l="0" t="0" r="8255" b="0"/>
+                            <wp:docPr id="23" name="Picture 23"/>
+                            <wp:cNvGraphicFramePr>
+                              <a:graphicFrameLocks xmlns:a="http://schemas.openxmlformats.org/drawingml/2006/main" noChangeAspect="1"/>
+                            </wp:cNvGraphicFramePr>
+                            <a:graphic xmlns:a="http://schemas.openxmlformats.org/drawingml/2006/main">
+                              <a:graphicData uri="http://schemas.openxmlformats.org/drawingml/2006/picture">
+                                <pic:pic xmlns:pic="http://schemas.openxmlformats.org/drawingml/2006/picture">
+                                  <pic:nvPicPr>
+                                    <pic:cNvPr id="18" name="schema.jpg"/>
+                                    <pic:cNvPicPr/>
+                                  </pic:nvPicPr>
+                                  <pic:blipFill>
+                                    <a:blip r:embed="rId22">
+                                      <a:extLst>
+                                        <a:ext uri="{28A0092B-C50C-407E-A947-70E740481C1C}">
+                                          <a14:useLocalDpi xmlns:a14="http://schemas.microsoft.com/office/drawing/2010/main" val="0"/>
+                                        </a:ext>
+                                      </a:extLst>
+                                    </a:blip>
+                                    <a:stretch>
+                                      <a:fillRect/>
+                                    </a:stretch>
+                                  </pic:blipFill>
+                                  <pic:spPr>
+                                    <a:xfrm>
+                                      <a:off x="0" y="0"/>
+                                      <a:ext cx="6449695" cy="4236720"/>
+                                    </a:xfrm>
+                                    <a:prstGeom prst="rect">
+                                      <a:avLst/>
+                                    </a:prstGeom>
+                                  </pic:spPr>
+                                </pic:pic>
+                              </a:graphicData>
+                            </a:graphic>
+                          </wp:inline>
+                        </w:drawing>
+                      </w:r>
+                    </w:p>
+                  </w:txbxContent>
+                </v:textbox>
+                <w10:wrap anchorx="margin"/>
+              </v:shape>
+            </w:pict>
+          </mc:Fallback>
+        </mc:AlternateContent>
+      </w:r>
+    </w:p>
+    <w:p>
+      <w:pPr>
+        <w:widowControl w:val="0"/>
+        <w:spacing w:after="240"/>
+        <w:rPr>
+          <w:b/>
+          <w:szCs w:val="28"/>
+        </w:rPr>
+      </w:pPr>
+    </w:p>
+    <w:p>
+      <w:pPr>
+        <w:widowControl w:val="0"/>
+        <w:spacing w:after="240"/>
+        <w:rPr>
+          <w:b/>
+          <w:szCs w:val="28"/>
+        </w:rPr>
+      </w:pPr>
+    </w:p>
+    <w:p>
+      <w:pPr>
+        <w:widowControl w:val="0"/>
+        <w:spacing w:after="240"/>
+        <w:rPr>
+          <w:b/>
+          <w:szCs w:val="28"/>
+        </w:rPr>
+      </w:pPr>
+    </w:p>
+    <w:p>
+      <w:pPr>
+        <w:widowControl w:val="0"/>
+        <w:spacing w:after="240"/>
+        <w:rPr>
+          <w:b/>
+          <w:szCs w:val="28"/>
+        </w:rPr>
+      </w:pPr>
+    </w:p>
+    <w:p>
+      <w:pPr>
+        <w:widowControl w:val="0"/>
+        <w:spacing w:after="240"/>
+        <w:rPr>
+          <w:b/>
+          <w:szCs w:val="28"/>
+        </w:rPr>
+      </w:pPr>
+    </w:p>
+    <w:p>
+      <w:pPr>
+        <w:widowControl w:val="0"/>
+        <w:spacing w:after="240"/>
+        <w:rPr>
+          <w:b/>
+          <w:szCs w:val="28"/>
+        </w:rPr>
+      </w:pPr>
+    </w:p>
+    <w:p>
+      <w:pPr>
+        <w:widowControl w:val="0"/>
+        <w:spacing w:after="240"/>
+        <w:rPr>
+          <w:b/>
+          <w:szCs w:val="28"/>
+        </w:rPr>
+      </w:pPr>
+    </w:p>
+    <w:p>
+      <w:pPr>
+        <w:widowControl w:val="0"/>
+        <w:spacing w:after="240"/>
+        <w:rPr>
+          <w:b/>
+          <w:szCs w:val="28"/>
+        </w:rPr>
+      </w:pPr>
+    </w:p>
+    <w:p>
+      <w:pPr>
+        <w:widowControl w:val="0"/>
+        <w:spacing w:after="240"/>
+        <w:rPr>
+          <w:b/>
+          <w:szCs w:val="28"/>
+        </w:rPr>
+      </w:pPr>
+    </w:p>
+    <w:p>
+      <w:pPr>
+        <w:widowControl w:val="0"/>
+        <w:spacing w:after="240"/>
+        <w:rPr>
+          <w:b/>
+          <w:szCs w:val="28"/>
+        </w:rPr>
+      </w:pPr>
+    </w:p>
+    <w:p>
+      <w:pPr>
+        <w:widowControl w:val="0"/>
+        <w:spacing w:after="240"/>
+        <w:rPr>
+          <w:b/>
+          <w:szCs w:val="28"/>
+        </w:rPr>
+      </w:pPr>
+    </w:p>
+    <w:p>
+      <w:pPr>
+        <w:widowControl w:val="0"/>
+        <w:spacing w:after="240"/>
+        <w:rPr>
+          <w:b/>
+          <w:szCs w:val="28"/>
+        </w:rPr>
+      </w:pPr>
+      <w:r>
+        <w:rPr>
+          <w:b/>
+          <w:noProof/>
+          <w:szCs w:val="28"/>
+        </w:rPr>
+        <mc:AlternateContent>
+          <mc:Choice Requires="wps">
+            <w:drawing>
+              <wp:anchor distT="0" distB="0" distL="114300" distR="114300" simplePos="0" relativeHeight="251755520" behindDoc="0" locked="0" layoutInCell="1" allowOverlap="1" wp14:anchorId="266C70EE" wp14:editId="29351AE7">
+                <wp:simplePos x="0" y="0"/>
+                <wp:positionH relativeFrom="column">
+                  <wp:posOffset>0</wp:posOffset>
+                </wp:positionH>
+                <wp:positionV relativeFrom="paragraph">
+                  <wp:posOffset>0</wp:posOffset>
+                </wp:positionV>
+                <wp:extent cx="5562600" cy="285750"/>
+                <wp:effectExtent l="0" t="0" r="0" b="0"/>
+                <wp:wrapNone/>
+                <wp:docPr id="24" name="Text Box 24"/>
+                <wp:cNvGraphicFramePr/>
+                <a:graphic xmlns:a="http://schemas.openxmlformats.org/drawingml/2006/main">
+                  <a:graphicData uri="http://schemas.microsoft.com/office/word/2010/wordprocessingShape">
+                    <wps:wsp>
+                      <wps:cNvSpPr txBox="1"/>
+                      <wps:spPr>
+                        <a:xfrm>
+                          <a:off x="0" y="0"/>
+                          <a:ext cx="5562600" cy="285750"/>
+                        </a:xfrm>
+                        <a:prstGeom prst="rect">
+                          <a:avLst/>
+                        </a:prstGeom>
+                        <a:solidFill>
+                          <a:schemeClr val="lt1"/>
+                        </a:solidFill>
+                        <a:ln w="6350">
+                          <a:noFill/>
+                        </a:ln>
+                        <a:effectLst/>
+                      </wps:spPr>
+                      <wps:style>
+                        <a:lnRef idx="0">
+                          <a:schemeClr val="accent1"/>
+                        </a:lnRef>
+                        <a:fillRef idx="0">
+                          <a:schemeClr val="accent1"/>
+                        </a:fillRef>
+                        <a:effectRef idx="0">
+                          <a:schemeClr val="accent1"/>
+                        </a:effectRef>
+                        <a:fontRef idx="minor">
+                          <a:schemeClr val="dk1"/>
+                        </a:fontRef>
+                      </wps:style>
+                      <wps:txbx>
+                        <w:txbxContent>
+                          <w:p>
+                            <w:pPr>
+                              <w:jc w:val="center"/>
+                            </w:pPr>
+                            <w:r>
+                              <w:t>Figure 3.2: Schema diagram of the System.</w:t>
+                            </w:r>
+                          </w:p>
+                        </w:txbxContent>
+                      </wps:txbx>
+                      <wps:bodyPr rot="0" spcFirstLastPara="0" vertOverflow="overflow" horzOverflow="overflow" vert="horz" wrap="square" lIns="91440" tIns="45720" rIns="91440" bIns="45720" numCol="1" spcCol="0" rtlCol="0" fromWordArt="0" anchor="t" anchorCtr="0" forceAA="0" compatLnSpc="1">
+                        <a:prstTxWarp prst="textNoShape">
+                          <a:avLst/>
+                        </a:prstTxWarp>
+                        <a:noAutofit/>
+                      </wps:bodyPr>
+                    </wps:wsp>
+                  </a:graphicData>
+                </a:graphic>
+              </wp:anchor>
+            </w:drawing>
+          </mc:Choice>
+          <mc:Fallback>
+            <w:pict>
+              <v:shape w14:anchorId="266C70EE" id="Text Box 24" o:spid="_x0000_s1033" type="#_x0000_t202" style="position:absolute;left:0;text-align:left;margin-left:0;margin-top:0;width:438pt;height:22.5pt;z-index:251755520;visibility:visible;mso-wrap-style:square;mso-wrap-distance-left:9pt;mso-wrap-distance-top:0;mso-wrap-distance-right:9pt;mso-wrap-distance-bottom:0;mso-position-horizontal:absolute;mso-position-horizontal-relative:text;mso-position-vertical:absolute;mso-position-vertical-relative:text;v-text-anchor:top" o:gfxdata="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" fillcolor="white [3201]" stroked="f" strokeweight=".5pt">
+                <v:textbox>
+                  <w:txbxContent>
+                    <w:p>
+                      <w:pPr>
+                        <w:jc w:val="center"/>
+                      </w:pPr>
+                      <w:r>
+                        <w:t xml:space="preserve">Figure 3.2: </w:t>
+                      </w:r>
+                      <w:r>
+                        <w:t>Schema</w:t>
+                      </w:r>
+                      <w:r>
+                        <w:t xml:space="preserve"> diagram of the System.</w:t>
+                      </w:r>
+                    </w:p>
+                  </w:txbxContent>
+                </v:textbox>
+              </v:shape>
+            </w:pict>
+          </mc:Fallback>
+        </mc:AlternateContent>
+      </w:r>
+    </w:p>
+    <w:p>
+      <w:pPr>
+        <w:widowControl w:val="0"/>
+        <w:spacing w:after="240"/>
+        <w:rPr>
+          <w:b/>
+          <w:szCs w:val="28"/>
+        </w:rPr>
+      </w:pPr>
+    </w:p>
+    <w:p>
+      <w:pPr>
+        <w:widowControl w:val="0"/>
+        <w:spacing w:after="240"/>
+        <w:rPr>
+          <w:b/>
+          <w:szCs w:val="28"/>
+        </w:rPr>
+      </w:pPr>
+    </w:p>
+    <w:p>
+      <w:pPr>
+        <w:widowControl w:val="0"/>
+        <w:spacing w:after="240"/>
+        <w:rPr>
+          <w:b/>
+          <w:szCs w:val="28"/>
+        </w:rPr>
+      </w:pPr>
+    </w:p>
+    <w:p>
+      <w:pPr>
+        <w:widowControl w:val="0"/>
+        <w:spacing w:after="240"/>
+        <w:rPr>
+          <w:b/>
+          <w:szCs w:val="28"/>
+        </w:rPr>
+      </w:pPr>
+    </w:p>
+    <w:p>
+      <w:pPr>
+        <w:widowControl w:val="0"/>
+        <w:spacing w:after="240"/>
+        <w:rPr>
+          <w:b/>
+          <w:szCs w:val="28"/>
+        </w:rPr>
+      </w:pPr>
+    </w:p>
+    <w:p>
+      <w:pPr>
+        <w:widowControl w:val="0"/>
+        <w:spacing w:after="240"/>
+        <w:rPr>
+          <w:b/>
+          <w:szCs w:val="28"/>
+        </w:rPr>
+      </w:pPr>
+    </w:p>
+    <w:p>
+      <w:pPr>
+        <w:widowControl w:val="0"/>
+        <w:spacing w:after="240"/>
+        <w:rPr>
+          <w:b/>
+          <w:szCs w:val="28"/>
+        </w:rPr>
+      </w:pPr>
+    </w:p>
+    <w:p>
+      <w:pPr>
         <w:pStyle w:val="Project-H1"/>
         <w:widowControl w:val="0"/>
       </w:pPr>
@@ -10196,15 +10169,7 @@
         <w:spacing w:after="240"/>
       </w:pPr>
       <w:r>
-        <w:t xml:space="preserve">At first, a selected portion of Dhaka city is considered to construct the network using </w:t>
-      </w:r>
-      <w:proofErr w:type="spellStart"/>
-      <w:r>
-        <w:t>Physarum</w:t>
-      </w:r>
-      <w:proofErr w:type="spellEnd"/>
-      <w:r>
-        <w:t xml:space="preserve"> inspired technique……………. </w:t>
+        <w:t xml:space="preserve">At first, a selected portion of Dhaka city is considered to construct the network using Physarum inspired technique……………. </w:t>
       </w:r>
     </w:p>
     <w:p>
@@ -10256,23 +10221,7 @@
           <w:rFonts w:cs="Times New Roman"/>
           <w:szCs w:val="24"/>
         </w:rPr>
-        <w:t xml:space="preserve">ing </w:t>
-      </w:r>
-      <w:proofErr w:type="spellStart"/>
-      <w:r>
-        <w:rPr>
-          <w:rFonts w:cs="Times New Roman"/>
-          <w:szCs w:val="24"/>
-        </w:rPr>
-        <w:t>Physarum</w:t>
-      </w:r>
-      <w:proofErr w:type="spellEnd"/>
-      <w:r>
-        <w:rPr>
-          <w:rFonts w:cs="Times New Roman"/>
-          <w:szCs w:val="24"/>
-        </w:rPr>
-        <w:t xml:space="preserve"> inspired technique</w:t>
+        <w:t>ing Physarum inspired technique</w:t>
       </w:r>
       <w:r>
         <w:rPr>
@@ -10421,23 +10370,7 @@
           <w:rFonts w:cs="Times New Roman"/>
           <w:szCs w:val="24"/>
         </w:rPr>
-        <w:t xml:space="preserve">At first, a selected portion of Dhaka city is considered to construct the network using </w:t>
-      </w:r>
-      <w:proofErr w:type="spellStart"/>
-      <w:r>
-        <w:rPr>
-          <w:rFonts w:cs="Times New Roman"/>
-          <w:szCs w:val="24"/>
-        </w:rPr>
-        <w:t>Physarum</w:t>
-      </w:r>
-      <w:proofErr w:type="spellEnd"/>
-      <w:r>
-        <w:rPr>
-          <w:rFonts w:cs="Times New Roman"/>
-          <w:szCs w:val="24"/>
-        </w:rPr>
-        <w:t xml:space="preserve"> inspired technique</w:t>
+        <w:t>At first, a selected portion of Dhaka city is considered to construct the network using Physarum inspired technique</w:t>
       </w:r>
       <w:r>
         <w:rPr>
@@ -10499,23 +10432,7 @@
           <w:rFonts w:cs="Times New Roman"/>
           <w:szCs w:val="24"/>
         </w:rPr>
-        <w:t xml:space="preserve">At first, a selected portion of Dhaka city is considered to construct the network using </w:t>
-      </w:r>
-      <w:proofErr w:type="spellStart"/>
-      <w:r>
-        <w:rPr>
-          <w:rFonts w:cs="Times New Roman"/>
-          <w:szCs w:val="24"/>
-        </w:rPr>
-        <w:t>Physarum</w:t>
-      </w:r>
-      <w:proofErr w:type="spellEnd"/>
-      <w:r>
-        <w:rPr>
-          <w:rFonts w:cs="Times New Roman"/>
-          <w:szCs w:val="24"/>
-        </w:rPr>
-        <w:t xml:space="preserve"> inspired technique</w:t>
+        <w:t>At first, a selected portion of Dhaka city is considered to construct the network using Physarum inspired technique</w:t>
       </w:r>
       <w:r>
         <w:rPr>
@@ -10575,15 +10492,7 @@
         </w:rPr>
       </w:pPr>
       <w:r>
-        <w:t xml:space="preserve">A modified </w:t>
-      </w:r>
-      <w:proofErr w:type="spellStart"/>
-      <w:r>
-        <w:t>Physarum</w:t>
-      </w:r>
-      <w:proofErr w:type="spellEnd"/>
-      <w:r>
-        <w:t xml:space="preserve">-inspired model is presented in this </w:t>
+        <w:t xml:space="preserve">A modified Physarum-inspired model is presented in this </w:t>
       </w:r>
       <w:r>
         <w:t>project</w:t>
@@ -10637,23 +10546,7 @@
           <w:rFonts w:cs="Times New Roman"/>
           <w:szCs w:val="24"/>
         </w:rPr>
-        <w:t xml:space="preserve">The network design technology inspired by </w:t>
-      </w:r>
-      <w:proofErr w:type="spellStart"/>
-      <w:r>
-        <w:rPr>
-          <w:rFonts w:cs="Times New Roman"/>
-          <w:szCs w:val="24"/>
-        </w:rPr>
-        <w:t>Physarum</w:t>
-      </w:r>
-      <w:proofErr w:type="spellEnd"/>
-      <w:r>
-        <w:rPr>
-          <w:rFonts w:cs="Times New Roman"/>
-          <w:szCs w:val="24"/>
-        </w:rPr>
-        <w:t xml:space="preserve"> is believed to have balanced costs, effectiveness</w:t>
+        <w:t>The network design technology inspired by Physarum is believed to have balanced costs, effectiveness</w:t>
       </w:r>
       <w:r>
         <w:rPr>
@@ -10739,20 +10632,8 @@
           <w:sz w:val="24"/>
           <w:szCs w:val="22"/>
         </w:rPr>
-        <w:t xml:space="preserve">In the future, parallel computing and the optimal model for the design of the transport network are part of our work. Furthermore, our research includes the implementation of the </w:t>
-      </w:r>
-      <w:proofErr w:type="spellStart"/>
-      <w:r>
-        <w:rPr>
-          <w:rFonts w:eastAsiaTheme="minorHAnsi" w:cstheme="minorBidi"/>
-          <w:b w:val="0"/>
-          <w:color w:val="auto"/>
-          <w:sz w:val="24"/>
-          <w:szCs w:val="22"/>
-        </w:rPr>
-        <w:t>Physarum</w:t>
-      </w:r>
-      <w:proofErr w:type="spellEnd"/>
+        <w:t>In the future, parallel computing and the optimal model for the design of the transport network are part of our work. Furthermore, our research includes the implementation of the Physarum</w:t>
+      </w:r>
       <w:r>
         <w:rPr>
           <w:rFonts w:eastAsiaTheme="minorHAnsi" w:cstheme="minorBidi"/>
@@ -10869,16 +10750,7 @@
           <w:noProof/>
           <w:szCs w:val="24"/>
         </w:rPr>
-        <w:t xml:space="preserve">, vol. 50, no. 41, p. 413001, Oct. </w:t>
-      </w:r>
-      <w:r>
-        <w:rPr>
-          <w:rFonts w:cs="Times New Roman"/>
-          <w:noProof/>
-          <w:szCs w:val="24"/>
-        </w:rPr>
-        <w:lastRenderedPageBreak/>
-        <w:t>2017, doi: 10.1088/1361-6463/aa8699.</w:t>
+        <w:t>, vol. 50, no. 41, p. 413001, Oct. 2017, doi: 10.1088/1361-6463/aa8699.</w:t>
       </w:r>
     </w:p>
     <w:p>
@@ -11291,6 +11163,7 @@
         <w:rPr>
           <w:rFonts w:cs="Times New Roman"/>
           <w:noProof/>
+          <w:szCs w:val="24"/>
         </w:rPr>
       </w:pPr>
       <w:r>
@@ -11308,7 +11181,16 @@
           <w:szCs w:val="24"/>
         </w:rPr>
         <w:tab/>
-        <w:t xml:space="preserve">A. Adamatzky, G. J. Martínez, S. V. Chapa-Vergara, R. Asomoza-Palacio, and C. R. Stephens, “Approximating Mexican highways with slime mould,” </w:t>
+        <w:t xml:space="preserve">A. Adamatzky, G. J. Martínez, S. V. Chapa-Vergara, R. Asomoza-Palacio, and C. R. </w:t>
+      </w:r>
+      <w:r>
+        <w:rPr>
+          <w:rFonts w:cs="Times New Roman"/>
+          <w:noProof/>
+          <w:szCs w:val="24"/>
+        </w:rPr>
+        <w:lastRenderedPageBreak/>
+        <w:t xml:space="preserve">Stephens, “Approximating Mexican highways with slime mould,” </w:t>
       </w:r>
       <w:r>
         <w:rPr>
@@ -11327,6 +11209,36 @@
           <w:szCs w:val="24"/>
         </w:rPr>
         <w:t>, 2011, doi: 10.1007/s11047-011-9255-z.</w:t>
+      </w:r>
+    </w:p>
+    <w:p>
+      <w:pPr>
+        <w:widowControl w:val="0"/>
+        <w:autoSpaceDE w:val="0"/>
+        <w:autoSpaceDN w:val="0"/>
+        <w:adjustRightInd w:val="0"/>
+        <w:spacing w:before="120" w:after="120"/>
+        <w:ind w:left="634" w:hanging="634"/>
+        <w:rPr>
+          <w:rFonts w:cs="Times New Roman"/>
+          <w:noProof/>
+        </w:rPr>
+      </w:pPr>
+      <w:r>
+        <w:rPr>
+          <w:rFonts w:cs="Times New Roman"/>
+          <w:noProof/>
+          <w:szCs w:val="24"/>
+        </w:rPr>
+        <w:t xml:space="preserve">[9]     </w:t>
+      </w:r>
+      <w:r>
+        <w:rPr>
+          <w:rFonts w:cs="Times New Roman"/>
+          <w:noProof/>
+          <w:szCs w:val="24"/>
+        </w:rPr>
+        <w:t>https://play.google.com/store/apps/details?id=com.maya.mayaapaapp&amp;hl=en&amp;gl=US</w:t>
       </w:r>
     </w:p>
     <w:p>
@@ -11485,65 +11397,7 @@
                                 <w:sz w:val="28"/>
                                 <w:szCs w:val="36"/>
                               </w:rPr>
-                              <w:t xml:space="preserve"> (</w:t>
-                            </w:r>
-                            <w:r>
-                              <w:rPr>
-                                <w:color w:val="FF0000"/>
-                                <w:sz w:val="28"/>
-                                <w:szCs w:val="36"/>
-                              </w:rPr>
-                              <w:t>i.</w:t>
-                            </w:r>
-                            <w:r>
-                              <w:rPr>
-                                <w:color w:val="FF0000"/>
-                                <w:sz w:val="28"/>
-                                <w:szCs w:val="36"/>
-                              </w:rPr>
-                              <w:t>e</w:t>
-                            </w:r>
-                            <w:r>
-                              <w:rPr>
-                                <w:color w:val="FF0000"/>
-                                <w:sz w:val="28"/>
-                                <w:szCs w:val="36"/>
-                              </w:rPr>
-                              <w:t>.</w:t>
-                            </w:r>
-                            <w:r>
-                              <w:rPr>
-                                <w:color w:val="FF0000"/>
-                                <w:sz w:val="28"/>
-                                <w:szCs w:val="36"/>
-                              </w:rPr>
-                              <w:t xml:space="preserve">, 1.4, 1.5, 4.2, </w:t>
-                            </w:r>
-                            <w:r>
-                              <w:rPr>
-                                <w:color w:val="FF0000"/>
-                                <w:sz w:val="28"/>
-                                <w:szCs w:val="36"/>
-                              </w:rPr>
-                              <w:t xml:space="preserve">4.3, </w:t>
-                            </w:r>
-                            <w:proofErr w:type="gramStart"/>
-                            <w:r>
-                              <w:rPr>
-                                <w:color w:val="FF0000"/>
-                                <w:sz w:val="28"/>
-                                <w:szCs w:val="36"/>
-                              </w:rPr>
-                              <w:t>4.4</w:t>
-                            </w:r>
-                            <w:proofErr w:type="gramEnd"/>
-                            <w:r>
-                              <w:rPr>
-                                <w:color w:val="FF0000"/>
-                                <w:sz w:val="28"/>
-                                <w:szCs w:val="36"/>
-                              </w:rPr>
-                              <w:t>)</w:t>
+                              <w:t xml:space="preserve"> (i.e., 1.4, 1.5, 4.2, 4.3, 4.4)</w:t>
                             </w:r>
                             <w:r>
                               <w:rPr>
@@ -11575,15 +11429,7 @@
                                 <w:sz w:val="28"/>
                                 <w:szCs w:val="36"/>
                               </w:rPr>
-                              <w:t>the</w:t>
-                            </w:r>
-                            <w:r>
-                              <w:rPr>
-                                <w:color w:val="FF0000"/>
-                                <w:sz w:val="28"/>
-                                <w:szCs w:val="36"/>
-                              </w:rPr>
-                              <w:t xml:space="preserve"> report </w:t>
+                              <w:t xml:space="preserve">the report </w:t>
                             </w:r>
                             <w:r>
                               <w:rPr>
@@ -11629,7 +11475,7 @@
           </mc:Choice>
           <mc:Fallback>
             <w:pict>
-              <v:shape w14:anchorId="1A512022" id="Text Box 2" o:spid="_x0000_s1028" type="#_x0000_t202" style="position:absolute;left:0;text-align:left;margin-left:-.15pt;margin-top:0;width:423pt;height:81.75pt;z-index:251743232;visibility:visible;mso-wrap-style:square;mso-width-percent:0;mso-height-percent:0;mso-wrap-distance-left:9pt;mso-wrap-distance-top:3.6pt;mso-wrap-distance-right:9pt;mso-wrap-distance-bottom:3.6pt;mso-position-horizontal:absolute;mso-position-horizontal-relative:margin;mso-position-vertical:absolute;mso-position-vertical-relative:text;mso-width-percent:0;mso-height-percent:0;mso-width-relative:margin;mso-height-relative:margin;v-text-anchor:top" o:gfxdata="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">
+              <v:shape w14:anchorId="1A512022" id="_x0000_s1034" type="#_x0000_t202" style="position:absolute;left:0;text-align:left;margin-left:-.15pt;margin-top:0;width:423pt;height:81.75pt;z-index:251743232;visibility:visible;mso-wrap-style:square;mso-width-percent:0;mso-height-percent:0;mso-wrap-distance-left:9pt;mso-wrap-distance-top:3.6pt;mso-wrap-distance-right:9pt;mso-wrap-distance-bottom:3.6pt;mso-position-horizontal:absolute;mso-position-horizontal-relative:margin;mso-position-vertical:absolute;mso-position-vertical-relative:text;mso-width-percent:0;mso-height-percent:0;mso-width-relative:margin;mso-height-relative:margin;v-text-anchor:top" o:gfxdata="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">
                 <v:textbox>
                   <w:txbxContent>
                     <w:p>
@@ -11696,47 +11542,7 @@
                           <w:sz w:val="28"/>
                           <w:szCs w:val="36"/>
                         </w:rPr>
-                        <w:t xml:space="preserve"> (</w:t>
-                      </w:r>
-                      <w:r>
-                        <w:rPr>
-                          <w:color w:val="FF0000"/>
-                          <w:sz w:val="28"/>
-                          <w:szCs w:val="36"/>
-                        </w:rPr>
-                        <w:t>i.</w:t>
-                      </w:r>
-                      <w:r>
-                        <w:rPr>
-                          <w:color w:val="FF0000"/>
-                          <w:sz w:val="28"/>
-                          <w:szCs w:val="36"/>
-                        </w:rPr>
-                        <w:t>e</w:t>
-                      </w:r>
-                      <w:r>
-                        <w:rPr>
-                          <w:color w:val="FF0000"/>
-                          <w:sz w:val="28"/>
-                          <w:szCs w:val="36"/>
-                        </w:rPr>
-                        <w:t>.</w:t>
-                      </w:r>
-                      <w:r>
-                        <w:rPr>
-                          <w:color w:val="FF0000"/>
-                          <w:sz w:val="28"/>
-                          <w:szCs w:val="36"/>
-                        </w:rPr>
-                        <w:t xml:space="preserve">, 1.4, 1.5, 4.2, </w:t>
-                      </w:r>
-                      <w:r>
-                        <w:rPr>
-                          <w:color w:val="FF0000"/>
-                          <w:sz w:val="28"/>
-                          <w:szCs w:val="36"/>
-                        </w:rPr>
-                        <w:t xml:space="preserve">4.3, </w:t>
+                        <w:t xml:space="preserve"> (i.e., 1.4, 1.5, 4.2, 4.3, </w:t>
                       </w:r>
                       <w:proofErr w:type="gramStart"/>
                       <w:r>
@@ -11786,15 +11592,7 @@
                           <w:sz w:val="28"/>
                           <w:szCs w:val="36"/>
                         </w:rPr>
-                        <w:t>the</w:t>
-                      </w:r>
-                      <w:r>
-                        <w:rPr>
-                          <w:color w:val="FF0000"/>
-                          <w:sz w:val="28"/>
-                          <w:szCs w:val="36"/>
-                        </w:rPr>
-                        <w:t xml:space="preserve"> report </w:t>
+                        <w:t xml:space="preserve">the report </w:t>
                       </w:r>
                       <w:r>
                         <w:rPr>
@@ -11831,8 +11629,8 @@
       </w:r>
     </w:p>
     <w:sectPr>
-      <w:headerReference w:type="default" r:id="rId17"/>
-      <w:footerReference w:type="default" r:id="rId18"/>
+      <w:headerReference w:type="default" r:id="rId23"/>
+      <w:footerReference w:type="default" r:id="rId24"/>
       <w:pgSz w:w="11906" w:h="16838" w:code="9"/>
       <w:pgMar w:top="1728" w:right="1440" w:bottom="1440" w:left="1728" w:header="720" w:footer="720" w:gutter="0"/>
       <w:pgNumType w:start="1"/>
@@ -11876,13 +11674,7 @@
       <w:jc w:val="right"/>
     </w:pPr>
     <w:r>
-      <w:t>©</w:t>
-    </w:r>
-    <w:r>
-      <w:t xml:space="preserve"> </w:t>
-    </w:r>
-    <w:r>
-      <w:t>Dept. of CSE, KUET</w:t>
+      <w:t>© Dept. of CSE, KUET</w:t>
     </w:r>
   </w:p>
 </w:ftr>
@@ -12053,7 +11845,7 @@
           <w:rPr>
             <w:noProof/>
           </w:rPr>
-          <w:t>7</w:t>
+          <w:t>12</w:t>
         </w:r>
         <w:r>
           <w:rPr>
@@ -12691,6 +12483,119 @@
     </w:lvl>
   </w:abstractNum>
   <w:abstractNum w:abstractNumId="4">
+    <w:nsid w:val="0FB00E1A"/>
+    <w:multiLevelType w:val="hybridMultilevel"/>
+    <w:tmpl w:val="5E0423C6"/>
+    <w:lvl w:ilvl="0" w:tplc="04090001">
+      <w:start w:val="1"/>
+      <w:numFmt w:val="bullet"/>
+      <w:lvlText w:val=""/>
+      <w:lvlJc w:val="left"/>
+      <w:pPr>
+        <w:ind w:left="720" w:hanging="360"/>
+      </w:pPr>
+      <w:rPr>
+        <w:rFonts w:ascii="Symbol" w:hAnsi="Symbol" w:hint="default"/>
+      </w:rPr>
+    </w:lvl>
+    <w:lvl w:ilvl="1" w:tplc="04090003" w:tentative="1">
+      <w:start w:val="1"/>
+      <w:numFmt w:val="bullet"/>
+      <w:lvlText w:val="o"/>
+      <w:lvlJc w:val="left"/>
+      <w:pPr>
+        <w:ind w:left="1440" w:hanging="360"/>
+      </w:pPr>
+      <w:rPr>
+        <w:rFonts w:ascii="Courier New" w:hAnsi="Courier New" w:cs="Courier New" w:hint="default"/>
+      </w:rPr>
+    </w:lvl>
+    <w:lvl w:ilvl="2" w:tplc="04090005" w:tentative="1">
+      <w:start w:val="1"/>
+      <w:numFmt w:val="bullet"/>
+      <w:lvlText w:val=""/>
+      <w:lvlJc w:val="left"/>
+      <w:pPr>
+        <w:ind w:left="2160" w:hanging="360"/>
+      </w:pPr>
+      <w:rPr>
+        <w:rFonts w:ascii="Wingdings" w:hAnsi="Wingdings" w:hint="default"/>
+      </w:rPr>
+    </w:lvl>
+    <w:lvl w:ilvl="3" w:tplc="04090001" w:tentative="1">
+      <w:start w:val="1"/>
+      <w:numFmt w:val="bullet"/>
+      <w:lvlText w:val=""/>
+      <w:lvlJc w:val="left"/>
+      <w:pPr>
+        <w:ind w:left="2880" w:hanging="360"/>
+      </w:pPr>
+      <w:rPr>
+        <w:rFonts w:ascii="Symbol" w:hAnsi="Symbol" w:hint="default"/>
+      </w:rPr>
+    </w:lvl>
+    <w:lvl w:ilvl="4" w:tplc="04090003" w:tentative="1">
+      <w:start w:val="1"/>
+      <w:numFmt w:val="bullet"/>
+      <w:lvlText w:val="o"/>
+      <w:lvlJc w:val="left"/>
+      <w:pPr>
+        <w:ind w:left="3600" w:hanging="360"/>
+      </w:pPr>
+      <w:rPr>
+        <w:rFonts w:ascii="Courier New" w:hAnsi="Courier New" w:cs="Courier New" w:hint="default"/>
+      </w:rPr>
+    </w:lvl>
+    <w:lvl w:ilvl="5" w:tplc="04090005" w:tentative="1">
+      <w:start w:val="1"/>
+      <w:numFmt w:val="bullet"/>
+      <w:lvlText w:val=""/>
+      <w:lvlJc w:val="left"/>
+      <w:pPr>
+        <w:ind w:left="4320" w:hanging="360"/>
+      </w:pPr>
+      <w:rPr>
+        <w:rFonts w:ascii="Wingdings" w:hAnsi="Wingdings" w:hint="default"/>
+      </w:rPr>
+    </w:lvl>
+    <w:lvl w:ilvl="6" w:tplc="04090001" w:tentative="1">
+      <w:start w:val="1"/>
+      <w:numFmt w:val="bullet"/>
+      <w:lvlText w:val=""/>
+      <w:lvlJc w:val="left"/>
+      <w:pPr>
+        <w:ind w:left="5040" w:hanging="360"/>
+      </w:pPr>
+      <w:rPr>
+        <w:rFonts w:ascii="Symbol" w:hAnsi="Symbol" w:hint="default"/>
+      </w:rPr>
+    </w:lvl>
+    <w:lvl w:ilvl="7" w:tplc="04090003" w:tentative="1">
+      <w:start w:val="1"/>
+      <w:numFmt w:val="bullet"/>
+      <w:lvlText w:val="o"/>
+      <w:lvlJc w:val="left"/>
+      <w:pPr>
+        <w:ind w:left="5760" w:hanging="360"/>
+      </w:pPr>
+      <w:rPr>
+        <w:rFonts w:ascii="Courier New" w:hAnsi="Courier New" w:cs="Courier New" w:hint="default"/>
+      </w:rPr>
+    </w:lvl>
+    <w:lvl w:ilvl="8" w:tplc="04090005" w:tentative="1">
+      <w:start w:val="1"/>
+      <w:numFmt w:val="bullet"/>
+      <w:lvlText w:val=""/>
+      <w:lvlJc w:val="left"/>
+      <w:pPr>
+        <w:ind w:left="6480" w:hanging="360"/>
+      </w:pPr>
+      <w:rPr>
+        <w:rFonts w:ascii="Wingdings" w:hAnsi="Wingdings" w:hint="default"/>
+      </w:rPr>
+    </w:lvl>
+  </w:abstractNum>
+  <w:abstractNum w:abstractNumId="5">
     <w:nsid w:val="10F95FBE"/>
     <w:multiLevelType w:val="multilevel"/>
     <w:tmpl w:val="4009001F"/>
@@ -12776,7 +12681,156 @@
       </w:pPr>
     </w:lvl>
   </w:abstractNum>
-  <w:abstractNum w:abstractNumId="5">
+  <w:abstractNum w:abstractNumId="6">
+    <w:nsid w:val="12184D50"/>
+    <w:multiLevelType w:val="multilevel"/>
+    <w:tmpl w:val="6546A736"/>
+    <w:lvl w:ilvl="0">
+      <w:start w:val="1"/>
+      <w:numFmt w:val="bullet"/>
+      <w:lvlText w:val=""/>
+      <w:lvlJc w:val="left"/>
+      <w:pPr>
+        <w:tabs>
+          <w:tab w:val="num" w:pos="720"/>
+        </w:tabs>
+        <w:ind w:left="720" w:hanging="360"/>
+      </w:pPr>
+      <w:rPr>
+        <w:rFonts w:ascii="Symbol" w:hAnsi="Symbol" w:hint="default"/>
+        <w:sz w:val="20"/>
+      </w:rPr>
+    </w:lvl>
+    <w:lvl w:ilvl="1" w:tentative="1">
+      <w:start w:val="1"/>
+      <w:numFmt w:val="bullet"/>
+      <w:lvlText w:val=""/>
+      <w:lvlJc w:val="left"/>
+      <w:pPr>
+        <w:tabs>
+          <w:tab w:val="num" w:pos="1440"/>
+        </w:tabs>
+        <w:ind w:left="1440" w:hanging="360"/>
+      </w:pPr>
+      <w:rPr>
+        <w:rFonts w:ascii="Symbol" w:hAnsi="Symbol" w:hint="default"/>
+        <w:sz w:val="20"/>
+      </w:rPr>
+    </w:lvl>
+    <w:lvl w:ilvl="2" w:tentative="1">
+      <w:start w:val="1"/>
+      <w:numFmt w:val="bullet"/>
+      <w:lvlText w:val=""/>
+      <w:lvlJc w:val="left"/>
+      <w:pPr>
+        <w:tabs>
+          <w:tab w:val="num" w:pos="2160"/>
+        </w:tabs>
+        <w:ind w:left="2160" w:hanging="360"/>
+      </w:pPr>
+      <w:rPr>
+        <w:rFonts w:ascii="Symbol" w:hAnsi="Symbol" w:hint="default"/>
+        <w:sz w:val="20"/>
+      </w:rPr>
+    </w:lvl>
+    <w:lvl w:ilvl="3" w:tentative="1">
+      <w:start w:val="1"/>
+      <w:numFmt w:val="bullet"/>
+      <w:lvlText w:val=""/>
+      <w:lvlJc w:val="left"/>
+      <w:pPr>
+        <w:tabs>
+          <w:tab w:val="num" w:pos="2880"/>
+        </w:tabs>
+        <w:ind w:left="2880" w:hanging="360"/>
+      </w:pPr>
+      <w:rPr>
+        <w:rFonts w:ascii="Symbol" w:hAnsi="Symbol" w:hint="default"/>
+        <w:sz w:val="20"/>
+      </w:rPr>
+    </w:lvl>
+    <w:lvl w:ilvl="4" w:tentative="1">
+      <w:start w:val="1"/>
+      <w:numFmt w:val="bullet"/>
+      <w:lvlText w:val=""/>
+      <w:lvlJc w:val="left"/>
+      <w:pPr>
+        <w:tabs>
+          <w:tab w:val="num" w:pos="3600"/>
+        </w:tabs>
+        <w:ind w:left="3600" w:hanging="360"/>
+      </w:pPr>
+      <w:rPr>
+        <w:rFonts w:ascii="Symbol" w:hAnsi="Symbol" w:hint="default"/>
+        <w:sz w:val="20"/>
+      </w:rPr>
+    </w:lvl>
+    <w:lvl w:ilvl="5" w:tentative="1">
+      <w:start w:val="1"/>
+      <w:numFmt w:val="bullet"/>
+      <w:lvlText w:val=""/>
+      <w:lvlJc w:val="left"/>
+      <w:pPr>
+        <w:tabs>
+          <w:tab w:val="num" w:pos="4320"/>
+        </w:tabs>
+        <w:ind w:left="4320" w:hanging="360"/>
+      </w:pPr>
+      <w:rPr>
+        <w:rFonts w:ascii="Symbol" w:hAnsi="Symbol" w:hint="default"/>
+        <w:sz w:val="20"/>
+      </w:rPr>
+    </w:lvl>
+    <w:lvl w:ilvl="6" w:tentative="1">
+      <w:start w:val="1"/>
+      <w:numFmt w:val="bullet"/>
+      <w:lvlText w:val=""/>
+      <w:lvlJc w:val="left"/>
+      <w:pPr>
+        <w:tabs>
+          <w:tab w:val="num" w:pos="5040"/>
+        </w:tabs>
+        <w:ind w:left="5040" w:hanging="360"/>
+      </w:pPr>
+      <w:rPr>
+        <w:rFonts w:ascii="Symbol" w:hAnsi="Symbol" w:hint="default"/>
+        <w:sz w:val="20"/>
+      </w:rPr>
+    </w:lvl>
+    <w:lvl w:ilvl="7" w:tentative="1">
+      <w:start w:val="1"/>
+      <w:numFmt w:val="bullet"/>
+      <w:lvlText w:val=""/>
+      <w:lvlJc w:val="left"/>
+      <w:pPr>
+        <w:tabs>
+          <w:tab w:val="num" w:pos="5760"/>
+        </w:tabs>
+        <w:ind w:left="5760" w:hanging="360"/>
+      </w:pPr>
+      <w:rPr>
+        <w:rFonts w:ascii="Symbol" w:hAnsi="Symbol" w:hint="default"/>
+        <w:sz w:val="20"/>
+      </w:rPr>
+    </w:lvl>
+    <w:lvl w:ilvl="8" w:tentative="1">
+      <w:start w:val="1"/>
+      <w:numFmt w:val="bullet"/>
+      <w:lvlText w:val=""/>
+      <w:lvlJc w:val="left"/>
+      <w:pPr>
+        <w:tabs>
+          <w:tab w:val="num" w:pos="6480"/>
+        </w:tabs>
+        <w:ind w:left="6480" w:hanging="360"/>
+      </w:pPr>
+      <w:rPr>
+        <w:rFonts w:ascii="Symbol" w:hAnsi="Symbol" w:hint="default"/>
+        <w:sz w:val="20"/>
+      </w:rPr>
+    </w:lvl>
+  </w:abstractNum>
+  <w:abstractNum w:abstractNumId="7">
     <w:nsid w:val="13B415FC"/>
     <w:multiLevelType w:val="hybridMultilevel"/>
     <w:tmpl w:val="DC94CC1E"/>
@@ -12872,7 +12926,269 @@
       </w:pPr>
     </w:lvl>
   </w:abstractNum>
-  <w:abstractNum w:abstractNumId="6">
+  <w:abstractNum w:abstractNumId="8">
+    <w:nsid w:val="158712BF"/>
+    <w:multiLevelType w:val="multilevel"/>
+    <w:tmpl w:val="95B6CD68"/>
+    <w:lvl w:ilvl="0">
+      <w:start w:val="1"/>
+      <w:numFmt w:val="bullet"/>
+      <w:lvlText w:val=""/>
+      <w:lvlJc w:val="left"/>
+      <w:pPr>
+        <w:tabs>
+          <w:tab w:val="num" w:pos="720"/>
+        </w:tabs>
+        <w:ind w:left="720" w:hanging="360"/>
+      </w:pPr>
+      <w:rPr>
+        <w:rFonts w:ascii="Symbol" w:hAnsi="Symbol" w:hint="default"/>
+        <w:sz w:val="20"/>
+      </w:rPr>
+    </w:lvl>
+    <w:lvl w:ilvl="1" w:tentative="1">
+      <w:start w:val="1"/>
+      <w:numFmt w:val="bullet"/>
+      <w:lvlText w:val=""/>
+      <w:lvlJc w:val="left"/>
+      <w:pPr>
+        <w:tabs>
+          <w:tab w:val="num" w:pos="1440"/>
+        </w:tabs>
+        <w:ind w:left="1440" w:hanging="360"/>
+      </w:pPr>
+      <w:rPr>
+        <w:rFonts w:ascii="Symbol" w:hAnsi="Symbol" w:hint="default"/>
+        <w:sz w:val="20"/>
+      </w:rPr>
+    </w:lvl>
+    <w:lvl w:ilvl="2" w:tentative="1">
+      <w:start w:val="1"/>
+      <w:numFmt w:val="bullet"/>
+      <w:lvlText w:val=""/>
+      <w:lvlJc w:val="left"/>
+      <w:pPr>
+        <w:tabs>
+          <w:tab w:val="num" w:pos="2160"/>
+        </w:tabs>
+        <w:ind w:left="2160" w:hanging="360"/>
+      </w:pPr>
+      <w:rPr>
+        <w:rFonts w:ascii="Symbol" w:hAnsi="Symbol" w:hint="default"/>
+        <w:sz w:val="20"/>
+      </w:rPr>
+    </w:lvl>
+    <w:lvl w:ilvl="3" w:tentative="1">
+      <w:start w:val="1"/>
+      <w:numFmt w:val="bullet"/>
+      <w:lvlText w:val=""/>
+      <w:lvlJc w:val="left"/>
+      <w:pPr>
+        <w:tabs>
+          <w:tab w:val="num" w:pos="2880"/>
+        </w:tabs>
+        <w:ind w:left="2880" w:hanging="360"/>
+      </w:pPr>
+      <w:rPr>
+        <w:rFonts w:ascii="Symbol" w:hAnsi="Symbol" w:hint="default"/>
+        <w:sz w:val="20"/>
+      </w:rPr>
+    </w:lvl>
+    <w:lvl w:ilvl="4" w:tentative="1">
+      <w:start w:val="1"/>
+      <w:numFmt w:val="bullet"/>
+      <w:lvlText w:val=""/>
+      <w:lvlJc w:val="left"/>
+      <w:pPr>
+        <w:tabs>
+          <w:tab w:val="num" w:pos="3600"/>
+        </w:tabs>
+        <w:ind w:left="3600" w:hanging="360"/>
+      </w:pPr>
+      <w:rPr>
+        <w:rFonts w:ascii="Symbol" w:hAnsi="Symbol" w:hint="default"/>
+        <w:sz w:val="20"/>
+      </w:rPr>
+    </w:lvl>
+    <w:lvl w:ilvl="5" w:tentative="1">
+      <w:start w:val="1"/>
+      <w:numFmt w:val="bullet"/>
+      <w:lvlText w:val=""/>
+      <w:lvlJc w:val="left"/>
+      <w:pPr>
+        <w:tabs>
+          <w:tab w:val="num" w:pos="4320"/>
+        </w:tabs>
+        <w:ind w:left="4320" w:hanging="360"/>
+      </w:pPr>
+      <w:rPr>
+        <w:rFonts w:ascii="Symbol" w:hAnsi="Symbol" w:hint="default"/>
+        <w:sz w:val="20"/>
+      </w:rPr>
+    </w:lvl>
+    <w:lvl w:ilvl="6" w:tentative="1">
+      <w:start w:val="1"/>
+      <w:numFmt w:val="bullet"/>
+      <w:lvlText w:val=""/>
+      <w:lvlJc w:val="left"/>
+      <w:pPr>
+        <w:tabs>
+          <w:tab w:val="num" w:pos="5040"/>
+        </w:tabs>
+        <w:ind w:left="5040" w:hanging="360"/>
+      </w:pPr>
+      <w:rPr>
+        <w:rFonts w:ascii="Symbol" w:hAnsi="Symbol" w:hint="default"/>
+        <w:sz w:val="20"/>
+      </w:rPr>
+    </w:lvl>
+    <w:lvl w:ilvl="7" w:tentative="1">
+      <w:start w:val="1"/>
+      <w:numFmt w:val="bullet"/>
+      <w:lvlText w:val=""/>
+      <w:lvlJc w:val="left"/>
+      <w:pPr>
+        <w:tabs>
+          <w:tab w:val="num" w:pos="5760"/>
+        </w:tabs>
+        <w:ind w:left="5760" w:hanging="360"/>
+      </w:pPr>
+      <w:rPr>
+        <w:rFonts w:ascii="Symbol" w:hAnsi="Symbol" w:hint="default"/>
+        <w:sz w:val="20"/>
+      </w:rPr>
+    </w:lvl>
+    <w:lvl w:ilvl="8" w:tentative="1">
+      <w:start w:val="1"/>
+      <w:numFmt w:val="bullet"/>
+      <w:lvlText w:val=""/>
+      <w:lvlJc w:val="left"/>
+      <w:pPr>
+        <w:tabs>
+          <w:tab w:val="num" w:pos="6480"/>
+        </w:tabs>
+        <w:ind w:left="6480" w:hanging="360"/>
+      </w:pPr>
+      <w:rPr>
+        <w:rFonts w:ascii="Symbol" w:hAnsi="Symbol" w:hint="default"/>
+        <w:sz w:val="20"/>
+      </w:rPr>
+    </w:lvl>
+  </w:abstractNum>
+  <w:abstractNum w:abstractNumId="9">
+    <w:nsid w:val="16491B0B"/>
+    <w:multiLevelType w:val="hybridMultilevel"/>
+    <w:tmpl w:val="7BF62F56"/>
+    <w:lvl w:ilvl="0" w:tplc="04090001">
+      <w:start w:val="1"/>
+      <w:numFmt w:val="bullet"/>
+      <w:lvlText w:val=""/>
+      <w:lvlJc w:val="left"/>
+      <w:pPr>
+        <w:ind w:left="720" w:hanging="360"/>
+      </w:pPr>
+      <w:rPr>
+        <w:rFonts w:ascii="Symbol" w:hAnsi="Symbol" w:hint="default"/>
+      </w:rPr>
+    </w:lvl>
+    <w:lvl w:ilvl="1" w:tplc="04090003" w:tentative="1">
+      <w:start w:val="1"/>
+      <w:numFmt w:val="bullet"/>
+      <w:lvlText w:val="o"/>
+      <w:lvlJc w:val="left"/>
+      <w:pPr>
+        <w:ind w:left="1440" w:hanging="360"/>
+      </w:pPr>
+      <w:rPr>
+        <w:rFonts w:ascii="Courier New" w:hAnsi="Courier New" w:cs="Courier New" w:hint="default"/>
+      </w:rPr>
+    </w:lvl>
+    <w:lvl w:ilvl="2" w:tplc="04090005" w:tentative="1">
+      <w:start w:val="1"/>
+      <w:numFmt w:val="bullet"/>
+      <w:lvlText w:val=""/>
+      <w:lvlJc w:val="left"/>
+      <w:pPr>
+        <w:ind w:left="2160" w:hanging="360"/>
+      </w:pPr>
+      <w:rPr>
+        <w:rFonts w:ascii="Wingdings" w:hAnsi="Wingdings" w:hint="default"/>
+      </w:rPr>
+    </w:lvl>
+    <w:lvl w:ilvl="3" w:tplc="04090001" w:tentative="1">
+      <w:start w:val="1"/>
+      <w:numFmt w:val="bullet"/>
+      <w:lvlText w:val=""/>
+      <w:lvlJc w:val="left"/>
+      <w:pPr>
+        <w:ind w:left="2880" w:hanging="360"/>
+      </w:pPr>
+      <w:rPr>
+        <w:rFonts w:ascii="Symbol" w:hAnsi="Symbol" w:hint="default"/>
+      </w:rPr>
+    </w:lvl>
+    <w:lvl w:ilvl="4" w:tplc="04090003" w:tentative="1">
+      <w:start w:val="1"/>
+      <w:numFmt w:val="bullet"/>
+      <w:lvlText w:val="o"/>
+      <w:lvlJc w:val="left"/>
+      <w:pPr>
+        <w:ind w:left="3600" w:hanging="360"/>
+      </w:pPr>
+      <w:rPr>
+        <w:rFonts w:ascii="Courier New" w:hAnsi="Courier New" w:cs="Courier New" w:hint="default"/>
+      </w:rPr>
+    </w:lvl>
+    <w:lvl w:ilvl="5" w:tplc="04090005" w:tentative="1">
+      <w:start w:val="1"/>
+      <w:numFmt w:val="bullet"/>
+      <w:lvlText w:val=""/>
+      <w:lvlJc w:val="left"/>
+      <w:pPr>
+        <w:ind w:left="4320" w:hanging="360"/>
+      </w:pPr>
+      <w:rPr>
+        <w:rFonts w:ascii="Wingdings" w:hAnsi="Wingdings" w:hint="default"/>
+      </w:rPr>
+    </w:lvl>
+    <w:lvl w:ilvl="6" w:tplc="04090001" w:tentative="1">
+      <w:start w:val="1"/>
+      <w:numFmt w:val="bullet"/>
+      <w:lvlText w:val=""/>
+      <w:lvlJc w:val="left"/>
+      <w:pPr>
+        <w:ind w:left="5040" w:hanging="360"/>
+      </w:pPr>
+      <w:rPr>
+        <w:rFonts w:ascii="Symbol" w:hAnsi="Symbol" w:hint="default"/>
+      </w:rPr>
+    </w:lvl>
+    <w:lvl w:ilvl="7" w:tplc="04090003" w:tentative="1">
+      <w:start w:val="1"/>
+      <w:numFmt w:val="bullet"/>
+      <w:lvlText w:val="o"/>
+      <w:lvlJc w:val="left"/>
+      <w:pPr>
+        <w:ind w:left="5760" w:hanging="360"/>
+      </w:pPr>
+      <w:rPr>
+        <w:rFonts w:ascii="Courier New" w:hAnsi="Courier New" w:cs="Courier New" w:hint="default"/>
+      </w:rPr>
+    </w:lvl>
+    <w:lvl w:ilvl="8" w:tplc="04090005" w:tentative="1">
+      <w:start w:val="1"/>
+      <w:numFmt w:val="bullet"/>
+      <w:lvlText w:val=""/>
+      <w:lvlJc w:val="left"/>
+      <w:pPr>
+        <w:ind w:left="6480" w:hanging="360"/>
+      </w:pPr>
+      <w:rPr>
+        <w:rFonts w:ascii="Wingdings" w:hAnsi="Wingdings" w:hint="default"/>
+      </w:rPr>
+    </w:lvl>
+  </w:abstractNum>
+  <w:abstractNum w:abstractNumId="10">
     <w:nsid w:val="189A6FA3"/>
     <w:multiLevelType w:val="multilevel"/>
     <w:tmpl w:val="8158B196"/>
@@ -12987,7 +13303,418 @@
       </w:rPr>
     </w:lvl>
   </w:abstractNum>
-  <w:abstractNum w:abstractNumId="7">
+  <w:abstractNum w:abstractNumId="11">
+    <w:nsid w:val="18FA51BE"/>
+    <w:multiLevelType w:val="multilevel"/>
+    <w:tmpl w:val="749AC6D8"/>
+    <w:lvl w:ilvl="0">
+      <w:start w:val="1"/>
+      <w:numFmt w:val="bullet"/>
+      <w:lvlText w:val=""/>
+      <w:lvlJc w:val="left"/>
+      <w:pPr>
+        <w:tabs>
+          <w:tab w:val="num" w:pos="720"/>
+        </w:tabs>
+        <w:ind w:left="720" w:hanging="360"/>
+      </w:pPr>
+      <w:rPr>
+        <w:rFonts w:ascii="Symbol" w:hAnsi="Symbol" w:hint="default"/>
+        <w:sz w:val="20"/>
+      </w:rPr>
+    </w:lvl>
+    <w:lvl w:ilvl="1" w:tentative="1">
+      <w:start w:val="1"/>
+      <w:numFmt w:val="bullet"/>
+      <w:lvlText w:val=""/>
+      <w:lvlJc w:val="left"/>
+      <w:pPr>
+        <w:tabs>
+          <w:tab w:val="num" w:pos="1440"/>
+        </w:tabs>
+        <w:ind w:left="1440" w:hanging="360"/>
+      </w:pPr>
+      <w:rPr>
+        <w:rFonts w:ascii="Symbol" w:hAnsi="Symbol" w:hint="default"/>
+        <w:sz w:val="20"/>
+      </w:rPr>
+    </w:lvl>
+    <w:lvl w:ilvl="2" w:tentative="1">
+      <w:start w:val="1"/>
+      <w:numFmt w:val="bullet"/>
+      <w:lvlText w:val=""/>
+      <w:lvlJc w:val="left"/>
+      <w:pPr>
+        <w:tabs>
+          <w:tab w:val="num" w:pos="2160"/>
+        </w:tabs>
+        <w:ind w:left="2160" w:hanging="360"/>
+      </w:pPr>
+      <w:rPr>
+        <w:rFonts w:ascii="Symbol" w:hAnsi="Symbol" w:hint="default"/>
+        <w:sz w:val="20"/>
+      </w:rPr>
+    </w:lvl>
+    <w:lvl w:ilvl="3" w:tentative="1">
+      <w:start w:val="1"/>
+      <w:numFmt w:val="bullet"/>
+      <w:lvlText w:val=""/>
+      <w:lvlJc w:val="left"/>
+      <w:pPr>
+        <w:tabs>
+          <w:tab w:val="num" w:pos="2880"/>
+        </w:tabs>
+        <w:ind w:left="2880" w:hanging="360"/>
+      </w:pPr>
+      <w:rPr>
+        <w:rFonts w:ascii="Symbol" w:hAnsi="Symbol" w:hint="default"/>
+        <w:sz w:val="20"/>
+      </w:rPr>
+    </w:lvl>
+    <w:lvl w:ilvl="4" w:tentative="1">
+      <w:start w:val="1"/>
+      <w:numFmt w:val="bullet"/>
+      <w:lvlText w:val=""/>
+      <w:lvlJc w:val="left"/>
+      <w:pPr>
+        <w:tabs>
+          <w:tab w:val="num" w:pos="3600"/>
+        </w:tabs>
+        <w:ind w:left="3600" w:hanging="360"/>
+      </w:pPr>
+      <w:rPr>
+        <w:rFonts w:ascii="Symbol" w:hAnsi="Symbol" w:hint="default"/>
+        <w:sz w:val="20"/>
+      </w:rPr>
+    </w:lvl>
+    <w:lvl w:ilvl="5" w:tentative="1">
+      <w:start w:val="1"/>
+      <w:numFmt w:val="bullet"/>
+      <w:lvlText w:val=""/>
+      <w:lvlJc w:val="left"/>
+      <w:pPr>
+        <w:tabs>
+          <w:tab w:val="num" w:pos="4320"/>
+        </w:tabs>
+        <w:ind w:left="4320" w:hanging="360"/>
+      </w:pPr>
+      <w:rPr>
+        <w:rFonts w:ascii="Symbol" w:hAnsi="Symbol" w:hint="default"/>
+        <w:sz w:val="20"/>
+      </w:rPr>
+    </w:lvl>
+    <w:lvl w:ilvl="6" w:tentative="1">
+      <w:start w:val="1"/>
+      <w:numFmt w:val="bullet"/>
+      <w:lvlText w:val=""/>
+      <w:lvlJc w:val="left"/>
+      <w:pPr>
+        <w:tabs>
+          <w:tab w:val="num" w:pos="5040"/>
+        </w:tabs>
+        <w:ind w:left="5040" w:hanging="360"/>
+      </w:pPr>
+      <w:rPr>
+        <w:rFonts w:ascii="Symbol" w:hAnsi="Symbol" w:hint="default"/>
+        <w:sz w:val="20"/>
+      </w:rPr>
+    </w:lvl>
+    <w:lvl w:ilvl="7" w:tentative="1">
+      <w:start w:val="1"/>
+      <w:numFmt w:val="bullet"/>
+      <w:lvlText w:val=""/>
+      <w:lvlJc w:val="left"/>
+      <w:pPr>
+        <w:tabs>
+          <w:tab w:val="num" w:pos="5760"/>
+        </w:tabs>
+        <w:ind w:left="5760" w:hanging="360"/>
+      </w:pPr>
+      <w:rPr>
+        <w:rFonts w:ascii="Symbol" w:hAnsi="Symbol" w:hint="default"/>
+        <w:sz w:val="20"/>
+      </w:rPr>
+    </w:lvl>
+    <w:lvl w:ilvl="8" w:tentative="1">
+      <w:start w:val="1"/>
+      <w:numFmt w:val="bullet"/>
+      <w:lvlText w:val=""/>
+      <w:lvlJc w:val="left"/>
+      <w:pPr>
+        <w:tabs>
+          <w:tab w:val="num" w:pos="6480"/>
+        </w:tabs>
+        <w:ind w:left="6480" w:hanging="360"/>
+      </w:pPr>
+      <w:rPr>
+        <w:rFonts w:ascii="Symbol" w:hAnsi="Symbol" w:hint="default"/>
+        <w:sz w:val="20"/>
+      </w:rPr>
+    </w:lvl>
+  </w:abstractNum>
+  <w:abstractNum w:abstractNumId="12">
+    <w:nsid w:val="19190A6D"/>
+    <w:multiLevelType w:val="hybridMultilevel"/>
+    <w:tmpl w:val="2DA68DC2"/>
+    <w:lvl w:ilvl="0" w:tplc="04090001">
+      <w:start w:val="1"/>
+      <w:numFmt w:val="bullet"/>
+      <w:lvlText w:val=""/>
+      <w:lvlJc w:val="left"/>
+      <w:pPr>
+        <w:ind w:left="720" w:hanging="360"/>
+      </w:pPr>
+      <w:rPr>
+        <w:rFonts w:ascii="Symbol" w:hAnsi="Symbol" w:hint="default"/>
+      </w:rPr>
+    </w:lvl>
+    <w:lvl w:ilvl="1" w:tplc="04090003" w:tentative="1">
+      <w:start w:val="1"/>
+      <w:numFmt w:val="bullet"/>
+      <w:lvlText w:val="o"/>
+      <w:lvlJc w:val="left"/>
+      <w:pPr>
+        <w:ind w:left="1440" w:hanging="360"/>
+      </w:pPr>
+      <w:rPr>
+        <w:rFonts w:ascii="Courier New" w:hAnsi="Courier New" w:cs="Courier New" w:hint="default"/>
+      </w:rPr>
+    </w:lvl>
+    <w:lvl w:ilvl="2" w:tplc="04090005" w:tentative="1">
+      <w:start w:val="1"/>
+      <w:numFmt w:val="bullet"/>
+      <w:lvlText w:val=""/>
+      <w:lvlJc w:val="left"/>
+      <w:pPr>
+        <w:ind w:left="2160" w:hanging="360"/>
+      </w:pPr>
+      <w:rPr>
+        <w:rFonts w:ascii="Wingdings" w:hAnsi="Wingdings" w:hint="default"/>
+      </w:rPr>
+    </w:lvl>
+    <w:lvl w:ilvl="3" w:tplc="04090001" w:tentative="1">
+      <w:start w:val="1"/>
+      <w:numFmt w:val="bullet"/>
+      <w:lvlText w:val=""/>
+      <w:lvlJc w:val="left"/>
+      <w:pPr>
+        <w:ind w:left="2880" w:hanging="360"/>
+      </w:pPr>
+      <w:rPr>
+        <w:rFonts w:ascii="Symbol" w:hAnsi="Symbol" w:hint="default"/>
+      </w:rPr>
+    </w:lvl>
+    <w:lvl w:ilvl="4" w:tplc="04090003" w:tentative="1">
+      <w:start w:val="1"/>
+      <w:numFmt w:val="bullet"/>
+      <w:lvlText w:val="o"/>
+      <w:lvlJc w:val="left"/>
+      <w:pPr>
+        <w:ind w:left="3600" w:hanging="360"/>
+      </w:pPr>
+      <w:rPr>
+        <w:rFonts w:ascii="Courier New" w:hAnsi="Courier New" w:cs="Courier New" w:hint="default"/>
+      </w:rPr>
+    </w:lvl>
+    <w:lvl w:ilvl="5" w:tplc="04090005" w:tentative="1">
+      <w:start w:val="1"/>
+      <w:numFmt w:val="bullet"/>
+      <w:lvlText w:val=""/>
+      <w:lvlJc w:val="left"/>
+      <w:pPr>
+        <w:ind w:left="4320" w:hanging="360"/>
+      </w:pPr>
+      <w:rPr>
+        <w:rFonts w:ascii="Wingdings" w:hAnsi="Wingdings" w:hint="default"/>
+      </w:rPr>
+    </w:lvl>
+    <w:lvl w:ilvl="6" w:tplc="04090001" w:tentative="1">
+      <w:start w:val="1"/>
+      <w:numFmt w:val="bullet"/>
+      <w:lvlText w:val=""/>
+      <w:lvlJc w:val="left"/>
+      <w:pPr>
+        <w:ind w:left="5040" w:hanging="360"/>
+      </w:pPr>
+      <w:rPr>
+        <w:rFonts w:ascii="Symbol" w:hAnsi="Symbol" w:hint="default"/>
+      </w:rPr>
+    </w:lvl>
+    <w:lvl w:ilvl="7" w:tplc="04090003" w:tentative="1">
+      <w:start w:val="1"/>
+      <w:numFmt w:val="bullet"/>
+      <w:lvlText w:val="o"/>
+      <w:lvlJc w:val="left"/>
+      <w:pPr>
+        <w:ind w:left="5760" w:hanging="360"/>
+      </w:pPr>
+      <w:rPr>
+        <w:rFonts w:ascii="Courier New" w:hAnsi="Courier New" w:cs="Courier New" w:hint="default"/>
+      </w:rPr>
+    </w:lvl>
+    <w:lvl w:ilvl="8" w:tplc="04090005" w:tentative="1">
+      <w:start w:val="1"/>
+      <w:numFmt w:val="bullet"/>
+      <w:lvlText w:val=""/>
+      <w:lvlJc w:val="left"/>
+      <w:pPr>
+        <w:ind w:left="6480" w:hanging="360"/>
+      </w:pPr>
+      <w:rPr>
+        <w:rFonts w:ascii="Wingdings" w:hAnsi="Wingdings" w:hint="default"/>
+      </w:rPr>
+    </w:lvl>
+  </w:abstractNum>
+  <w:abstractNum w:abstractNumId="13">
+    <w:nsid w:val="1A962961"/>
+    <w:multiLevelType w:val="multilevel"/>
+    <w:tmpl w:val="7450AAFE"/>
+    <w:lvl w:ilvl="0">
+      <w:start w:val="1"/>
+      <w:numFmt w:val="bullet"/>
+      <w:lvlText w:val=""/>
+      <w:lvlJc w:val="left"/>
+      <w:pPr>
+        <w:tabs>
+          <w:tab w:val="num" w:pos="720"/>
+        </w:tabs>
+        <w:ind w:left="720" w:hanging="360"/>
+      </w:pPr>
+      <w:rPr>
+        <w:rFonts w:ascii="Symbol" w:hAnsi="Symbol" w:hint="default"/>
+        <w:sz w:val="20"/>
+      </w:rPr>
+    </w:lvl>
+    <w:lvl w:ilvl="1" w:tentative="1">
+      <w:start w:val="1"/>
+      <w:numFmt w:val="bullet"/>
+      <w:lvlText w:val=""/>
+      <w:lvlJc w:val="left"/>
+      <w:pPr>
+        <w:tabs>
+          <w:tab w:val="num" w:pos="1440"/>
+        </w:tabs>
+        <w:ind w:left="1440" w:hanging="360"/>
+      </w:pPr>
+      <w:rPr>
+        <w:rFonts w:ascii="Symbol" w:hAnsi="Symbol" w:hint="default"/>
+        <w:sz w:val="20"/>
+      </w:rPr>
+    </w:lvl>
+    <w:lvl w:ilvl="2" w:tentative="1">
+      <w:start w:val="1"/>
+      <w:numFmt w:val="bullet"/>
+      <w:lvlText w:val=""/>
+      <w:lvlJc w:val="left"/>
+      <w:pPr>
+        <w:tabs>
+          <w:tab w:val="num" w:pos="2160"/>
+        </w:tabs>
+        <w:ind w:left="2160" w:hanging="360"/>
+      </w:pPr>
+      <w:rPr>
+        <w:rFonts w:ascii="Symbol" w:hAnsi="Symbol" w:hint="default"/>
+        <w:sz w:val="20"/>
+      </w:rPr>
+    </w:lvl>
+    <w:lvl w:ilvl="3" w:tentative="1">
+      <w:start w:val="1"/>
+      <w:numFmt w:val="bullet"/>
+      <w:lvlText w:val=""/>
+      <w:lvlJc w:val="left"/>
+      <w:pPr>
+        <w:tabs>
+          <w:tab w:val="num" w:pos="2880"/>
+        </w:tabs>
+        <w:ind w:left="2880" w:hanging="360"/>
+      </w:pPr>
+      <w:rPr>
+        <w:rFonts w:ascii="Symbol" w:hAnsi="Symbol" w:hint="default"/>
+        <w:sz w:val="20"/>
+      </w:rPr>
+    </w:lvl>
+    <w:lvl w:ilvl="4" w:tentative="1">
+      <w:start w:val="1"/>
+      <w:numFmt w:val="bullet"/>
+      <w:lvlText w:val=""/>
+      <w:lvlJc w:val="left"/>
+      <w:pPr>
+        <w:tabs>
+          <w:tab w:val="num" w:pos="3600"/>
+        </w:tabs>
+        <w:ind w:left="3600" w:hanging="360"/>
+      </w:pPr>
+      <w:rPr>
+        <w:rFonts w:ascii="Symbol" w:hAnsi="Symbol" w:hint="default"/>
+        <w:sz w:val="20"/>
+      </w:rPr>
+    </w:lvl>
+    <w:lvl w:ilvl="5" w:tentative="1">
+      <w:start w:val="1"/>
+      <w:numFmt w:val="bullet"/>
+      <w:lvlText w:val=""/>
+      <w:lvlJc w:val="left"/>
+      <w:pPr>
+        <w:tabs>
+          <w:tab w:val="num" w:pos="4320"/>
+        </w:tabs>
+        <w:ind w:left="4320" w:hanging="360"/>
+      </w:pPr>
+      <w:rPr>
+        <w:rFonts w:ascii="Symbol" w:hAnsi="Symbol" w:hint="default"/>
+        <w:sz w:val="20"/>
+      </w:rPr>
+    </w:lvl>
+    <w:lvl w:ilvl="6" w:tentative="1">
+      <w:start w:val="1"/>
+      <w:numFmt w:val="bullet"/>
+      <w:lvlText w:val=""/>
+      <w:lvlJc w:val="left"/>
+      <w:pPr>
+        <w:tabs>
+          <w:tab w:val="num" w:pos="5040"/>
+        </w:tabs>
+        <w:ind w:left="5040" w:hanging="360"/>
+      </w:pPr>
+      <w:rPr>
+        <w:rFonts w:ascii="Symbol" w:hAnsi="Symbol" w:hint="default"/>
+        <w:sz w:val="20"/>
+      </w:rPr>
+    </w:lvl>
+    <w:lvl w:ilvl="7" w:tentative="1">
+      <w:start w:val="1"/>
+      <w:numFmt w:val="bullet"/>
+      <w:lvlText w:val=""/>
+      <w:lvlJc w:val="left"/>
+      <w:pPr>
+        <w:tabs>
+          <w:tab w:val="num" w:pos="5760"/>
+        </w:tabs>
+        <w:ind w:left="5760" w:hanging="360"/>
+      </w:pPr>
+      <w:rPr>
+        <w:rFonts w:ascii="Symbol" w:hAnsi="Symbol" w:hint="default"/>
+        <w:sz w:val="20"/>
+      </w:rPr>
+    </w:lvl>
+    <w:lvl w:ilvl="8" w:tentative="1">
+      <w:start w:val="1"/>
+      <w:numFmt w:val="bullet"/>
+      <w:lvlText w:val=""/>
+      <w:lvlJc w:val="left"/>
+      <w:pPr>
+        <w:tabs>
+          <w:tab w:val="num" w:pos="6480"/>
+        </w:tabs>
+        <w:ind w:left="6480" w:hanging="360"/>
+      </w:pPr>
+      <w:rPr>
+        <w:rFonts w:ascii="Symbol" w:hAnsi="Symbol" w:hint="default"/>
+        <w:sz w:val="20"/>
+      </w:rPr>
+    </w:lvl>
+  </w:abstractNum>
+  <w:abstractNum w:abstractNumId="14">
     <w:nsid w:val="1B4A1ADA"/>
     <w:multiLevelType w:val="multilevel"/>
     <w:tmpl w:val="40090025"/>
@@ -13077,7 +13804,120 @@
       </w:pPr>
     </w:lvl>
   </w:abstractNum>
-  <w:abstractNum w:abstractNumId="8">
+  <w:abstractNum w:abstractNumId="15">
+    <w:nsid w:val="27257E00"/>
+    <w:multiLevelType w:val="hybridMultilevel"/>
+    <w:tmpl w:val="2D84839C"/>
+    <w:lvl w:ilvl="0" w:tplc="04090001">
+      <w:start w:val="1"/>
+      <w:numFmt w:val="bullet"/>
+      <w:lvlText w:val=""/>
+      <w:lvlJc w:val="left"/>
+      <w:pPr>
+        <w:ind w:left="720" w:hanging="360"/>
+      </w:pPr>
+      <w:rPr>
+        <w:rFonts w:ascii="Symbol" w:hAnsi="Symbol" w:hint="default"/>
+      </w:rPr>
+    </w:lvl>
+    <w:lvl w:ilvl="1" w:tplc="04090003" w:tentative="1">
+      <w:start w:val="1"/>
+      <w:numFmt w:val="bullet"/>
+      <w:lvlText w:val="o"/>
+      <w:lvlJc w:val="left"/>
+      <w:pPr>
+        <w:ind w:left="1440" w:hanging="360"/>
+      </w:pPr>
+      <w:rPr>
+        <w:rFonts w:ascii="Courier New" w:hAnsi="Courier New" w:cs="Courier New" w:hint="default"/>
+      </w:rPr>
+    </w:lvl>
+    <w:lvl w:ilvl="2" w:tplc="04090005" w:tentative="1">
+      <w:start w:val="1"/>
+      <w:numFmt w:val="bullet"/>
+      <w:lvlText w:val=""/>
+      <w:lvlJc w:val="left"/>
+      <w:pPr>
+        <w:ind w:left="2160" w:hanging="360"/>
+      </w:pPr>
+      <w:rPr>
+        <w:rFonts w:ascii="Wingdings" w:hAnsi="Wingdings" w:hint="default"/>
+      </w:rPr>
+    </w:lvl>
+    <w:lvl w:ilvl="3" w:tplc="04090001" w:tentative="1">
+      <w:start w:val="1"/>
+      <w:numFmt w:val="bullet"/>
+      <w:lvlText w:val=""/>
+      <w:lvlJc w:val="left"/>
+      <w:pPr>
+        <w:ind w:left="2880" w:hanging="360"/>
+      </w:pPr>
+      <w:rPr>
+        <w:rFonts w:ascii="Symbol" w:hAnsi="Symbol" w:hint="default"/>
+      </w:rPr>
+    </w:lvl>
+    <w:lvl w:ilvl="4" w:tplc="04090003" w:tentative="1">
+      <w:start w:val="1"/>
+      <w:numFmt w:val="bullet"/>
+      <w:lvlText w:val="o"/>
+      <w:lvlJc w:val="left"/>
+      <w:pPr>
+        <w:ind w:left="3600" w:hanging="360"/>
+      </w:pPr>
+      <w:rPr>
+        <w:rFonts w:ascii="Courier New" w:hAnsi="Courier New" w:cs="Courier New" w:hint="default"/>
+      </w:rPr>
+    </w:lvl>
+    <w:lvl w:ilvl="5" w:tplc="04090005" w:tentative="1">
+      <w:start w:val="1"/>
+      <w:numFmt w:val="bullet"/>
+      <w:lvlText w:val=""/>
+      <w:lvlJc w:val="left"/>
+      <w:pPr>
+        <w:ind w:left="4320" w:hanging="360"/>
+      </w:pPr>
+      <w:rPr>
+        <w:rFonts w:ascii="Wingdings" w:hAnsi="Wingdings" w:hint="default"/>
+      </w:rPr>
+    </w:lvl>
+    <w:lvl w:ilvl="6" w:tplc="04090001" w:tentative="1">
+      <w:start w:val="1"/>
+      <w:numFmt w:val="bullet"/>
+      <w:lvlText w:val=""/>
+      <w:lvlJc w:val="left"/>
+      <w:pPr>
+        <w:ind w:left="5040" w:hanging="360"/>
+      </w:pPr>
+      <w:rPr>
+        <w:rFonts w:ascii="Symbol" w:hAnsi="Symbol" w:hint="default"/>
+      </w:rPr>
+    </w:lvl>
+    <w:lvl w:ilvl="7" w:tplc="04090003" w:tentative="1">
+      <w:start w:val="1"/>
+      <w:numFmt w:val="bullet"/>
+      <w:lvlText w:val="o"/>
+      <w:lvlJc w:val="left"/>
+      <w:pPr>
+        <w:ind w:left="5760" w:hanging="360"/>
+      </w:pPr>
+      <w:rPr>
+        <w:rFonts w:ascii="Courier New" w:hAnsi="Courier New" w:cs="Courier New" w:hint="default"/>
+      </w:rPr>
+    </w:lvl>
+    <w:lvl w:ilvl="8" w:tplc="04090005" w:tentative="1">
+      <w:start w:val="1"/>
+      <w:numFmt w:val="bullet"/>
+      <w:lvlText w:val=""/>
+      <w:lvlJc w:val="left"/>
+      <w:pPr>
+        <w:ind w:left="6480" w:hanging="360"/>
+      </w:pPr>
+      <w:rPr>
+        <w:rFonts w:ascii="Wingdings" w:hAnsi="Wingdings" w:hint="default"/>
+      </w:rPr>
+    </w:lvl>
+  </w:abstractNum>
+  <w:abstractNum w:abstractNumId="16">
     <w:nsid w:val="318F7A60"/>
     <w:multiLevelType w:val="hybridMultilevel"/>
     <w:tmpl w:val="F6C6CB32"/>
@@ -13163,7 +14003,7 @@
       </w:pPr>
     </w:lvl>
   </w:abstractNum>
-  <w:abstractNum w:abstractNumId="9">
+  <w:abstractNum w:abstractNumId="17">
     <w:nsid w:val="333B0E99"/>
     <w:multiLevelType w:val="hybridMultilevel"/>
     <w:tmpl w:val="CDACE9CC"/>
@@ -13252,7 +14092,156 @@
       </w:pPr>
     </w:lvl>
   </w:abstractNum>
-  <w:abstractNum w:abstractNumId="10">
+  <w:abstractNum w:abstractNumId="18">
+    <w:nsid w:val="39E96B41"/>
+    <w:multiLevelType w:val="multilevel"/>
+    <w:tmpl w:val="DDC2E0A8"/>
+    <w:lvl w:ilvl="0">
+      <w:start w:val="1"/>
+      <w:numFmt w:val="bullet"/>
+      <w:lvlText w:val=""/>
+      <w:lvlJc w:val="left"/>
+      <w:pPr>
+        <w:tabs>
+          <w:tab w:val="num" w:pos="720"/>
+        </w:tabs>
+        <w:ind w:left="720" w:hanging="360"/>
+      </w:pPr>
+      <w:rPr>
+        <w:rFonts w:ascii="Symbol" w:hAnsi="Symbol" w:hint="default"/>
+        <w:sz w:val="20"/>
+      </w:rPr>
+    </w:lvl>
+    <w:lvl w:ilvl="1" w:tentative="1">
+      <w:start w:val="1"/>
+      <w:numFmt w:val="bullet"/>
+      <w:lvlText w:val=""/>
+      <w:lvlJc w:val="left"/>
+      <w:pPr>
+        <w:tabs>
+          <w:tab w:val="num" w:pos="1440"/>
+        </w:tabs>
+        <w:ind w:left="1440" w:hanging="360"/>
+      </w:pPr>
+      <w:rPr>
+        <w:rFonts w:ascii="Symbol" w:hAnsi="Symbol" w:hint="default"/>
+        <w:sz w:val="20"/>
+      </w:rPr>
+    </w:lvl>
+    <w:lvl w:ilvl="2" w:tentative="1">
+      <w:start w:val="1"/>
+      <w:numFmt w:val="bullet"/>
+      <w:lvlText w:val=""/>
+      <w:lvlJc w:val="left"/>
+      <w:pPr>
+        <w:tabs>
+          <w:tab w:val="num" w:pos="2160"/>
+        </w:tabs>
+        <w:ind w:left="2160" w:hanging="360"/>
+      </w:pPr>
+      <w:rPr>
+        <w:rFonts w:ascii="Symbol" w:hAnsi="Symbol" w:hint="default"/>
+        <w:sz w:val="20"/>
+      </w:rPr>
+    </w:lvl>
+    <w:lvl w:ilvl="3" w:tentative="1">
+      <w:start w:val="1"/>
+      <w:numFmt w:val="bullet"/>
+      <w:lvlText w:val=""/>
+      <w:lvlJc w:val="left"/>
+      <w:pPr>
+        <w:tabs>
+          <w:tab w:val="num" w:pos="2880"/>
+        </w:tabs>
+        <w:ind w:left="2880" w:hanging="360"/>
+      </w:pPr>
+      <w:rPr>
+        <w:rFonts w:ascii="Symbol" w:hAnsi="Symbol" w:hint="default"/>
+        <w:sz w:val="20"/>
+      </w:rPr>
+    </w:lvl>
+    <w:lvl w:ilvl="4" w:tentative="1">
+      <w:start w:val="1"/>
+      <w:numFmt w:val="bullet"/>
+      <w:lvlText w:val=""/>
+      <w:lvlJc w:val="left"/>
+      <w:pPr>
+        <w:tabs>
+          <w:tab w:val="num" w:pos="3600"/>
+        </w:tabs>
+        <w:ind w:left="3600" w:hanging="360"/>
+      </w:pPr>
+      <w:rPr>
+        <w:rFonts w:ascii="Symbol" w:hAnsi="Symbol" w:hint="default"/>
+        <w:sz w:val="20"/>
+      </w:rPr>
+    </w:lvl>
+    <w:lvl w:ilvl="5" w:tentative="1">
+      <w:start w:val="1"/>
+      <w:numFmt w:val="bullet"/>
+      <w:lvlText w:val=""/>
+      <w:lvlJc w:val="left"/>
+      <w:pPr>
+        <w:tabs>
+          <w:tab w:val="num" w:pos="4320"/>
+        </w:tabs>
+        <w:ind w:left="4320" w:hanging="360"/>
+      </w:pPr>
+      <w:rPr>
+        <w:rFonts w:ascii="Symbol" w:hAnsi="Symbol" w:hint="default"/>
+        <w:sz w:val="20"/>
+      </w:rPr>
+    </w:lvl>
+    <w:lvl w:ilvl="6" w:tentative="1">
+      <w:start w:val="1"/>
+      <w:numFmt w:val="bullet"/>
+      <w:lvlText w:val=""/>
+      <w:lvlJc w:val="left"/>
+      <w:pPr>
+        <w:tabs>
+          <w:tab w:val="num" w:pos="5040"/>
+        </w:tabs>
+        <w:ind w:left="5040" w:hanging="360"/>
+      </w:pPr>
+      <w:rPr>
+        <w:rFonts w:ascii="Symbol" w:hAnsi="Symbol" w:hint="default"/>
+        <w:sz w:val="20"/>
+      </w:rPr>
+    </w:lvl>
+    <w:lvl w:ilvl="7" w:tentative="1">
+      <w:start w:val="1"/>
+      <w:numFmt w:val="bullet"/>
+      <w:lvlText w:val=""/>
+      <w:lvlJc w:val="left"/>
+      <w:pPr>
+        <w:tabs>
+          <w:tab w:val="num" w:pos="5760"/>
+        </w:tabs>
+        <w:ind w:left="5760" w:hanging="360"/>
+      </w:pPr>
+      <w:rPr>
+        <w:rFonts w:ascii="Symbol" w:hAnsi="Symbol" w:hint="default"/>
+        <w:sz w:val="20"/>
+      </w:rPr>
+    </w:lvl>
+    <w:lvl w:ilvl="8" w:tentative="1">
+      <w:start w:val="1"/>
+      <w:numFmt w:val="bullet"/>
+      <w:lvlText w:val=""/>
+      <w:lvlJc w:val="left"/>
+      <w:pPr>
+        <w:tabs>
+          <w:tab w:val="num" w:pos="6480"/>
+        </w:tabs>
+        <w:ind w:left="6480" w:hanging="360"/>
+      </w:pPr>
+      <w:rPr>
+        <w:rFonts w:ascii="Symbol" w:hAnsi="Symbol" w:hint="default"/>
+        <w:sz w:val="20"/>
+      </w:rPr>
+    </w:lvl>
+  </w:abstractNum>
+  <w:abstractNum w:abstractNumId="19">
     <w:nsid w:val="3F2F3B3A"/>
     <w:multiLevelType w:val="multilevel"/>
     <w:tmpl w:val="D5F0D8A2"/>
@@ -13365,7 +14354,7 @@
       </w:rPr>
     </w:lvl>
   </w:abstractNum>
-  <w:abstractNum w:abstractNumId="11">
+  <w:abstractNum w:abstractNumId="20">
     <w:nsid w:val="47E270B2"/>
     <w:multiLevelType w:val="hybridMultilevel"/>
     <w:tmpl w:val="69460FF2"/>
@@ -13451,7 +14440,156 @@
       </w:pPr>
     </w:lvl>
   </w:abstractNum>
-  <w:abstractNum w:abstractNumId="12">
+  <w:abstractNum w:abstractNumId="21">
+    <w:nsid w:val="50F80BB7"/>
+    <w:multiLevelType w:val="multilevel"/>
+    <w:tmpl w:val="2CE6CF66"/>
+    <w:lvl w:ilvl="0">
+      <w:start w:val="1"/>
+      <w:numFmt w:val="bullet"/>
+      <w:lvlText w:val=""/>
+      <w:lvlJc w:val="left"/>
+      <w:pPr>
+        <w:tabs>
+          <w:tab w:val="num" w:pos="720"/>
+        </w:tabs>
+        <w:ind w:left="720" w:hanging="360"/>
+      </w:pPr>
+      <w:rPr>
+        <w:rFonts w:ascii="Symbol" w:hAnsi="Symbol" w:hint="default"/>
+        <w:sz w:val="20"/>
+      </w:rPr>
+    </w:lvl>
+    <w:lvl w:ilvl="1" w:tentative="1">
+      <w:start w:val="1"/>
+      <w:numFmt w:val="bullet"/>
+      <w:lvlText w:val=""/>
+      <w:lvlJc w:val="left"/>
+      <w:pPr>
+        <w:tabs>
+          <w:tab w:val="num" w:pos="1440"/>
+        </w:tabs>
+        <w:ind w:left="1440" w:hanging="360"/>
+      </w:pPr>
+      <w:rPr>
+        <w:rFonts w:ascii="Symbol" w:hAnsi="Symbol" w:hint="default"/>
+        <w:sz w:val="20"/>
+      </w:rPr>
+    </w:lvl>
+    <w:lvl w:ilvl="2" w:tentative="1">
+      <w:start w:val="1"/>
+      <w:numFmt w:val="bullet"/>
+      <w:lvlText w:val=""/>
+      <w:lvlJc w:val="left"/>
+      <w:pPr>
+        <w:tabs>
+          <w:tab w:val="num" w:pos="2160"/>
+        </w:tabs>
+        <w:ind w:left="2160" w:hanging="360"/>
+      </w:pPr>
+      <w:rPr>
+        <w:rFonts w:ascii="Symbol" w:hAnsi="Symbol" w:hint="default"/>
+        <w:sz w:val="20"/>
+      </w:rPr>
+    </w:lvl>
+    <w:lvl w:ilvl="3" w:tentative="1">
+      <w:start w:val="1"/>
+      <w:numFmt w:val="bullet"/>
+      <w:lvlText w:val=""/>
+      <w:lvlJc w:val="left"/>
+      <w:pPr>
+        <w:tabs>
+          <w:tab w:val="num" w:pos="2880"/>
+        </w:tabs>
+        <w:ind w:left="2880" w:hanging="360"/>
+      </w:pPr>
+      <w:rPr>
+        <w:rFonts w:ascii="Symbol" w:hAnsi="Symbol" w:hint="default"/>
+        <w:sz w:val="20"/>
+      </w:rPr>
+    </w:lvl>
+    <w:lvl w:ilvl="4" w:tentative="1">
+      <w:start w:val="1"/>
+      <w:numFmt w:val="bullet"/>
+      <w:lvlText w:val=""/>
+      <w:lvlJc w:val="left"/>
+      <w:pPr>
+        <w:tabs>
+          <w:tab w:val="num" w:pos="3600"/>
+        </w:tabs>
+        <w:ind w:left="3600" w:hanging="360"/>
+      </w:pPr>
+      <w:rPr>
+        <w:rFonts w:ascii="Symbol" w:hAnsi="Symbol" w:hint="default"/>
+        <w:sz w:val="20"/>
+      </w:rPr>
+    </w:lvl>
+    <w:lvl w:ilvl="5" w:tentative="1">
+      <w:start w:val="1"/>
+      <w:numFmt w:val="bullet"/>
+      <w:lvlText w:val=""/>
+      <w:lvlJc w:val="left"/>
+      <w:pPr>
+        <w:tabs>
+          <w:tab w:val="num" w:pos="4320"/>
+        </w:tabs>
+        <w:ind w:left="4320" w:hanging="360"/>
+      </w:pPr>
+      <w:rPr>
+        <w:rFonts w:ascii="Symbol" w:hAnsi="Symbol" w:hint="default"/>
+        <w:sz w:val="20"/>
+      </w:rPr>
+    </w:lvl>
+    <w:lvl w:ilvl="6" w:tentative="1">
+      <w:start w:val="1"/>
+      <w:numFmt w:val="bullet"/>
+      <w:lvlText w:val=""/>
+      <w:lvlJc w:val="left"/>
+      <w:pPr>
+        <w:tabs>
+          <w:tab w:val="num" w:pos="5040"/>
+        </w:tabs>
+        <w:ind w:left="5040" w:hanging="360"/>
+      </w:pPr>
+      <w:rPr>
+        <w:rFonts w:ascii="Symbol" w:hAnsi="Symbol" w:hint="default"/>
+        <w:sz w:val="20"/>
+      </w:rPr>
+    </w:lvl>
+    <w:lvl w:ilvl="7" w:tentative="1">
+      <w:start w:val="1"/>
+      <w:numFmt w:val="bullet"/>
+      <w:lvlText w:val=""/>
+      <w:lvlJc w:val="left"/>
+      <w:pPr>
+        <w:tabs>
+          <w:tab w:val="num" w:pos="5760"/>
+        </w:tabs>
+        <w:ind w:left="5760" w:hanging="360"/>
+      </w:pPr>
+      <w:rPr>
+        <w:rFonts w:ascii="Symbol" w:hAnsi="Symbol" w:hint="default"/>
+        <w:sz w:val="20"/>
+      </w:rPr>
+    </w:lvl>
+    <w:lvl w:ilvl="8" w:tentative="1">
+      <w:start w:val="1"/>
+      <w:numFmt w:val="bullet"/>
+      <w:lvlText w:val=""/>
+      <w:lvlJc w:val="left"/>
+      <w:pPr>
+        <w:tabs>
+          <w:tab w:val="num" w:pos="6480"/>
+        </w:tabs>
+        <w:ind w:left="6480" w:hanging="360"/>
+      </w:pPr>
+      <w:rPr>
+        <w:rFonts w:ascii="Symbol" w:hAnsi="Symbol" w:hint="default"/>
+        <w:sz w:val="20"/>
+      </w:rPr>
+    </w:lvl>
+  </w:abstractNum>
+  <w:abstractNum w:abstractNumId="22">
     <w:nsid w:val="51CD6E94"/>
     <w:multiLevelType w:val="hybridMultilevel"/>
     <w:tmpl w:val="F03CBE08"/>
@@ -13564,7 +14702,156 @@
       </w:rPr>
     </w:lvl>
   </w:abstractNum>
-  <w:abstractNum w:abstractNumId="13">
+  <w:abstractNum w:abstractNumId="23">
+    <w:nsid w:val="5AC46659"/>
+    <w:multiLevelType w:val="multilevel"/>
+    <w:tmpl w:val="6810CCC2"/>
+    <w:lvl w:ilvl="0">
+      <w:start w:val="1"/>
+      <w:numFmt w:val="bullet"/>
+      <w:lvlText w:val=""/>
+      <w:lvlJc w:val="left"/>
+      <w:pPr>
+        <w:tabs>
+          <w:tab w:val="num" w:pos="720"/>
+        </w:tabs>
+        <w:ind w:left="720" w:hanging="360"/>
+      </w:pPr>
+      <w:rPr>
+        <w:rFonts w:ascii="Symbol" w:hAnsi="Symbol" w:hint="default"/>
+        <w:sz w:val="20"/>
+      </w:rPr>
+    </w:lvl>
+    <w:lvl w:ilvl="1" w:tentative="1">
+      <w:start w:val="1"/>
+      <w:numFmt w:val="bullet"/>
+      <w:lvlText w:val=""/>
+      <w:lvlJc w:val="left"/>
+      <w:pPr>
+        <w:tabs>
+          <w:tab w:val="num" w:pos="1440"/>
+        </w:tabs>
+        <w:ind w:left="1440" w:hanging="360"/>
+      </w:pPr>
+      <w:rPr>
+        <w:rFonts w:ascii="Symbol" w:hAnsi="Symbol" w:hint="default"/>
+        <w:sz w:val="20"/>
+      </w:rPr>
+    </w:lvl>
+    <w:lvl w:ilvl="2" w:tentative="1">
+      <w:start w:val="1"/>
+      <w:numFmt w:val="bullet"/>
+      <w:lvlText w:val=""/>
+      <w:lvlJc w:val="left"/>
+      <w:pPr>
+        <w:tabs>
+          <w:tab w:val="num" w:pos="2160"/>
+        </w:tabs>
+        <w:ind w:left="2160" w:hanging="360"/>
+      </w:pPr>
+      <w:rPr>
+        <w:rFonts w:ascii="Symbol" w:hAnsi="Symbol" w:hint="default"/>
+        <w:sz w:val="20"/>
+      </w:rPr>
+    </w:lvl>
+    <w:lvl w:ilvl="3" w:tentative="1">
+      <w:start w:val="1"/>
+      <w:numFmt w:val="bullet"/>
+      <w:lvlText w:val=""/>
+      <w:lvlJc w:val="left"/>
+      <w:pPr>
+        <w:tabs>
+          <w:tab w:val="num" w:pos="2880"/>
+        </w:tabs>
+        <w:ind w:left="2880" w:hanging="360"/>
+      </w:pPr>
+      <w:rPr>
+        <w:rFonts w:ascii="Symbol" w:hAnsi="Symbol" w:hint="default"/>
+        <w:sz w:val="20"/>
+      </w:rPr>
+    </w:lvl>
+    <w:lvl w:ilvl="4" w:tentative="1">
+      <w:start w:val="1"/>
+      <w:numFmt w:val="bullet"/>
+      <w:lvlText w:val=""/>
+      <w:lvlJc w:val="left"/>
+      <w:pPr>
+        <w:tabs>
+          <w:tab w:val="num" w:pos="3600"/>
+        </w:tabs>
+        <w:ind w:left="3600" w:hanging="360"/>
+      </w:pPr>
+      <w:rPr>
+        <w:rFonts w:ascii="Symbol" w:hAnsi="Symbol" w:hint="default"/>
+        <w:sz w:val="20"/>
+      </w:rPr>
+    </w:lvl>
+    <w:lvl w:ilvl="5" w:tentative="1">
+      <w:start w:val="1"/>
+      <w:numFmt w:val="bullet"/>
+      <w:lvlText w:val=""/>
+      <w:lvlJc w:val="left"/>
+      <w:pPr>
+        <w:tabs>
+          <w:tab w:val="num" w:pos="4320"/>
+        </w:tabs>
+        <w:ind w:left="4320" w:hanging="360"/>
+      </w:pPr>
+      <w:rPr>
+        <w:rFonts w:ascii="Symbol" w:hAnsi="Symbol" w:hint="default"/>
+        <w:sz w:val="20"/>
+      </w:rPr>
+    </w:lvl>
+    <w:lvl w:ilvl="6" w:tentative="1">
+      <w:start w:val="1"/>
+      <w:numFmt w:val="bullet"/>
+      <w:lvlText w:val=""/>
+      <w:lvlJc w:val="left"/>
+      <w:pPr>
+        <w:tabs>
+          <w:tab w:val="num" w:pos="5040"/>
+        </w:tabs>
+        <w:ind w:left="5040" w:hanging="360"/>
+      </w:pPr>
+      <w:rPr>
+        <w:rFonts w:ascii="Symbol" w:hAnsi="Symbol" w:hint="default"/>
+        <w:sz w:val="20"/>
+      </w:rPr>
+    </w:lvl>
+    <w:lvl w:ilvl="7" w:tentative="1">
+      <w:start w:val="1"/>
+      <w:numFmt w:val="bullet"/>
+      <w:lvlText w:val=""/>
+      <w:lvlJc w:val="left"/>
+      <w:pPr>
+        <w:tabs>
+          <w:tab w:val="num" w:pos="5760"/>
+        </w:tabs>
+        <w:ind w:left="5760" w:hanging="360"/>
+      </w:pPr>
+      <w:rPr>
+        <w:rFonts w:ascii="Symbol" w:hAnsi="Symbol" w:hint="default"/>
+        <w:sz w:val="20"/>
+      </w:rPr>
+    </w:lvl>
+    <w:lvl w:ilvl="8" w:tentative="1">
+      <w:start w:val="1"/>
+      <w:numFmt w:val="bullet"/>
+      <w:lvlText w:val=""/>
+      <w:lvlJc w:val="left"/>
+      <w:pPr>
+        <w:tabs>
+          <w:tab w:val="num" w:pos="6480"/>
+        </w:tabs>
+        <w:ind w:left="6480" w:hanging="360"/>
+      </w:pPr>
+      <w:rPr>
+        <w:rFonts w:ascii="Symbol" w:hAnsi="Symbol" w:hint="default"/>
+        <w:sz w:val="20"/>
+      </w:rPr>
+    </w:lvl>
+  </w:abstractNum>
+  <w:abstractNum w:abstractNumId="24">
     <w:nsid w:val="5EC159DD"/>
     <w:multiLevelType w:val="multilevel"/>
     <w:tmpl w:val="6ADE3688"/>
@@ -13688,7 +14975,7 @@
       </w:rPr>
     </w:lvl>
   </w:abstractNum>
-  <w:abstractNum w:abstractNumId="14">
+  <w:abstractNum w:abstractNumId="25">
     <w:nsid w:val="5FC1481C"/>
     <w:multiLevelType w:val="multilevel"/>
     <w:tmpl w:val="2F8C8522"/>
@@ -13801,7 +15088,7 @@
       </w:rPr>
     </w:lvl>
   </w:abstractNum>
-  <w:abstractNum w:abstractNumId="15">
+  <w:abstractNum w:abstractNumId="26">
     <w:nsid w:val="65595F33"/>
     <w:multiLevelType w:val="hybridMultilevel"/>
     <w:tmpl w:val="1A42DD10"/>
@@ -13892,7 +15179,120 @@
       </w:pPr>
     </w:lvl>
   </w:abstractNum>
-  <w:abstractNum w:abstractNumId="16">
+  <w:abstractNum w:abstractNumId="27">
+    <w:nsid w:val="680B4A87"/>
+    <w:multiLevelType w:val="hybridMultilevel"/>
+    <w:tmpl w:val="A9163B5A"/>
+    <w:lvl w:ilvl="0" w:tplc="04090001">
+      <w:start w:val="1"/>
+      <w:numFmt w:val="bullet"/>
+      <w:lvlText w:val=""/>
+      <w:lvlJc w:val="left"/>
+      <w:pPr>
+        <w:ind w:left="1440" w:hanging="360"/>
+      </w:pPr>
+      <w:rPr>
+        <w:rFonts w:ascii="Symbol" w:hAnsi="Symbol" w:hint="default"/>
+      </w:rPr>
+    </w:lvl>
+    <w:lvl w:ilvl="1" w:tplc="04090003" w:tentative="1">
+      <w:start w:val="1"/>
+      <w:numFmt w:val="bullet"/>
+      <w:lvlText w:val="o"/>
+      <w:lvlJc w:val="left"/>
+      <w:pPr>
+        <w:ind w:left="2160" w:hanging="360"/>
+      </w:pPr>
+      <w:rPr>
+        <w:rFonts w:ascii="Courier New" w:hAnsi="Courier New" w:cs="Courier New" w:hint="default"/>
+      </w:rPr>
+    </w:lvl>
+    <w:lvl w:ilvl="2" w:tplc="04090005" w:tentative="1">
+      <w:start w:val="1"/>
+      <w:numFmt w:val="bullet"/>
+      <w:lvlText w:val=""/>
+      <w:lvlJc w:val="left"/>
+      <w:pPr>
+        <w:ind w:left="2880" w:hanging="360"/>
+      </w:pPr>
+      <w:rPr>
+        <w:rFonts w:ascii="Wingdings" w:hAnsi="Wingdings" w:hint="default"/>
+      </w:rPr>
+    </w:lvl>
+    <w:lvl w:ilvl="3" w:tplc="04090001" w:tentative="1">
+      <w:start w:val="1"/>
+      <w:numFmt w:val="bullet"/>
+      <w:lvlText w:val=""/>
+      <w:lvlJc w:val="left"/>
+      <w:pPr>
+        <w:ind w:left="3600" w:hanging="360"/>
+      </w:pPr>
+      <w:rPr>
+        <w:rFonts w:ascii="Symbol" w:hAnsi="Symbol" w:hint="default"/>
+      </w:rPr>
+    </w:lvl>
+    <w:lvl w:ilvl="4" w:tplc="04090003" w:tentative="1">
+      <w:start w:val="1"/>
+      <w:numFmt w:val="bullet"/>
+      <w:lvlText w:val="o"/>
+      <w:lvlJc w:val="left"/>
+      <w:pPr>
+        <w:ind w:left="4320" w:hanging="360"/>
+      </w:pPr>
+      <w:rPr>
+        <w:rFonts w:ascii="Courier New" w:hAnsi="Courier New" w:cs="Courier New" w:hint="default"/>
+      </w:rPr>
+    </w:lvl>
+    <w:lvl w:ilvl="5" w:tplc="04090005" w:tentative="1">
+      <w:start w:val="1"/>
+      <w:numFmt w:val="bullet"/>
+      <w:lvlText w:val=""/>
+      <w:lvlJc w:val="left"/>
+      <w:pPr>
+        <w:ind w:left="5040" w:hanging="360"/>
+      </w:pPr>
+      <w:rPr>
+        <w:rFonts w:ascii="Wingdings" w:hAnsi="Wingdings" w:hint="default"/>
+      </w:rPr>
+    </w:lvl>
+    <w:lvl w:ilvl="6" w:tplc="04090001" w:tentative="1">
+      <w:start w:val="1"/>
+      <w:numFmt w:val="bullet"/>
+      <w:lvlText w:val=""/>
+      <w:lvlJc w:val="left"/>
+      <w:pPr>
+        <w:ind w:left="5760" w:hanging="360"/>
+      </w:pPr>
+      <w:rPr>
+        <w:rFonts w:ascii="Symbol" w:hAnsi="Symbol" w:hint="default"/>
+      </w:rPr>
+    </w:lvl>
+    <w:lvl w:ilvl="7" w:tplc="04090003" w:tentative="1">
+      <w:start w:val="1"/>
+      <w:numFmt w:val="bullet"/>
+      <w:lvlText w:val="o"/>
+      <w:lvlJc w:val="left"/>
+      <w:pPr>
+        <w:ind w:left="6480" w:hanging="360"/>
+      </w:pPr>
+      <w:rPr>
+        <w:rFonts w:ascii="Courier New" w:hAnsi="Courier New" w:cs="Courier New" w:hint="default"/>
+      </w:rPr>
+    </w:lvl>
+    <w:lvl w:ilvl="8" w:tplc="04090005" w:tentative="1">
+      <w:start w:val="1"/>
+      <w:numFmt w:val="bullet"/>
+      <w:lvlText w:val=""/>
+      <w:lvlJc w:val="left"/>
+      <w:pPr>
+        <w:ind w:left="7200" w:hanging="360"/>
+      </w:pPr>
+      <w:rPr>
+        <w:rFonts w:ascii="Wingdings" w:hAnsi="Wingdings" w:hint="default"/>
+      </w:rPr>
+    </w:lvl>
+  </w:abstractNum>
+  <w:abstractNum w:abstractNumId="28">
     <w:nsid w:val="6C467D24"/>
     <w:multiLevelType w:val="multilevel"/>
     <w:tmpl w:val="4009001F"/>
@@ -13978,7 +15378,156 @@
       </w:pPr>
     </w:lvl>
   </w:abstractNum>
-  <w:abstractNum w:abstractNumId="17">
+  <w:abstractNum w:abstractNumId="29">
+    <w:nsid w:val="775376DE"/>
+    <w:multiLevelType w:val="multilevel"/>
+    <w:tmpl w:val="E53247BA"/>
+    <w:lvl w:ilvl="0">
+      <w:start w:val="1"/>
+      <w:numFmt w:val="bullet"/>
+      <w:lvlText w:val=""/>
+      <w:lvlJc w:val="left"/>
+      <w:pPr>
+        <w:tabs>
+          <w:tab w:val="num" w:pos="720"/>
+        </w:tabs>
+        <w:ind w:left="720" w:hanging="360"/>
+      </w:pPr>
+      <w:rPr>
+        <w:rFonts w:ascii="Symbol" w:hAnsi="Symbol" w:hint="default"/>
+        <w:sz w:val="20"/>
+      </w:rPr>
+    </w:lvl>
+    <w:lvl w:ilvl="1" w:tentative="1">
+      <w:start w:val="1"/>
+      <w:numFmt w:val="bullet"/>
+      <w:lvlText w:val=""/>
+      <w:lvlJc w:val="left"/>
+      <w:pPr>
+        <w:tabs>
+          <w:tab w:val="num" w:pos="1440"/>
+        </w:tabs>
+        <w:ind w:left="1440" w:hanging="360"/>
+      </w:pPr>
+      <w:rPr>
+        <w:rFonts w:ascii="Symbol" w:hAnsi="Symbol" w:hint="default"/>
+        <w:sz w:val="20"/>
+      </w:rPr>
+    </w:lvl>
+    <w:lvl w:ilvl="2" w:tentative="1">
+      <w:start w:val="1"/>
+      <w:numFmt w:val="bullet"/>
+      <w:lvlText w:val=""/>
+      <w:lvlJc w:val="left"/>
+      <w:pPr>
+        <w:tabs>
+          <w:tab w:val="num" w:pos="2160"/>
+        </w:tabs>
+        <w:ind w:left="2160" w:hanging="360"/>
+      </w:pPr>
+      <w:rPr>
+        <w:rFonts w:ascii="Symbol" w:hAnsi="Symbol" w:hint="default"/>
+        <w:sz w:val="20"/>
+      </w:rPr>
+    </w:lvl>
+    <w:lvl w:ilvl="3" w:tentative="1">
+      <w:start w:val="1"/>
+      <w:numFmt w:val="bullet"/>
+      <w:lvlText w:val=""/>
+      <w:lvlJc w:val="left"/>
+      <w:pPr>
+        <w:tabs>
+          <w:tab w:val="num" w:pos="2880"/>
+        </w:tabs>
+        <w:ind w:left="2880" w:hanging="360"/>
+      </w:pPr>
+      <w:rPr>
+        <w:rFonts w:ascii="Symbol" w:hAnsi="Symbol" w:hint="default"/>
+        <w:sz w:val="20"/>
+      </w:rPr>
+    </w:lvl>
+    <w:lvl w:ilvl="4" w:tentative="1">
+      <w:start w:val="1"/>
+      <w:numFmt w:val="bullet"/>
+      <w:lvlText w:val=""/>
+      <w:lvlJc w:val="left"/>
+      <w:pPr>
+        <w:tabs>
+          <w:tab w:val="num" w:pos="3600"/>
+        </w:tabs>
+        <w:ind w:left="3600" w:hanging="360"/>
+      </w:pPr>
+      <w:rPr>
+        <w:rFonts w:ascii="Symbol" w:hAnsi="Symbol" w:hint="default"/>
+        <w:sz w:val="20"/>
+      </w:rPr>
+    </w:lvl>
+    <w:lvl w:ilvl="5" w:tentative="1">
+      <w:start w:val="1"/>
+      <w:numFmt w:val="bullet"/>
+      <w:lvlText w:val=""/>
+      <w:lvlJc w:val="left"/>
+      <w:pPr>
+        <w:tabs>
+          <w:tab w:val="num" w:pos="4320"/>
+        </w:tabs>
+        <w:ind w:left="4320" w:hanging="360"/>
+      </w:pPr>
+      <w:rPr>
+        <w:rFonts w:ascii="Symbol" w:hAnsi="Symbol" w:hint="default"/>
+        <w:sz w:val="20"/>
+      </w:rPr>
+    </w:lvl>
+    <w:lvl w:ilvl="6" w:tentative="1">
+      <w:start w:val="1"/>
+      <w:numFmt w:val="bullet"/>
+      <w:lvlText w:val=""/>
+      <w:lvlJc w:val="left"/>
+      <w:pPr>
+        <w:tabs>
+          <w:tab w:val="num" w:pos="5040"/>
+        </w:tabs>
+        <w:ind w:left="5040" w:hanging="360"/>
+      </w:pPr>
+      <w:rPr>
+        <w:rFonts w:ascii="Symbol" w:hAnsi="Symbol" w:hint="default"/>
+        <w:sz w:val="20"/>
+      </w:rPr>
+    </w:lvl>
+    <w:lvl w:ilvl="7" w:tentative="1">
+      <w:start w:val="1"/>
+      <w:numFmt w:val="bullet"/>
+      <w:lvlText w:val=""/>
+      <w:lvlJc w:val="left"/>
+      <w:pPr>
+        <w:tabs>
+          <w:tab w:val="num" w:pos="5760"/>
+        </w:tabs>
+        <w:ind w:left="5760" w:hanging="360"/>
+      </w:pPr>
+      <w:rPr>
+        <w:rFonts w:ascii="Symbol" w:hAnsi="Symbol" w:hint="default"/>
+        <w:sz w:val="20"/>
+      </w:rPr>
+    </w:lvl>
+    <w:lvl w:ilvl="8" w:tentative="1">
+      <w:start w:val="1"/>
+      <w:numFmt w:val="bullet"/>
+      <w:lvlText w:val=""/>
+      <w:lvlJc w:val="left"/>
+      <w:pPr>
+        <w:tabs>
+          <w:tab w:val="num" w:pos="6480"/>
+        </w:tabs>
+        <w:ind w:left="6480" w:hanging="360"/>
+      </w:pPr>
+      <w:rPr>
+        <w:rFonts w:ascii="Symbol" w:hAnsi="Symbol" w:hint="default"/>
+        <w:sz w:val="20"/>
+      </w:rPr>
+    </w:lvl>
+  </w:abstractNum>
+  <w:abstractNum w:abstractNumId="30">
     <w:nsid w:val="7B3E50A4"/>
     <w:multiLevelType w:val="hybridMultilevel"/>
     <w:tmpl w:val="2C5E98FC"/>
@@ -14070,22 +15619,22 @@
     </w:lvl>
   </w:abstractNum>
   <w:num w:numId="1">
-    <w:abstractNumId w:val="11"/>
+    <w:abstractNumId w:val="20"/>
   </w:num>
   <w:num w:numId="2">
-    <w:abstractNumId w:val="12"/>
+    <w:abstractNumId w:val="22"/>
   </w:num>
   <w:num w:numId="3">
-    <w:abstractNumId w:val="9"/>
+    <w:abstractNumId w:val="17"/>
   </w:num>
   <w:num w:numId="4">
-    <w:abstractNumId w:val="10"/>
+    <w:abstractNumId w:val="19"/>
   </w:num>
   <w:num w:numId="5">
-    <w:abstractNumId w:val="14"/>
+    <w:abstractNumId w:val="25"/>
   </w:num>
   <w:num w:numId="6">
-    <w:abstractNumId w:val="6"/>
+    <w:abstractNumId w:val="10"/>
     <w:lvlOverride w:ilvl="0">
       <w:startOverride w:val="2"/>
     </w:lvlOverride>
@@ -14101,7 +15650,7 @@
     <w:lvlOverride w:ilvl="8"/>
   </w:num>
   <w:num w:numId="7">
-    <w:abstractNumId w:val="5"/>
+    <w:abstractNumId w:val="7"/>
     <w:lvlOverride w:ilvl="0"/>
     <w:lvlOverride w:ilvl="1">
       <w:startOverride w:val="1"/>
@@ -14125,40 +15674,79 @@
     </w:lvlOverride>
   </w:num>
   <w:num w:numId="8">
-    <w:abstractNumId w:val="8"/>
+    <w:abstractNumId w:val="16"/>
   </w:num>
   <w:num w:numId="9">
-    <w:abstractNumId w:val="7"/>
+    <w:abstractNumId w:val="14"/>
   </w:num>
   <w:num w:numId="10">
-    <w:abstractNumId w:val="17"/>
+    <w:abstractNumId w:val="30"/>
   </w:num>
   <w:num w:numId="11">
-    <w:abstractNumId w:val="5"/>
+    <w:abstractNumId w:val="7"/>
   </w:num>
   <w:num w:numId="12">
     <w:abstractNumId w:val="2"/>
   </w:num>
   <w:num w:numId="13">
-    <w:abstractNumId w:val="16"/>
+    <w:abstractNumId w:val="28"/>
   </w:num>
   <w:num w:numId="14">
     <w:abstractNumId w:val="3"/>
   </w:num>
   <w:num w:numId="15">
-    <w:abstractNumId w:val="4"/>
+    <w:abstractNumId w:val="5"/>
   </w:num>
   <w:num w:numId="16">
     <w:abstractNumId w:val="1"/>
   </w:num>
   <w:num w:numId="17">
-    <w:abstractNumId w:val="15"/>
+    <w:abstractNumId w:val="26"/>
   </w:num>
   <w:num w:numId="18">
-    <w:abstractNumId w:val="13"/>
+    <w:abstractNumId w:val="24"/>
   </w:num>
   <w:num w:numId="19">
     <w:abstractNumId w:val="0"/>
+  </w:num>
+  <w:num w:numId="20">
+    <w:abstractNumId w:val="9"/>
+  </w:num>
+  <w:num w:numId="21">
+    <w:abstractNumId w:val="21"/>
+  </w:num>
+  <w:num w:numId="22">
+    <w:abstractNumId w:val="13"/>
+  </w:num>
+  <w:num w:numId="23">
+    <w:abstractNumId w:val="18"/>
+  </w:num>
+  <w:num w:numId="24">
+    <w:abstractNumId w:val="6"/>
+  </w:num>
+  <w:num w:numId="25">
+    <w:abstractNumId w:val="11"/>
+  </w:num>
+  <w:num w:numId="26">
+    <w:abstractNumId w:val="29"/>
+  </w:num>
+  <w:num w:numId="27">
+    <w:abstractNumId w:val="8"/>
+  </w:num>
+  <w:num w:numId="28">
+    <w:abstractNumId w:val="23"/>
+  </w:num>
+  <w:num w:numId="29">
+    <w:abstractNumId w:val="12"/>
+  </w:num>
+  <w:num w:numId="30">
+    <w:abstractNumId w:val="15"/>
+  </w:num>
+  <w:num w:numId="31">
+    <w:abstractNumId w:val="27"/>
+  </w:num>
+  <w:num w:numId="32">
+    <w:abstractNumId w:val="4"/>
   </w:num>
 </w:numbering>
 </file>
@@ -14556,7 +16144,7 @@
   <w:style w:type="paragraph" w:default="1" w:styleId="Normal">
     <w:name w:val="Normal"/>
     <w:qFormat/>
-    <w:rsid w:val="003359E6"/>
+    <w:rsid w:val="002E18CF"/>
     <w:pPr>
       <w:spacing w:after="0" w:line="360" w:lineRule="auto"/>
       <w:jc w:val="both"/>
@@ -15929,6 +17517,11 @@
       <w:bCs/>
     </w:rPr>
   </w:style>
+  <w:style w:type="character" w:customStyle="1" w:styleId="normaltextrun">
+    <w:name w:val="normaltextrun"/>
+    <w:basedOn w:val="DefaultParagraphFont"/>
+    <w:rsid w:val="0016079E"/>
+  </w:style>
 </w:styles>
 </file>
 
@@ -16198,7 +17791,7 @@
 </file>
 
 <file path=customXml/itemProps1.xml><?xml version="1.0" encoding="utf-8"?>
-<ds:datastoreItem xmlns:ds="http://schemas.openxmlformats.org/officeDocument/2006/customXml" ds:itemID="{75A2E1A8-9EE8-4C48-BC0C-225A24B32DE6}">
+<ds:datastoreItem xmlns:ds="http://schemas.openxmlformats.org/officeDocument/2006/customXml" ds:itemID="{31E78BB6-582D-4B41-9FB7-358CB8E8385A}">
   <ds:schemaRefs>
     <ds:schemaRef ds:uri="http://schemas.openxmlformats.org/officeDocument/2006/bibliography"/>
   </ds:schemaRefs>
